--- a/project2/Project Report - Project 2 Group 1.docx
+++ b/project2/Project Report - Project 2 Group 1.docx
@@ -1459,10 +1459,7 @@
       </w:r>
       <w:proofErr w:type="spellEnd"/>
       <w:r>
-        <w:t>]</w:t>
-      </w:r>
-      <w:r>
-        <w:t xml:space="preserve"> + 1</w:t>
+        <w:t>] + 1</w:t>
       </w:r>
     </w:p>
     <w:p>
@@ -1613,19 +1610,7 @@
                     <w:rPr>
                       <w:rFonts w:ascii="Cambria Math" w:hAnsi="Cambria Math"/>
                     </w:rPr>
-                    <m:t>V</m:t>
-                  </m:r>
-                  <m:r>
-                    <w:rPr>
-                      <w:rFonts w:ascii="Cambria Math" w:hAnsi="Cambria Math"/>
-                    </w:rPr>
-                    <m:t>[i]</m:t>
-                  </m:r>
-                  <m:r>
-                    <w:rPr>
-                      <w:rFonts w:ascii="Cambria Math" w:hAnsi="Cambria Math"/>
-                    </w:rPr>
-                    <m:t>≤v</m:t>
+                    <m:t>V[i]≤v</m:t>
                   </m:r>
                   <m:ctrlPr>
                     <w:rPr>
@@ -1768,945 +1753,757 @@
           <w:rFonts w:eastAsiaTheme="minorEastAsia"/>
           <w:vertAlign w:val="subscript"/>
         </w:rPr>
+        <w:t>]≤1</w:t>
+      </w:r>
+      <w:r>
+        <w:rPr>
+          <w:rFonts w:eastAsiaTheme="minorEastAsia"/>
+        </w:rPr>
+        <w:t>{T[1 – V[</w:t>
+      </w:r>
+      <w:proofErr w:type="spellStart"/>
+      <w:r>
+        <w:rPr>
+          <w:rFonts w:eastAsiaTheme="minorEastAsia"/>
+        </w:rPr>
+        <w:t>i</w:t>
+      </w:r>
+      <w:proofErr w:type="spellEnd"/>
+      <w:r>
+        <w:rPr>
+          <w:rFonts w:eastAsiaTheme="minorEastAsia"/>
+        </w:rPr>
+        <w:t xml:space="preserve">]] + 1} = T[0] + 1 = 1 because the only valid value in V that is less than or equal to 1 is V[1] = 1. Now we will assume that T[k] = </w:t>
+      </w:r>
+      <w:proofErr w:type="spellStart"/>
+      <w:r>
+        <w:rPr>
+          <w:rFonts w:eastAsiaTheme="minorEastAsia"/>
+        </w:rPr>
+        <w:t>min</w:t>
+      </w:r>
+      <w:r>
+        <w:rPr>
+          <w:rFonts w:eastAsiaTheme="minorEastAsia"/>
+          <w:vertAlign w:val="subscript"/>
+        </w:rPr>
+        <w:t>V</w:t>
+      </w:r>
+      <w:proofErr w:type="spellEnd"/>
+      <w:r>
+        <w:rPr>
+          <w:rFonts w:eastAsiaTheme="minorEastAsia"/>
+          <w:vertAlign w:val="subscript"/>
+        </w:rPr>
+        <w:t>[</w:t>
+      </w:r>
+      <w:proofErr w:type="spellStart"/>
+      <w:r>
+        <w:rPr>
+          <w:rFonts w:eastAsiaTheme="minorEastAsia"/>
+          <w:vertAlign w:val="subscript"/>
+        </w:rPr>
+        <w:t>i</w:t>
+      </w:r>
+      <w:proofErr w:type="spellEnd"/>
+      <w:proofErr w:type="gramStart"/>
+      <w:r>
+        <w:rPr>
+          <w:rFonts w:eastAsiaTheme="minorEastAsia"/>
+          <w:vertAlign w:val="subscript"/>
+        </w:rPr>
+        <w:t>]≤</w:t>
+      </w:r>
+      <w:proofErr w:type="gramEnd"/>
+      <w:r>
+        <w:rPr>
+          <w:rFonts w:eastAsiaTheme="minorEastAsia"/>
+          <w:vertAlign w:val="subscript"/>
+        </w:rPr>
+        <w:t>k</w:t>
+      </w:r>
+      <w:r>
+        <w:rPr>
+          <w:rFonts w:eastAsiaTheme="minorEastAsia"/>
+        </w:rPr>
+        <w:t>{T[k – V[</w:t>
+      </w:r>
+      <w:proofErr w:type="spellStart"/>
+      <w:r>
+        <w:rPr>
+          <w:rFonts w:eastAsiaTheme="minorEastAsia"/>
+        </w:rPr>
+        <w:t>i</w:t>
+      </w:r>
+      <w:proofErr w:type="spellEnd"/>
+      <w:r>
+        <w:rPr>
+          <w:rFonts w:eastAsiaTheme="minorEastAsia"/>
+        </w:rPr>
+        <w:t xml:space="preserve">]] + 1} for all </w:t>
+      </w:r>
+      <w:r>
+        <w:rPr>
+          <w:rFonts w:eastAsiaTheme="minorEastAsia"/>
+        </w:rPr>
+        <w:t xml:space="preserve">1 ≤ </w:t>
+      </w:r>
+      <w:r>
+        <w:rPr>
+          <w:rFonts w:eastAsiaTheme="minorEastAsia"/>
+        </w:rPr>
+        <w:t xml:space="preserve">k ≤ v. </w:t>
+      </w:r>
+      <w:r>
+        <w:rPr>
+          <w:rFonts w:eastAsiaTheme="minorEastAsia"/>
+        </w:rPr>
+        <w:t xml:space="preserve">We know that </w:t>
+      </w:r>
+      <w:r>
+        <w:rPr>
+          <w:rFonts w:eastAsiaTheme="minorEastAsia"/>
+        </w:rPr>
+        <w:t>k</w:t>
+      </w:r>
+      <w:r>
+        <w:rPr>
+          <w:rFonts w:eastAsiaTheme="minorEastAsia"/>
+        </w:rPr>
+        <w:t xml:space="preserve"> – V[</w:t>
+      </w:r>
+      <w:proofErr w:type="spellStart"/>
+      <w:r>
+        <w:rPr>
+          <w:rFonts w:eastAsiaTheme="minorEastAsia"/>
+        </w:rPr>
+        <w:t>i</w:t>
+      </w:r>
+      <w:proofErr w:type="spellEnd"/>
+      <w:r>
+        <w:rPr>
+          <w:rFonts w:eastAsiaTheme="minorEastAsia"/>
+        </w:rPr>
+        <w:t xml:space="preserve">] will always be some value </w:t>
+      </w:r>
+      <w:r>
+        <w:rPr>
+          <w:rFonts w:eastAsiaTheme="minorEastAsia"/>
+        </w:rPr>
+        <w:t>j</w:t>
+      </w:r>
+      <w:r>
+        <w:rPr>
+          <w:rFonts w:eastAsiaTheme="minorEastAsia"/>
+        </w:rPr>
+        <w:t>, where j</w:t>
+      </w:r>
+      <w:r>
+        <w:rPr>
+          <w:rFonts w:eastAsiaTheme="minorEastAsia"/>
+        </w:rPr>
+        <w:t xml:space="preserve"> &lt; </w:t>
+      </w:r>
+      <w:r>
+        <w:rPr>
+          <w:rFonts w:eastAsiaTheme="minorEastAsia"/>
+        </w:rPr>
+        <w:t>k</w:t>
+      </w:r>
+      <w:r>
+        <w:rPr>
+          <w:rFonts w:eastAsiaTheme="minorEastAsia"/>
+        </w:rPr>
+        <w:t xml:space="preserve"> because </w:t>
+      </w:r>
+      <w:proofErr w:type="gramStart"/>
+      <w:r>
+        <w:rPr>
+          <w:rFonts w:eastAsiaTheme="minorEastAsia"/>
+        </w:rPr>
+        <w:t>min{</w:t>
+      </w:r>
+      <w:proofErr w:type="gramEnd"/>
+      <w:r>
+        <w:rPr>
+          <w:rFonts w:eastAsiaTheme="minorEastAsia"/>
+        </w:rPr>
+        <w:t>V[</w:t>
+      </w:r>
+      <w:proofErr w:type="spellStart"/>
+      <w:r>
+        <w:rPr>
+          <w:rFonts w:eastAsiaTheme="minorEastAsia"/>
+        </w:rPr>
+        <w:t>i</w:t>
+      </w:r>
+      <w:proofErr w:type="spellEnd"/>
+      <w:r>
+        <w:rPr>
+          <w:rFonts w:eastAsiaTheme="minorEastAsia"/>
+        </w:rPr>
+        <w:t xml:space="preserve">]} is defined as 1. Furthermore, because we find the minimum only </w:t>
+      </w:r>
+      <w:r>
+        <w:rPr>
+          <w:rFonts w:eastAsiaTheme="minorEastAsia"/>
+        </w:rPr>
+        <w:t xml:space="preserve">when </w:t>
+      </w:r>
+      <w:r>
+        <w:rPr>
+          <w:rFonts w:eastAsiaTheme="minorEastAsia"/>
+        </w:rPr>
+        <w:t>V[</w:t>
+      </w:r>
+      <w:proofErr w:type="spellStart"/>
+      <w:r>
+        <w:rPr>
+          <w:rFonts w:eastAsiaTheme="minorEastAsia"/>
+        </w:rPr>
+        <w:t>i</w:t>
+      </w:r>
+      <w:proofErr w:type="spellEnd"/>
+      <w:r>
+        <w:rPr>
+          <w:rFonts w:eastAsiaTheme="minorEastAsia"/>
+        </w:rPr>
+        <w:t xml:space="preserve">] ≤ </w:t>
+      </w:r>
+      <w:r>
+        <w:rPr>
+          <w:rFonts w:eastAsiaTheme="minorEastAsia"/>
+        </w:rPr>
+        <w:t>k</w:t>
+      </w:r>
+      <w:r>
+        <w:rPr>
+          <w:rFonts w:eastAsiaTheme="minorEastAsia"/>
+        </w:rPr>
+        <w:t xml:space="preserve">, we know that </w:t>
+      </w:r>
+      <w:r>
+        <w:rPr>
+          <w:rFonts w:eastAsiaTheme="minorEastAsia"/>
+        </w:rPr>
+        <w:t>V[</w:t>
+      </w:r>
+      <w:proofErr w:type="spellStart"/>
+      <w:r>
+        <w:rPr>
+          <w:rFonts w:eastAsiaTheme="minorEastAsia"/>
+        </w:rPr>
+        <w:t>i</w:t>
+      </w:r>
+      <w:proofErr w:type="spellEnd"/>
+      <w:r>
+        <w:rPr>
+          <w:rFonts w:eastAsiaTheme="minorEastAsia"/>
+        </w:rPr>
+        <w:t xml:space="preserve">] is at least 1 and at most k, therefore </w:t>
+      </w:r>
+      <w:r>
+        <w:rPr>
+          <w:rFonts w:eastAsiaTheme="minorEastAsia"/>
+        </w:rPr>
+        <w:t xml:space="preserve">0 ≤ </w:t>
+      </w:r>
+      <w:r>
+        <w:rPr>
+          <w:rFonts w:eastAsiaTheme="minorEastAsia"/>
+        </w:rPr>
+        <w:t>j</w:t>
+      </w:r>
+      <w:r>
+        <w:rPr>
+          <w:rFonts w:eastAsiaTheme="minorEastAsia"/>
+        </w:rPr>
+        <w:t xml:space="preserve"> &lt; </w:t>
+      </w:r>
+      <w:r>
+        <w:rPr>
+          <w:rFonts w:eastAsiaTheme="minorEastAsia"/>
+        </w:rPr>
+        <w:t>k</w:t>
+      </w:r>
+      <w:r>
+        <w:rPr>
+          <w:rFonts w:eastAsiaTheme="minorEastAsia"/>
+        </w:rPr>
+        <w:t>. By the optimal substructure property of the problem, it follows that T[</w:t>
+      </w:r>
+      <w:r>
+        <w:rPr>
+          <w:rFonts w:eastAsiaTheme="minorEastAsia"/>
+        </w:rPr>
+        <w:t>j</w:t>
+      </w:r>
+      <w:r>
+        <w:rPr>
+          <w:rFonts w:eastAsiaTheme="minorEastAsia"/>
+        </w:rPr>
+        <w:t>] is an optimal solution</w:t>
+      </w:r>
+      <w:r>
+        <w:rPr>
+          <w:rFonts w:eastAsiaTheme="minorEastAsia"/>
+        </w:rPr>
+        <w:t xml:space="preserve"> for the minimum number of coins to make </w:t>
+      </w:r>
+      <w:r>
+        <w:rPr>
+          <w:rFonts w:eastAsiaTheme="minorEastAsia"/>
+        </w:rPr>
+        <w:t>j</w:t>
+      </w:r>
+      <w:r>
+        <w:rPr>
+          <w:rFonts w:eastAsiaTheme="minorEastAsia"/>
+        </w:rPr>
+        <w:t>.</w:t>
+      </w:r>
+      <w:r>
+        <w:rPr>
+          <w:rFonts w:eastAsiaTheme="minorEastAsia"/>
+        </w:rPr>
+        <w:t xml:space="preserve"> Now we attempt to find </w:t>
+      </w:r>
+      <w:proofErr w:type="gramStart"/>
+      <w:r>
+        <w:rPr>
+          <w:rFonts w:eastAsiaTheme="minorEastAsia"/>
+        </w:rPr>
+        <w:t>T[</w:t>
+      </w:r>
+      <w:proofErr w:type="gramEnd"/>
+      <w:r>
+        <w:rPr>
+          <w:rFonts w:eastAsiaTheme="minorEastAsia"/>
+        </w:rPr>
+        <w:t>j</w:t>
+      </w:r>
+      <w:r>
+        <w:rPr>
+          <w:rFonts w:eastAsiaTheme="minorEastAsia"/>
+        </w:rPr>
+        <w:t xml:space="preserve">+1] = </w:t>
+      </w:r>
+      <w:proofErr w:type="spellStart"/>
+      <w:r>
+        <w:rPr>
+          <w:rFonts w:eastAsiaTheme="minorEastAsia"/>
+        </w:rPr>
+        <w:t>min</w:t>
+      </w:r>
+      <w:r>
+        <w:rPr>
+          <w:rFonts w:eastAsiaTheme="minorEastAsia"/>
+          <w:vertAlign w:val="subscript"/>
+        </w:rPr>
+        <w:t>V</w:t>
+      </w:r>
+      <w:proofErr w:type="spellEnd"/>
+      <w:r>
+        <w:rPr>
+          <w:rFonts w:eastAsiaTheme="minorEastAsia"/>
+          <w:vertAlign w:val="subscript"/>
+        </w:rPr>
+        <w:t>[</w:t>
+      </w:r>
+      <w:proofErr w:type="spellStart"/>
+      <w:r>
+        <w:rPr>
+          <w:rFonts w:eastAsiaTheme="minorEastAsia"/>
+          <w:vertAlign w:val="subscript"/>
+        </w:rPr>
+        <w:t>i</w:t>
+      </w:r>
+      <w:proofErr w:type="spellEnd"/>
+      <w:r>
+        <w:rPr>
+          <w:rFonts w:eastAsiaTheme="minorEastAsia"/>
+          <w:vertAlign w:val="subscript"/>
+        </w:rPr>
+        <w:t>]≤</w:t>
+      </w:r>
+      <w:r>
+        <w:rPr>
+          <w:rFonts w:eastAsiaTheme="minorEastAsia"/>
+          <w:vertAlign w:val="subscript"/>
+        </w:rPr>
+        <w:t>j</w:t>
+      </w:r>
+      <w:r>
+        <w:rPr>
+          <w:rFonts w:eastAsiaTheme="minorEastAsia"/>
+          <w:vertAlign w:val="subscript"/>
+        </w:rPr>
+        <w:t>+1</w:t>
+      </w:r>
+      <w:r>
+        <w:rPr>
+          <w:rFonts w:eastAsiaTheme="minorEastAsia"/>
+        </w:rPr>
+        <w:t>{T[</w:t>
+      </w:r>
+      <w:r>
+        <w:rPr>
+          <w:rFonts w:eastAsiaTheme="minorEastAsia"/>
+        </w:rPr>
+        <w:t>j</w:t>
+      </w:r>
+      <w:r>
+        <w:rPr>
+          <w:rFonts w:eastAsiaTheme="minorEastAsia"/>
+        </w:rPr>
+        <w:t>+1 – V[</w:t>
+      </w:r>
+      <w:proofErr w:type="spellStart"/>
+      <w:r>
+        <w:rPr>
+          <w:rFonts w:eastAsiaTheme="minorEastAsia"/>
+        </w:rPr>
+        <w:t>i</w:t>
+      </w:r>
+      <w:proofErr w:type="spellEnd"/>
+      <w:r>
+        <w:rPr>
+          <w:rFonts w:eastAsiaTheme="minorEastAsia"/>
+        </w:rPr>
+        <w:t xml:space="preserve">]] + 1}. </w:t>
+      </w:r>
+      <w:r>
+        <w:rPr>
+          <w:rFonts w:eastAsiaTheme="minorEastAsia"/>
+        </w:rPr>
+        <w:t>Because 1 ≤ V[</w:t>
+      </w:r>
+      <w:proofErr w:type="spellStart"/>
+      <w:r>
+        <w:rPr>
+          <w:rFonts w:eastAsiaTheme="minorEastAsia"/>
+        </w:rPr>
+        <w:t>i</w:t>
+      </w:r>
+      <w:proofErr w:type="spellEnd"/>
+      <w:r>
+        <w:rPr>
+          <w:rFonts w:eastAsiaTheme="minorEastAsia"/>
+        </w:rPr>
+        <w:t xml:space="preserve">] ≤ </w:t>
+      </w:r>
+      <w:r>
+        <w:rPr>
+          <w:rFonts w:eastAsiaTheme="minorEastAsia"/>
+        </w:rPr>
+        <w:t>j</w:t>
+      </w:r>
+      <w:r>
+        <w:rPr>
+          <w:rFonts w:eastAsiaTheme="minorEastAsia"/>
+        </w:rPr>
+        <w:t>, we know</w:t>
+      </w:r>
+      <w:r>
+        <w:rPr>
+          <w:rFonts w:eastAsiaTheme="minorEastAsia"/>
+        </w:rPr>
+        <w:t xml:space="preserve"> that 0 ≤ </w:t>
+      </w:r>
+      <w:r>
+        <w:rPr>
+          <w:rFonts w:eastAsiaTheme="minorEastAsia"/>
+        </w:rPr>
+        <w:t>j</w:t>
+      </w:r>
+      <w:r>
+        <w:rPr>
+          <w:rFonts w:eastAsiaTheme="minorEastAsia"/>
+        </w:rPr>
+        <w:t>+1 – V[</w:t>
+      </w:r>
+      <w:proofErr w:type="spellStart"/>
+      <w:r>
+        <w:rPr>
+          <w:rFonts w:eastAsiaTheme="minorEastAsia"/>
+        </w:rPr>
+        <w:t>i</w:t>
+      </w:r>
+      <w:proofErr w:type="spellEnd"/>
+      <w:r>
+        <w:rPr>
+          <w:rFonts w:eastAsiaTheme="minorEastAsia"/>
+        </w:rPr>
         <w:t>]</w:t>
       </w:r>
       <w:r>
         <w:rPr>
           <w:rFonts w:eastAsiaTheme="minorEastAsia"/>
+        </w:rPr>
+        <w:t xml:space="preserve"> ≤ </w:t>
+      </w:r>
+      <w:r>
+        <w:rPr>
+          <w:rFonts w:eastAsiaTheme="minorEastAsia"/>
+        </w:rPr>
+        <w:t>j</w:t>
+      </w:r>
+      <w:r>
+        <w:rPr>
+          <w:rFonts w:eastAsiaTheme="minorEastAsia"/>
+        </w:rPr>
+        <w:t xml:space="preserve">. We also </w:t>
+      </w:r>
+      <w:r>
+        <w:rPr>
+          <w:rFonts w:eastAsiaTheme="minorEastAsia"/>
+        </w:rPr>
+        <w:t xml:space="preserve">know </w:t>
+      </w:r>
+      <w:r>
+        <w:rPr>
+          <w:rFonts w:eastAsiaTheme="minorEastAsia"/>
+        </w:rPr>
+        <w:t>that</w:t>
+      </w:r>
+      <w:r>
+        <w:rPr>
+          <w:rFonts w:eastAsiaTheme="minorEastAsia"/>
+        </w:rPr>
+        <w:t xml:space="preserve"> </w:t>
+      </w:r>
+      <w:r>
+        <w:rPr>
+          <w:rFonts w:eastAsiaTheme="minorEastAsia"/>
+        </w:rPr>
+        <w:t>j</w:t>
+      </w:r>
+      <w:r>
+        <w:rPr>
+          <w:rFonts w:eastAsiaTheme="minorEastAsia"/>
+        </w:rPr>
+        <w:t xml:space="preserve"> &lt; </w:t>
+      </w:r>
+      <w:r>
+        <w:rPr>
+          <w:rFonts w:eastAsiaTheme="minorEastAsia"/>
+        </w:rPr>
+        <w:t>k</w:t>
+      </w:r>
+      <w:r>
+        <w:rPr>
+          <w:rFonts w:eastAsiaTheme="minorEastAsia"/>
+        </w:rPr>
+        <w:t>, therefore</w:t>
+      </w:r>
+      <w:r>
+        <w:rPr>
+          <w:rFonts w:eastAsiaTheme="minorEastAsia"/>
+        </w:rPr>
+        <w:t xml:space="preserve"> </w:t>
+      </w:r>
+      <w:r>
+        <w:rPr>
+          <w:rFonts w:eastAsiaTheme="minorEastAsia"/>
+        </w:rPr>
+        <w:t>j</w:t>
+      </w:r>
+      <w:r>
+        <w:rPr>
+          <w:rFonts w:eastAsiaTheme="minorEastAsia"/>
+        </w:rPr>
+        <w:t>+1 – V[</w:t>
+      </w:r>
+      <w:proofErr w:type="spellStart"/>
+      <w:r>
+        <w:rPr>
+          <w:rFonts w:eastAsiaTheme="minorEastAsia"/>
+        </w:rPr>
+        <w:t>i</w:t>
+      </w:r>
+      <w:proofErr w:type="spellEnd"/>
+      <w:r>
+        <w:rPr>
+          <w:rFonts w:eastAsiaTheme="minorEastAsia"/>
+        </w:rPr>
+        <w:t xml:space="preserve">] &lt; </w:t>
+      </w:r>
+      <w:r>
+        <w:rPr>
+          <w:rFonts w:eastAsiaTheme="minorEastAsia"/>
+        </w:rPr>
+        <w:t>k</w:t>
+      </w:r>
+      <w:r>
+        <w:rPr>
+          <w:rFonts w:eastAsiaTheme="minorEastAsia"/>
+        </w:rPr>
+        <w:t xml:space="preserve">. </w:t>
+      </w:r>
+      <w:r>
+        <w:rPr>
+          <w:rFonts w:eastAsiaTheme="minorEastAsia"/>
+        </w:rPr>
+        <w:t xml:space="preserve">Because </w:t>
+      </w:r>
+      <w:r>
+        <w:rPr>
+          <w:rFonts w:eastAsiaTheme="minorEastAsia"/>
+        </w:rPr>
+        <w:t>j</w:t>
+      </w:r>
+      <w:r>
+        <w:rPr>
+          <w:rFonts w:eastAsiaTheme="minorEastAsia"/>
+        </w:rPr>
+        <w:t>, V[</w:t>
+      </w:r>
+      <w:proofErr w:type="spellStart"/>
+      <w:r>
+        <w:rPr>
+          <w:rFonts w:eastAsiaTheme="minorEastAsia"/>
+        </w:rPr>
+        <w:t>i</w:t>
+      </w:r>
+      <w:proofErr w:type="spellEnd"/>
+      <w:r>
+        <w:rPr>
+          <w:rFonts w:eastAsiaTheme="minorEastAsia"/>
+        </w:rPr>
+        <w:t xml:space="preserve">], and </w:t>
+      </w:r>
+      <w:r>
+        <w:rPr>
+          <w:rFonts w:eastAsiaTheme="minorEastAsia"/>
+        </w:rPr>
+        <w:t>k</w:t>
+      </w:r>
+      <w:r>
+        <w:rPr>
+          <w:rFonts w:eastAsiaTheme="minorEastAsia"/>
+        </w:rPr>
+        <w:t xml:space="preserve"> are all integer values, i</w:t>
+      </w:r>
+      <w:r>
+        <w:rPr>
+          <w:rFonts w:eastAsiaTheme="minorEastAsia"/>
+        </w:rPr>
+        <w:t xml:space="preserve">t follows that </w:t>
+      </w:r>
+      <w:r>
+        <w:rPr>
+          <w:rFonts w:eastAsiaTheme="minorEastAsia"/>
+        </w:rPr>
+        <w:t>j</w:t>
+      </w:r>
+      <w:r>
+        <w:rPr>
+          <w:rFonts w:eastAsiaTheme="minorEastAsia"/>
+        </w:rPr>
+        <w:t xml:space="preserve">+1 ≤ </w:t>
+      </w:r>
+      <w:r>
+        <w:rPr>
+          <w:rFonts w:eastAsiaTheme="minorEastAsia"/>
+        </w:rPr>
+        <w:t>k</w:t>
+      </w:r>
+      <w:r>
+        <w:rPr>
+          <w:rFonts w:eastAsiaTheme="minorEastAsia"/>
+        </w:rPr>
+        <w:t xml:space="preserve">, which proves that </w:t>
+      </w:r>
+      <w:proofErr w:type="gramStart"/>
+      <w:r>
+        <w:rPr>
+          <w:rFonts w:eastAsiaTheme="minorEastAsia"/>
+        </w:rPr>
+        <w:t>T[</w:t>
+      </w:r>
+      <w:proofErr w:type="gramEnd"/>
+      <w:r>
+        <w:rPr>
+          <w:rFonts w:eastAsiaTheme="minorEastAsia"/>
+        </w:rPr>
+        <w:t>j</w:t>
+      </w:r>
+      <w:r>
+        <w:rPr>
+          <w:rFonts w:eastAsiaTheme="minorEastAsia"/>
+        </w:rPr>
+        <w:t xml:space="preserve">+1] is also </w:t>
+      </w:r>
+      <w:r>
+        <w:rPr>
+          <w:rFonts w:eastAsiaTheme="minorEastAsia"/>
+        </w:rPr>
+        <w:t>an optimal substructure</w:t>
+      </w:r>
+      <w:r>
+        <w:rPr>
+          <w:rFonts w:eastAsiaTheme="minorEastAsia"/>
+        </w:rPr>
+        <w:t>.</w:t>
+      </w:r>
+    </w:p>
+    <w:p>
+      <w:pPr>
+        <w:pStyle w:val="Heading2"/>
+      </w:pPr>
+      <w:r>
+        <w:t>Experimental Analysis</w:t>
+      </w:r>
+    </w:p>
+    <w:p>
+      <w:pPr>
+        <w:pStyle w:val="Heading3"/>
+      </w:pPr>
+      <w:r>
+        <w:t>Comparison of Number of Coins for Greedy and Dynamic</w:t>
+      </w:r>
+    </w:p>
+    <w:p>
+      <w:pPr>
+        <w:pStyle w:val="Heading4"/>
+      </w:pPr>
+      <w:r>
+        <w:t>V = [1, 5, 10, 25, 50] and A = [2010, 2015</w:t>
+      </w:r>
+      <w:proofErr w:type="gramStart"/>
+      <w:r>
+        <w:t>, …,</w:t>
+      </w:r>
+      <w:proofErr w:type="gramEnd"/>
+      <w:r>
+        <w:t xml:space="preserve"> 2200]</w:t>
+      </w:r>
+    </w:p>
+    <w:p/>
+    <w:p>
+      <w:pPr>
+        <w:pStyle w:val="Heading4"/>
+      </w:pPr>
+      <w:r>
+        <w:t>V</w:t>
+      </w:r>
+      <w:r>
+        <w:rPr>
           <w:vertAlign w:val="subscript"/>
         </w:rPr>
-        <w:t>≤</w:t>
-      </w:r>
-      <w:r>
-        <w:rPr>
-          <w:rFonts w:eastAsiaTheme="minorEastAsia"/>
+        <w:t>1</w:t>
+      </w:r>
+      <w:r>
+        <w:t xml:space="preserve"> = [1, 2, 6, 12, 24, 48, 60], V</w:t>
+      </w:r>
+      <w:r>
+        <w:rPr>
           <w:vertAlign w:val="subscript"/>
         </w:rPr>
-        <w:t>1</w:t>
-      </w:r>
-      <w:r>
-        <w:rPr>
-          <w:rFonts w:eastAsiaTheme="minorEastAsia"/>
-        </w:rPr>
-        <w:t>{T[1 – V[</w:t>
-      </w:r>
-      <w:proofErr w:type="spellStart"/>
-      <w:r>
-        <w:rPr>
-          <w:rFonts w:eastAsiaTheme="minorEastAsia"/>
-        </w:rPr>
-        <w:t>i</w:t>
-      </w:r>
-      <w:proofErr w:type="spellEnd"/>
-      <w:r>
-        <w:rPr>
-          <w:rFonts w:eastAsiaTheme="minorEastAsia"/>
-        </w:rPr>
-        <w:t xml:space="preserve">]] + 1} = </w:t>
-      </w:r>
-      <w:r>
-        <w:rPr>
-          <w:rFonts w:eastAsiaTheme="minorEastAsia"/>
-        </w:rPr>
-        <w:t>T[</w:t>
-      </w:r>
-      <w:r>
-        <w:rPr>
-          <w:rFonts w:eastAsiaTheme="minorEastAsia"/>
-        </w:rPr>
-        <w:t>0</w:t>
-      </w:r>
-      <w:r>
-        <w:rPr>
-          <w:rFonts w:eastAsiaTheme="minorEastAsia"/>
-        </w:rPr>
-        <w:t xml:space="preserve">] + 1 </w:t>
-      </w:r>
-      <w:r>
-        <w:rPr>
-          <w:rFonts w:eastAsiaTheme="minorEastAsia"/>
-        </w:rPr>
-        <w:t xml:space="preserve">= 1 because the only valid value in V that is less than or equal to 1 is V[1] = 1. Now we will assume that T[k] = </w:t>
-      </w:r>
-      <w:proofErr w:type="spellStart"/>
-      <w:r>
-        <w:rPr>
-          <w:rFonts w:eastAsiaTheme="minorEastAsia"/>
-        </w:rPr>
-        <w:t>min</w:t>
-      </w:r>
-      <w:r>
-        <w:rPr>
-          <w:rFonts w:eastAsiaTheme="minorEastAsia"/>
-          <w:vertAlign w:val="subscript"/>
-        </w:rPr>
-        <w:t>V</w:t>
-      </w:r>
-      <w:proofErr w:type="spellEnd"/>
-      <w:r>
-        <w:rPr>
-          <w:rFonts w:eastAsiaTheme="minorEastAsia"/>
-          <w:vertAlign w:val="subscript"/>
-        </w:rPr>
-        <w:t>[</w:t>
-      </w:r>
-      <w:proofErr w:type="spellStart"/>
-      <w:r>
-        <w:rPr>
-          <w:rFonts w:eastAsiaTheme="minorEastAsia"/>
-          <w:vertAlign w:val="subscript"/>
-        </w:rPr>
-        <w:t>i</w:t>
-      </w:r>
-      <w:proofErr w:type="spellEnd"/>
-      <w:proofErr w:type="gramStart"/>
-      <w:r>
-        <w:rPr>
-          <w:rFonts w:eastAsiaTheme="minorEastAsia"/>
-          <w:vertAlign w:val="subscript"/>
-        </w:rPr>
-        <w:t>]≤</w:t>
-      </w:r>
-      <w:proofErr w:type="gramEnd"/>
-      <w:r>
-        <w:rPr>
-          <w:rFonts w:eastAsiaTheme="minorEastAsia"/>
-          <w:vertAlign w:val="subscript"/>
-        </w:rPr>
-        <w:t>k</w:t>
-      </w:r>
-      <w:r>
-        <w:rPr>
-          <w:rFonts w:eastAsiaTheme="minorEastAsia"/>
-        </w:rPr>
-        <w:t>{T[</w:t>
-      </w:r>
-      <w:r>
-        <w:rPr>
-          <w:rFonts w:eastAsiaTheme="minorEastAsia"/>
-        </w:rPr>
-        <w:t>k</w:t>
-      </w:r>
-      <w:r>
-        <w:rPr>
-          <w:rFonts w:eastAsiaTheme="minorEastAsia"/>
-        </w:rPr>
-        <w:t xml:space="preserve"> – V[</w:t>
-      </w:r>
-      <w:proofErr w:type="spellStart"/>
-      <w:r>
-        <w:rPr>
-          <w:rFonts w:eastAsiaTheme="minorEastAsia"/>
-        </w:rPr>
-        <w:t>i</w:t>
-      </w:r>
-      <w:proofErr w:type="spellEnd"/>
-      <w:r>
-        <w:rPr>
-          <w:rFonts w:eastAsiaTheme="minorEastAsia"/>
-        </w:rPr>
-        <w:t>]] + 1}</w:t>
-      </w:r>
-      <w:r>
-        <w:rPr>
-          <w:rFonts w:eastAsiaTheme="minorEastAsia"/>
-        </w:rPr>
-        <w:t xml:space="preserve"> for all </w:t>
-      </w:r>
-      <w:r>
-        <w:rPr>
-          <w:rFonts w:eastAsiaTheme="minorEastAsia"/>
-        </w:rPr>
-        <w:t xml:space="preserve">1 </w:t>
-      </w:r>
-      <w:r>
-        <w:rPr>
-          <w:rFonts w:eastAsiaTheme="minorEastAsia"/>
-        </w:rPr>
-        <w:t>≤</w:t>
-      </w:r>
-      <w:r>
-        <w:rPr>
-          <w:rFonts w:eastAsiaTheme="minorEastAsia"/>
-        </w:rPr>
-        <w:t xml:space="preserve"> </w:t>
-      </w:r>
-      <w:r>
-        <w:rPr>
-          <w:rFonts w:eastAsiaTheme="minorEastAsia"/>
-        </w:rPr>
-        <w:t xml:space="preserve">k </w:t>
-      </w:r>
-      <w:r>
-        <w:rPr>
-          <w:rFonts w:eastAsiaTheme="minorEastAsia"/>
-        </w:rPr>
-        <w:t>≤</w:t>
-      </w:r>
-      <w:r>
-        <w:rPr>
-          <w:rFonts w:eastAsiaTheme="minorEastAsia"/>
-        </w:rPr>
-        <w:t xml:space="preserve"> v. </w:t>
-      </w:r>
-      <w:r>
-        <w:rPr>
-          <w:rFonts w:eastAsiaTheme="minorEastAsia"/>
-        </w:rPr>
-        <w:t xml:space="preserve">We know that </w:t>
-      </w:r>
-      <w:r>
-        <w:rPr>
-          <w:rFonts w:eastAsiaTheme="minorEastAsia"/>
-        </w:rPr>
-        <w:t>k</w:t>
-      </w:r>
-      <w:r>
-        <w:rPr>
-          <w:rFonts w:eastAsiaTheme="minorEastAsia"/>
-        </w:rPr>
-        <w:t xml:space="preserve"> – V[</w:t>
-      </w:r>
-      <w:proofErr w:type="spellStart"/>
-      <w:r>
-        <w:rPr>
-          <w:rFonts w:eastAsiaTheme="minorEastAsia"/>
-        </w:rPr>
-        <w:t>i</w:t>
-      </w:r>
-      <w:proofErr w:type="spellEnd"/>
-      <w:r>
-        <w:rPr>
-          <w:rFonts w:eastAsiaTheme="minorEastAsia"/>
-        </w:rPr>
-        <w:t xml:space="preserve">] will always be some value </w:t>
-      </w:r>
-      <w:r>
-        <w:rPr>
-          <w:rFonts w:eastAsiaTheme="minorEastAsia"/>
-        </w:rPr>
-        <w:t>j</w:t>
-      </w:r>
-      <w:r>
-        <w:rPr>
-          <w:rFonts w:eastAsiaTheme="minorEastAsia"/>
-        </w:rPr>
-        <w:t>, where j</w:t>
-      </w:r>
-      <w:r>
-        <w:rPr>
-          <w:rFonts w:eastAsiaTheme="minorEastAsia"/>
-        </w:rPr>
-        <w:t xml:space="preserve"> &lt; </w:t>
-      </w:r>
-      <w:r>
-        <w:rPr>
-          <w:rFonts w:eastAsiaTheme="minorEastAsia"/>
-        </w:rPr>
-        <w:t>k</w:t>
-      </w:r>
-      <w:r>
-        <w:rPr>
-          <w:rFonts w:eastAsiaTheme="minorEastAsia"/>
-        </w:rPr>
-        <w:t xml:space="preserve"> because </w:t>
-      </w:r>
-      <w:proofErr w:type="gramStart"/>
-      <w:r>
-        <w:rPr>
-          <w:rFonts w:eastAsiaTheme="minorEastAsia"/>
-        </w:rPr>
-        <w:t>min{</w:t>
-      </w:r>
-      <w:proofErr w:type="gramEnd"/>
-      <w:r>
-        <w:rPr>
-          <w:rFonts w:eastAsiaTheme="minorEastAsia"/>
-        </w:rPr>
-        <w:t>V[</w:t>
-      </w:r>
-      <w:proofErr w:type="spellStart"/>
-      <w:r>
-        <w:rPr>
-          <w:rFonts w:eastAsiaTheme="minorEastAsia"/>
-        </w:rPr>
-        <w:t>i</w:t>
-      </w:r>
-      <w:proofErr w:type="spellEnd"/>
-      <w:r>
-        <w:rPr>
-          <w:rFonts w:eastAsiaTheme="minorEastAsia"/>
-        </w:rPr>
-        <w:t xml:space="preserve">]} is defined as 1. Furthermore, because we find the minimum only </w:t>
-      </w:r>
-      <w:r>
-        <w:rPr>
-          <w:rFonts w:eastAsiaTheme="minorEastAsia"/>
-        </w:rPr>
-        <w:t xml:space="preserve">when </w:t>
-      </w:r>
-      <w:r>
-        <w:rPr>
-          <w:rFonts w:eastAsiaTheme="minorEastAsia"/>
-        </w:rPr>
-        <w:t>V[</w:t>
-      </w:r>
-      <w:proofErr w:type="spellStart"/>
-      <w:r>
-        <w:rPr>
-          <w:rFonts w:eastAsiaTheme="minorEastAsia"/>
-        </w:rPr>
-        <w:t>i</w:t>
-      </w:r>
-      <w:proofErr w:type="spellEnd"/>
-      <w:r>
-        <w:rPr>
-          <w:rFonts w:eastAsiaTheme="minorEastAsia"/>
-        </w:rPr>
-        <w:t xml:space="preserve">] ≤ </w:t>
-      </w:r>
-      <w:r>
-        <w:rPr>
-          <w:rFonts w:eastAsiaTheme="minorEastAsia"/>
-        </w:rPr>
-        <w:t>k</w:t>
-      </w:r>
-      <w:r>
-        <w:rPr>
-          <w:rFonts w:eastAsiaTheme="minorEastAsia"/>
-        </w:rPr>
-        <w:t xml:space="preserve">, we know that </w:t>
-      </w:r>
-      <w:r>
-        <w:rPr>
-          <w:rFonts w:eastAsiaTheme="minorEastAsia"/>
-        </w:rPr>
-        <w:t>V[</w:t>
-      </w:r>
-      <w:proofErr w:type="spellStart"/>
-      <w:r>
-        <w:rPr>
-          <w:rFonts w:eastAsiaTheme="minorEastAsia"/>
-        </w:rPr>
-        <w:t>i</w:t>
-      </w:r>
-      <w:proofErr w:type="spellEnd"/>
-      <w:r>
-        <w:rPr>
-          <w:rFonts w:eastAsiaTheme="minorEastAsia"/>
-        </w:rPr>
-        <w:t xml:space="preserve">] is at least 1 and at most k, therefore </w:t>
-      </w:r>
-      <w:r>
-        <w:rPr>
-          <w:rFonts w:eastAsiaTheme="minorEastAsia"/>
-        </w:rPr>
-        <w:t xml:space="preserve">0 ≤ </w:t>
-      </w:r>
-      <w:r>
-        <w:rPr>
-          <w:rFonts w:eastAsiaTheme="minorEastAsia"/>
-        </w:rPr>
-        <w:t>j</w:t>
-      </w:r>
-      <w:r>
-        <w:rPr>
-          <w:rFonts w:eastAsiaTheme="minorEastAsia"/>
-        </w:rPr>
-        <w:t xml:space="preserve"> &lt; </w:t>
-      </w:r>
-      <w:r>
-        <w:rPr>
-          <w:rFonts w:eastAsiaTheme="minorEastAsia"/>
-        </w:rPr>
-        <w:t>k</w:t>
-      </w:r>
-      <w:r>
-        <w:rPr>
-          <w:rFonts w:eastAsiaTheme="minorEastAsia"/>
-        </w:rPr>
-        <w:t>. By the optimal substructure property of the problem, it follows that T[</w:t>
-      </w:r>
-      <w:r>
-        <w:rPr>
-          <w:rFonts w:eastAsiaTheme="minorEastAsia"/>
-        </w:rPr>
-        <w:t>j</w:t>
-      </w:r>
-      <w:r>
-        <w:rPr>
-          <w:rFonts w:eastAsiaTheme="minorEastAsia"/>
-        </w:rPr>
-        <w:t>] is an optimal solution</w:t>
-      </w:r>
-      <w:r>
-        <w:rPr>
-          <w:rFonts w:eastAsiaTheme="minorEastAsia"/>
-        </w:rPr>
-        <w:t xml:space="preserve"> for the minimum number of coins to make </w:t>
-      </w:r>
-      <w:r>
-        <w:rPr>
-          <w:rFonts w:eastAsiaTheme="minorEastAsia"/>
-        </w:rPr>
-        <w:t>j</w:t>
-      </w:r>
-      <w:r>
-        <w:rPr>
-          <w:rFonts w:eastAsiaTheme="minorEastAsia"/>
-        </w:rPr>
-        <w:t>.</w:t>
-      </w:r>
-      <w:r>
-        <w:rPr>
-          <w:rFonts w:eastAsiaTheme="minorEastAsia"/>
-        </w:rPr>
-        <w:t xml:space="preserve"> Now we attempt to find </w:t>
-      </w:r>
-      <w:proofErr w:type="gramStart"/>
-      <w:r>
-        <w:rPr>
-          <w:rFonts w:eastAsiaTheme="minorEastAsia"/>
-        </w:rPr>
-        <w:t>T[</w:t>
-      </w:r>
-      <w:proofErr w:type="gramEnd"/>
-      <w:r>
-        <w:rPr>
-          <w:rFonts w:eastAsiaTheme="minorEastAsia"/>
-        </w:rPr>
-        <w:t>j</w:t>
-      </w:r>
-      <w:r>
-        <w:rPr>
-          <w:rFonts w:eastAsiaTheme="minorEastAsia"/>
-        </w:rPr>
-        <w:t xml:space="preserve">+1] = </w:t>
-      </w:r>
-      <w:proofErr w:type="spellStart"/>
-      <w:r>
-        <w:rPr>
-          <w:rFonts w:eastAsiaTheme="minorEastAsia"/>
-        </w:rPr>
-        <w:t>min</w:t>
-      </w:r>
-      <w:r>
-        <w:rPr>
-          <w:rFonts w:eastAsiaTheme="minorEastAsia"/>
-          <w:vertAlign w:val="subscript"/>
-        </w:rPr>
-        <w:t>V</w:t>
-      </w:r>
-      <w:proofErr w:type="spellEnd"/>
-      <w:r>
-        <w:rPr>
-          <w:rFonts w:eastAsiaTheme="minorEastAsia"/>
-          <w:vertAlign w:val="subscript"/>
-        </w:rPr>
-        <w:t>[</w:t>
-      </w:r>
-      <w:proofErr w:type="spellStart"/>
-      <w:r>
-        <w:rPr>
-          <w:rFonts w:eastAsiaTheme="minorEastAsia"/>
-          <w:vertAlign w:val="subscript"/>
-        </w:rPr>
-        <w:t>i</w:t>
-      </w:r>
-      <w:proofErr w:type="spellEnd"/>
-      <w:r>
-        <w:rPr>
-          <w:rFonts w:eastAsiaTheme="minorEastAsia"/>
-          <w:vertAlign w:val="subscript"/>
-        </w:rPr>
-        <w:t>]</w:t>
-      </w:r>
-      <w:r>
-        <w:rPr>
-          <w:rFonts w:eastAsiaTheme="minorEastAsia"/>
-          <w:vertAlign w:val="subscript"/>
-        </w:rPr>
-        <w:t>≤</w:t>
-      </w:r>
-      <w:r>
-        <w:rPr>
-          <w:rFonts w:eastAsiaTheme="minorEastAsia"/>
-          <w:vertAlign w:val="subscript"/>
-        </w:rPr>
-        <w:t>j</w:t>
-      </w:r>
-      <w:r>
-        <w:rPr>
-          <w:rFonts w:eastAsiaTheme="minorEastAsia"/>
-          <w:vertAlign w:val="subscript"/>
-        </w:rPr>
-        <w:t>+1</w:t>
-      </w:r>
-      <w:r>
-        <w:rPr>
-          <w:rFonts w:eastAsiaTheme="minorEastAsia"/>
-        </w:rPr>
-        <w:t>{T[</w:t>
-      </w:r>
-      <w:r>
-        <w:rPr>
-          <w:rFonts w:eastAsiaTheme="minorEastAsia"/>
-        </w:rPr>
-        <w:t>j</w:t>
-      </w:r>
-      <w:r>
-        <w:rPr>
-          <w:rFonts w:eastAsiaTheme="minorEastAsia"/>
-        </w:rPr>
-        <w:t>+1 – V[</w:t>
-      </w:r>
-      <w:proofErr w:type="spellStart"/>
-      <w:r>
-        <w:rPr>
-          <w:rFonts w:eastAsiaTheme="minorEastAsia"/>
-        </w:rPr>
-        <w:t>i</w:t>
-      </w:r>
-      <w:proofErr w:type="spellEnd"/>
-      <w:r>
-        <w:rPr>
-          <w:rFonts w:eastAsiaTheme="minorEastAsia"/>
-        </w:rPr>
-        <w:t xml:space="preserve">]] + 1}. </w:t>
-      </w:r>
-      <w:r>
-        <w:rPr>
-          <w:rFonts w:eastAsiaTheme="minorEastAsia"/>
-        </w:rPr>
-        <w:t xml:space="preserve">Because </w:t>
-      </w:r>
-      <w:r>
-        <w:rPr>
-          <w:rFonts w:eastAsiaTheme="minorEastAsia"/>
-        </w:rPr>
-        <w:t>1 ≤ V[</w:t>
-      </w:r>
-      <w:proofErr w:type="spellStart"/>
-      <w:r>
-        <w:rPr>
-          <w:rFonts w:eastAsiaTheme="minorEastAsia"/>
-        </w:rPr>
-        <w:t>i</w:t>
-      </w:r>
-      <w:proofErr w:type="spellEnd"/>
-      <w:r>
-        <w:rPr>
-          <w:rFonts w:eastAsiaTheme="minorEastAsia"/>
-        </w:rPr>
-        <w:t xml:space="preserve">] ≤ </w:t>
-      </w:r>
-      <w:r>
-        <w:rPr>
-          <w:rFonts w:eastAsiaTheme="minorEastAsia"/>
-        </w:rPr>
-        <w:t>j</w:t>
-      </w:r>
-      <w:r>
-        <w:rPr>
-          <w:rFonts w:eastAsiaTheme="minorEastAsia"/>
-        </w:rPr>
-        <w:t>, we know</w:t>
-      </w:r>
-      <w:r>
-        <w:rPr>
-          <w:rFonts w:eastAsiaTheme="minorEastAsia"/>
-        </w:rPr>
-        <w:t xml:space="preserve"> that 0 </w:t>
-      </w:r>
-      <w:r>
-        <w:rPr>
-          <w:rFonts w:eastAsiaTheme="minorEastAsia"/>
-        </w:rPr>
-        <w:t>≤</w:t>
-      </w:r>
-      <w:r>
-        <w:rPr>
-          <w:rFonts w:eastAsiaTheme="minorEastAsia"/>
-        </w:rPr>
-        <w:t xml:space="preserve"> </w:t>
-      </w:r>
-      <w:r>
-        <w:rPr>
-          <w:rFonts w:eastAsiaTheme="minorEastAsia"/>
-        </w:rPr>
-        <w:t>j</w:t>
-      </w:r>
-      <w:r>
-        <w:rPr>
-          <w:rFonts w:eastAsiaTheme="minorEastAsia"/>
-        </w:rPr>
-        <w:t>+1 – V[</w:t>
-      </w:r>
-      <w:proofErr w:type="spellStart"/>
-      <w:r>
-        <w:rPr>
-          <w:rFonts w:eastAsiaTheme="minorEastAsia"/>
-        </w:rPr>
-        <w:t>i</w:t>
-      </w:r>
-      <w:proofErr w:type="spellEnd"/>
-      <w:r>
-        <w:rPr>
-          <w:rFonts w:eastAsiaTheme="minorEastAsia"/>
-        </w:rPr>
-        <w:t>]</w:t>
-      </w:r>
-      <w:r>
-        <w:rPr>
-          <w:rFonts w:eastAsiaTheme="minorEastAsia"/>
-        </w:rPr>
-        <w:t xml:space="preserve"> </w:t>
-      </w:r>
-      <w:r>
-        <w:rPr>
-          <w:rFonts w:eastAsiaTheme="minorEastAsia"/>
-        </w:rPr>
-        <w:t>≤</w:t>
-      </w:r>
-      <w:r>
-        <w:rPr>
-          <w:rFonts w:eastAsiaTheme="minorEastAsia"/>
-        </w:rPr>
-        <w:t xml:space="preserve"> </w:t>
-      </w:r>
-      <w:r>
-        <w:rPr>
-          <w:rFonts w:eastAsiaTheme="minorEastAsia"/>
-        </w:rPr>
-        <w:t>j</w:t>
-      </w:r>
-      <w:r>
-        <w:rPr>
-          <w:rFonts w:eastAsiaTheme="minorEastAsia"/>
-        </w:rPr>
-        <w:t xml:space="preserve">. We also </w:t>
-      </w:r>
-      <w:proofErr w:type="gramStart"/>
-      <w:r>
-        <w:rPr>
-          <w:rFonts w:eastAsiaTheme="minorEastAsia"/>
-        </w:rPr>
-        <w:t xml:space="preserve">know </w:t>
-      </w:r>
-      <w:r>
-        <w:rPr>
-          <w:rFonts w:eastAsiaTheme="minorEastAsia"/>
-        </w:rPr>
-        <w:t xml:space="preserve"> that</w:t>
-      </w:r>
-      <w:proofErr w:type="gramEnd"/>
-      <w:r>
-        <w:rPr>
-          <w:rFonts w:eastAsiaTheme="minorEastAsia"/>
-        </w:rPr>
-        <w:t xml:space="preserve"> </w:t>
-      </w:r>
-      <w:r>
-        <w:rPr>
-          <w:rFonts w:eastAsiaTheme="minorEastAsia"/>
-        </w:rPr>
-        <w:t>j</w:t>
-      </w:r>
-      <w:r>
-        <w:rPr>
-          <w:rFonts w:eastAsiaTheme="minorEastAsia"/>
-        </w:rPr>
-        <w:t xml:space="preserve"> &lt; </w:t>
-      </w:r>
-      <w:r>
-        <w:rPr>
-          <w:rFonts w:eastAsiaTheme="minorEastAsia"/>
-        </w:rPr>
-        <w:t>k</w:t>
-      </w:r>
-      <w:r>
-        <w:rPr>
-          <w:rFonts w:eastAsiaTheme="minorEastAsia"/>
-        </w:rPr>
-        <w:t>, therefore</w:t>
-      </w:r>
-      <w:r>
-        <w:rPr>
-          <w:rFonts w:eastAsiaTheme="minorEastAsia"/>
-        </w:rPr>
-        <w:t xml:space="preserve"> </w:t>
-      </w:r>
-      <w:r>
-        <w:rPr>
-          <w:rFonts w:eastAsiaTheme="minorEastAsia"/>
-        </w:rPr>
-        <w:t>j</w:t>
-      </w:r>
-      <w:r>
-        <w:rPr>
-          <w:rFonts w:eastAsiaTheme="minorEastAsia"/>
-        </w:rPr>
-        <w:t>+1 – V[</w:t>
-      </w:r>
-      <w:proofErr w:type="spellStart"/>
-      <w:r>
-        <w:rPr>
-          <w:rFonts w:eastAsiaTheme="minorEastAsia"/>
-        </w:rPr>
-        <w:t>i</w:t>
-      </w:r>
-      <w:proofErr w:type="spellEnd"/>
-      <w:r>
-        <w:rPr>
-          <w:rFonts w:eastAsiaTheme="minorEastAsia"/>
-        </w:rPr>
-        <w:t xml:space="preserve">] &lt; </w:t>
-      </w:r>
-      <w:r>
-        <w:rPr>
-          <w:rFonts w:eastAsiaTheme="minorEastAsia"/>
-        </w:rPr>
-        <w:t>k</w:t>
-      </w:r>
-      <w:r>
-        <w:rPr>
-          <w:rFonts w:eastAsiaTheme="minorEastAsia"/>
-        </w:rPr>
-        <w:t xml:space="preserve">. </w:t>
-      </w:r>
-      <w:r>
-        <w:rPr>
-          <w:rFonts w:eastAsiaTheme="minorEastAsia"/>
-        </w:rPr>
-        <w:t xml:space="preserve">Because </w:t>
-      </w:r>
-      <w:r>
-        <w:rPr>
-          <w:rFonts w:eastAsiaTheme="minorEastAsia"/>
-        </w:rPr>
-        <w:t>j</w:t>
-      </w:r>
-      <w:r>
-        <w:rPr>
-          <w:rFonts w:eastAsiaTheme="minorEastAsia"/>
-        </w:rPr>
-        <w:t>, V[</w:t>
-      </w:r>
-      <w:proofErr w:type="spellStart"/>
-      <w:r>
-        <w:rPr>
-          <w:rFonts w:eastAsiaTheme="minorEastAsia"/>
-        </w:rPr>
-        <w:t>i</w:t>
-      </w:r>
-      <w:proofErr w:type="spellEnd"/>
-      <w:r>
-        <w:rPr>
-          <w:rFonts w:eastAsiaTheme="minorEastAsia"/>
-        </w:rPr>
-        <w:t xml:space="preserve">], and </w:t>
-      </w:r>
-      <w:r>
-        <w:rPr>
-          <w:rFonts w:eastAsiaTheme="minorEastAsia"/>
-        </w:rPr>
-        <w:t>k</w:t>
-      </w:r>
-      <w:r>
-        <w:rPr>
-          <w:rFonts w:eastAsiaTheme="minorEastAsia"/>
-        </w:rPr>
-        <w:t xml:space="preserve"> are all integer values, i</w:t>
-      </w:r>
-      <w:r>
-        <w:rPr>
-          <w:rFonts w:eastAsiaTheme="minorEastAsia"/>
-        </w:rPr>
-        <w:t xml:space="preserve">t follows that </w:t>
-      </w:r>
-      <w:r>
-        <w:rPr>
-          <w:rFonts w:eastAsiaTheme="minorEastAsia"/>
-        </w:rPr>
-        <w:t>j</w:t>
-      </w:r>
-      <w:r>
-        <w:rPr>
-          <w:rFonts w:eastAsiaTheme="minorEastAsia"/>
-        </w:rPr>
-        <w:t xml:space="preserve">+1 </w:t>
-      </w:r>
-      <w:r>
-        <w:rPr>
-          <w:rFonts w:eastAsiaTheme="minorEastAsia"/>
-        </w:rPr>
-        <w:t>≤</w:t>
-      </w:r>
-      <w:r>
-        <w:rPr>
-          <w:rFonts w:eastAsiaTheme="minorEastAsia"/>
-        </w:rPr>
-        <w:t xml:space="preserve"> </w:t>
-      </w:r>
-      <w:r>
-        <w:rPr>
-          <w:rFonts w:eastAsiaTheme="minorEastAsia"/>
-        </w:rPr>
-        <w:t>k</w:t>
-      </w:r>
-      <w:r>
-        <w:rPr>
-          <w:rFonts w:eastAsiaTheme="minorEastAsia"/>
-        </w:rPr>
-        <w:t xml:space="preserve">, which proves that </w:t>
-      </w:r>
-      <w:proofErr w:type="gramStart"/>
-      <w:r>
-        <w:rPr>
-          <w:rFonts w:eastAsiaTheme="minorEastAsia"/>
-        </w:rPr>
-        <w:t>T[</w:t>
-      </w:r>
-      <w:proofErr w:type="gramEnd"/>
-      <w:r>
-        <w:rPr>
-          <w:rFonts w:eastAsiaTheme="minorEastAsia"/>
-        </w:rPr>
-        <w:t>j</w:t>
-      </w:r>
-      <w:r>
-        <w:rPr>
-          <w:rFonts w:eastAsiaTheme="minorEastAsia"/>
-        </w:rPr>
-        <w:t xml:space="preserve">+1] is also </w:t>
-      </w:r>
-      <w:r>
-        <w:rPr>
-          <w:rFonts w:eastAsiaTheme="minorEastAsia"/>
-        </w:rPr>
-        <w:t>an optimal substructure of T[k</w:t>
-      </w:r>
-      <w:r>
-        <w:rPr>
-          <w:rFonts w:eastAsiaTheme="minorEastAsia"/>
-        </w:rPr>
-        <w:t>].</w:t>
-      </w:r>
-    </w:p>
-    <w:p>
-      <w:pPr>
-        <w:pStyle w:val="Heading2"/>
-      </w:pPr>
-      <w:r>
-        <w:t>Experimental Analysis</w:t>
-      </w:r>
-    </w:p>
-    <w:p>
-      <w:pPr>
-        <w:pStyle w:val="Heading3"/>
-      </w:pPr>
-      <w:r>
-        <w:t>Comparison of Number of Coins for Greedy and Dynamic</w:t>
-      </w:r>
-    </w:p>
-    <w:p>
-      <w:pPr>
-        <w:pStyle w:val="Heading4"/>
-      </w:pPr>
-      <w:r>
-        <w:t>V = [1, 5, 10, 25, 50] and A</w:t>
-      </w:r>
-      <w:r>
-        <w:t xml:space="preserve"> </w:t>
-      </w:r>
-      <w:r>
-        <w:t>=</w:t>
-      </w:r>
-      <w:r>
-        <w:t xml:space="preserve"> </w:t>
-      </w:r>
-      <w:r>
-        <w:t>[2010, 2015</w:t>
-      </w:r>
-      <w:proofErr w:type="gramStart"/>
-      <w:r>
-        <w:t>, …,</w:t>
-      </w:r>
-      <w:proofErr w:type="gramEnd"/>
-      <w:r>
-        <w:t xml:space="preserve"> 2200]</w:t>
-      </w:r>
-    </w:p>
-    <w:p/>
-    <w:p>
-      <w:pPr>
-        <w:pStyle w:val="Heading4"/>
-      </w:pPr>
-      <w:r>
-        <w:t>V</w:t>
-      </w:r>
-      <w:r>
-        <w:rPr>
-          <w:vertAlign w:val="subscript"/>
-        </w:rPr>
-        <w:t>1</w:t>
-      </w:r>
-      <w:r>
-        <w:t xml:space="preserve"> = [1, </w:t>
-      </w:r>
-      <w:r>
         <w:t>2</w:t>
       </w:r>
       <w:r>
-        <w:t xml:space="preserve">, </w:t>
-      </w:r>
-      <w:r>
-        <w:t>6</w:t>
-      </w:r>
-      <w:r>
-        <w:t xml:space="preserve">, </w:t>
-      </w:r>
-      <w:r>
-        <w:t>12</w:t>
-      </w:r>
-      <w:r>
-        <w:t xml:space="preserve">, </w:t>
-      </w:r>
-      <w:r>
-        <w:t>24, 48, 60</w:t>
-      </w:r>
-      <w:r>
-        <w:t>]</w:t>
-      </w:r>
-      <w:r>
-        <w:t>, V</w:t>
-      </w:r>
-      <w:r>
-        <w:rPr>
-          <w:vertAlign w:val="subscript"/>
-        </w:rPr>
-        <w:t>2</w:t>
-      </w:r>
-      <w:r>
-        <w:t xml:space="preserve"> = [1, 6, 13, 37, 150],</w:t>
-      </w:r>
-      <w:r>
-        <w:t xml:space="preserve"> and A</w:t>
-      </w:r>
-      <w:r>
-        <w:t xml:space="preserve"> </w:t>
-      </w:r>
-      <w:r>
-        <w:t>=</w:t>
-      </w:r>
-      <w:r>
-        <w:t xml:space="preserve"> [2000</w:t>
-      </w:r>
-      <w:r>
-        <w:t xml:space="preserve">, </w:t>
-      </w:r>
-      <w:r>
-        <w:t>2001</w:t>
+        <w:t xml:space="preserve"> = [1, 6, 13, 37, 150], and A = [2000, 2001</w:t>
       </w:r>
       <w:proofErr w:type="gramStart"/>
       <w:r>
@@ -2753,248 +2550,123 @@
         <w:t>Running Time by Denomination Count</w:t>
       </w:r>
     </w:p>
-    <w:p>
+    <w:p/>
+    <w:p>
+      <w:pPr>
+        <w:pStyle w:val="Heading2"/>
+      </w:pPr>
+      <w:r>
+        <w:t>Dynamic Vs. Greedy for Powers of p</w:t>
+      </w:r>
+    </w:p>
+    <w:p>
+      <w:r>
+        <w:t xml:space="preserve">If our coin values are </w:t>
+      </w:r>
+      <w:r>
+        <w:t>V = [p</w:t>
+      </w:r>
+      <w:r>
+        <w:rPr>
+          <w:vertAlign w:val="superscript"/>
+        </w:rPr>
+        <w:t>0</w:t>
+      </w:r>
+      <w:r>
+        <w:t>, p</w:t>
+      </w:r>
+      <w:r>
+        <w:rPr>
+          <w:vertAlign w:val="superscript"/>
+        </w:rPr>
+        <w:t>1</w:t>
+      </w:r>
+      <w:r>
+        <w:t>, p</w:t>
+      </w:r>
+      <w:r>
+        <w:rPr>
+          <w:vertAlign w:val="superscript"/>
+        </w:rPr>
+        <w:t>2</w:t>
+      </w:r>
+      <w:proofErr w:type="gramStart"/>
+      <w:r>
+        <w:t>, …,</w:t>
+      </w:r>
+      <w:proofErr w:type="gramEnd"/>
+      <w:r>
+        <w:t xml:space="preserve"> </w:t>
+      </w:r>
+      <w:proofErr w:type="spellStart"/>
+      <w:r>
+        <w:t>p</w:t>
+      </w:r>
+      <w:r>
+        <w:rPr>
+          <w:vertAlign w:val="superscript"/>
+        </w:rPr>
+        <w:t>n</w:t>
+      </w:r>
+      <w:proofErr w:type="spellEnd"/>
+      <w:r>
+        <w:t>]</w:t>
+      </w:r>
+      <w:r>
+        <w:t>, we can see that p</w:t>
+      </w:r>
+      <w:r>
+        <w:rPr>
+          <w:vertAlign w:val="superscript"/>
+        </w:rPr>
+        <w:t>2</w:t>
+      </w:r>
+      <w:r>
+        <w:t xml:space="preserve"> = p(p</w:t>
+      </w:r>
+      <w:r>
+        <w:rPr>
+          <w:vertAlign w:val="superscript"/>
+        </w:rPr>
+        <w:t>1</w:t>
+      </w:r>
+      <w:r>
+        <w:t xml:space="preserve">). In other words, </w:t>
+      </w:r>
+      <w:r>
+        <w:t>we multiply a value by the root to get the next value, or divide by the root to get the previous value.</w:t>
+      </w:r>
+      <w:r>
+        <w:t xml:space="preserve"> </w:t>
+      </w:r>
+      <w:r>
+        <w:t xml:space="preserve">For any value A, we would divide by the coin value with the largest power </w:t>
+      </w:r>
+      <w:proofErr w:type="spellStart"/>
+      <w:r>
+        <w:t>i</w:t>
+      </w:r>
+      <w:proofErr w:type="spellEnd"/>
+      <w:r>
+        <w:t xml:space="preserve"> such that p</w:t>
+      </w:r>
+      <w:r>
+        <w:rPr>
+          <w:vertAlign w:val="superscript"/>
+        </w:rPr>
+        <w:t>i</w:t>
+      </w:r>
+      <w:r>
+        <w:t xml:space="preserve"> </w:t>
+      </w:r>
+      <w:r>
+        <w:t>≤</w:t>
+      </w:r>
+      <w:r>
+        <w:t xml:space="preserve"> A. There is no better combination of smaller values because all of the values are multiples of each other. Therefore, the greedy approach will always be more efficient.</w:t>
+      </w:r>
       <w:bookmarkStart w:id="0" w:name="_GoBack"/>
       <w:bookmarkEnd w:id="0"/>
-    </w:p>
-    <w:p>
-      <w:pPr>
-        <w:pStyle w:val="Heading2"/>
-      </w:pPr>
-      <w:r>
-        <w:t>Dynamic Vs. Greedy for Powers of p</w:t>
-      </w:r>
-    </w:p>
-    <w:p>
-      <w:r>
-        <w:t xml:space="preserve">The greedy algorithm fails when </w:t>
-      </w:r>
-      <w:r>
-        <w:t xml:space="preserve">there are coin values </w:t>
-      </w:r>
-      <w:proofErr w:type="spellStart"/>
-      <w:r>
-        <w:t>c</w:t>
-      </w:r>
-      <w:r>
-        <w:rPr>
-          <w:vertAlign w:val="subscript"/>
-        </w:rPr>
-        <w:t>k</w:t>
-      </w:r>
-      <w:proofErr w:type="spellEnd"/>
-      <w:r>
-        <w:t xml:space="preserve"> and c</w:t>
-      </w:r>
-      <w:r>
-        <w:rPr>
-          <w:vertAlign w:val="subscript"/>
-        </w:rPr>
-        <w:t>k-1</w:t>
-      </w:r>
-      <w:r>
-        <w:t xml:space="preserve"> such </w:t>
-      </w:r>
-      <w:proofErr w:type="gramStart"/>
-      <w:r>
-        <w:t xml:space="preserve">that </w:t>
-      </w:r>
-      <w:proofErr w:type="gramEnd"/>
-      <m:oMath>
-        <m:f>
-          <m:fPr>
-            <m:ctrlPr>
-              <w:rPr>
-                <w:rFonts w:ascii="Cambria Math" w:hAnsi="Cambria Math"/>
-                <w:i/>
-              </w:rPr>
-            </m:ctrlPr>
-          </m:fPr>
-          <m:num>
-            <m:sSub>
-              <m:sSubPr>
-                <m:ctrlPr>
-                  <w:rPr>
-                    <w:rFonts w:ascii="Cambria Math" w:hAnsi="Cambria Math"/>
-                    <w:i/>
-                  </w:rPr>
-                </m:ctrlPr>
-              </m:sSubPr>
-              <m:e>
-                <m:r>
-                  <w:rPr>
-                    <w:rFonts w:ascii="Cambria Math" w:hAnsi="Cambria Math"/>
-                  </w:rPr>
-                  <m:t>c</m:t>
-                </m:r>
-              </m:e>
-              <m:sub>
-                <m:r>
-                  <w:rPr>
-                    <w:rFonts w:ascii="Cambria Math" w:hAnsi="Cambria Math"/>
-                  </w:rPr>
-                  <m:t>k</m:t>
-                </m:r>
-              </m:sub>
-            </m:sSub>
-          </m:num>
-          <m:den>
-            <m:r>
-              <w:rPr>
-                <w:rFonts w:ascii="Cambria Math" w:hAnsi="Cambria Math"/>
-              </w:rPr>
-              <m:t>2</m:t>
-            </m:r>
-          </m:den>
-        </m:f>
-        <m:r>
-          <w:rPr>
-            <w:rFonts w:ascii="Cambria Math" w:hAnsi="Cambria Math"/>
-          </w:rPr>
-          <m:t>&lt;</m:t>
-        </m:r>
-        <m:sSub>
-          <m:sSubPr>
-            <m:ctrlPr>
-              <w:rPr>
-                <w:rFonts w:ascii="Cambria Math" w:hAnsi="Cambria Math"/>
-                <w:i/>
-              </w:rPr>
-            </m:ctrlPr>
-          </m:sSubPr>
-          <m:e>
-            <m:r>
-              <w:rPr>
-                <w:rFonts w:ascii="Cambria Math" w:hAnsi="Cambria Math"/>
-              </w:rPr>
-              <m:t>c</m:t>
-            </m:r>
-          </m:e>
-          <m:sub>
-            <m:r>
-              <w:rPr>
-                <w:rFonts w:ascii="Cambria Math" w:hAnsi="Cambria Math"/>
-              </w:rPr>
-              <m:t>k-1</m:t>
-            </m:r>
-          </m:sub>
-        </m:sSub>
-      </m:oMath>
-      <w:r>
-        <w:t>. W</w:t>
-      </w:r>
-      <w:r>
-        <w:t>hen coins are powers of p</w:t>
-      </w:r>
-      <w:r>
-        <w:t xml:space="preserve">, we </w:t>
-      </w:r>
-      <w:proofErr w:type="gramStart"/>
-      <w:r>
-        <w:t>get</w:t>
-      </w:r>
-      <w:r>
-        <w:t xml:space="preserve"> </w:t>
-      </w:r>
-      <w:proofErr w:type="gramEnd"/>
-      <m:oMath>
-        <m:f>
-          <m:fPr>
-            <m:ctrlPr>
-              <w:rPr>
-                <w:rFonts w:ascii="Cambria Math" w:hAnsi="Cambria Math"/>
-                <w:i/>
-              </w:rPr>
-            </m:ctrlPr>
-          </m:fPr>
-          <m:num>
-            <m:r>
-              <w:rPr>
-                <w:rFonts w:ascii="Cambria Math" w:hAnsi="Cambria Math"/>
-              </w:rPr>
-              <m:t>1</m:t>
-            </m:r>
-          </m:num>
-          <m:den>
-            <m:r>
-              <w:rPr>
-                <w:rFonts w:ascii="Cambria Math" w:hAnsi="Cambria Math"/>
-              </w:rPr>
-              <m:t>2</m:t>
-            </m:r>
-          </m:den>
-        </m:f>
-        <m:sSup>
-          <m:sSupPr>
-            <m:ctrlPr>
-              <w:rPr>
-                <w:rFonts w:ascii="Cambria Math" w:hAnsi="Cambria Math"/>
-                <w:i/>
-              </w:rPr>
-            </m:ctrlPr>
-          </m:sSupPr>
-          <m:e>
-            <m:r>
-              <w:rPr>
-                <w:rFonts w:ascii="Cambria Math" w:hAnsi="Cambria Math"/>
-              </w:rPr>
-              <m:t>p</m:t>
-            </m:r>
-          </m:e>
-          <m:sup>
-            <m:r>
-              <w:rPr>
-                <w:rFonts w:ascii="Cambria Math" w:hAnsi="Cambria Math"/>
-              </w:rPr>
-              <m:t>k</m:t>
-            </m:r>
-          </m:sup>
-        </m:sSup>
-        <m:r>
-          <w:rPr>
-            <w:rFonts w:ascii="Cambria Math" w:hAnsi="Cambria Math"/>
-          </w:rPr>
-          <m:t>≥</m:t>
-        </m:r>
-        <m:sSup>
-          <m:sSupPr>
-            <m:ctrlPr>
-              <w:rPr>
-                <w:rFonts w:ascii="Cambria Math" w:hAnsi="Cambria Math"/>
-                <w:i/>
-              </w:rPr>
-            </m:ctrlPr>
-          </m:sSupPr>
-          <m:e>
-            <m:r>
-              <w:rPr>
-                <w:rFonts w:ascii="Cambria Math" w:hAnsi="Cambria Math"/>
-              </w:rPr>
-              <m:t>p</m:t>
-            </m:r>
-          </m:e>
-          <m:sup>
-            <m:r>
-              <w:rPr>
-                <w:rFonts w:ascii="Cambria Math" w:hAnsi="Cambria Math"/>
-              </w:rPr>
-              <m:t>k-1</m:t>
-            </m:r>
-          </m:sup>
-        </m:sSup>
-      </m:oMath>
-      <w:r>
-        <w:rPr>
-          <w:rFonts w:eastAsiaTheme="minorEastAsia"/>
-        </w:rPr>
-        <w:t xml:space="preserve">, which holds while </w:t>
-      </w:r>
-      <w:r>
-        <w:t>p ≥ 2</w:t>
-      </w:r>
-      <w:r>
-        <w:t>. Therefore, the greedy approach always works under these circumstances.</w:t>
-      </w:r>
     </w:p>
     <w:p>
       <w:pPr>

--- a/project2/Project Report - Project 2 Group 1.docx
+++ b/project2/Project Report - Project 2 Group 1.docx
@@ -760,18 +760,7 @@
       </w:r>
       <w:proofErr w:type="spellEnd"/>
       <w:r>
-        <w:t xml:space="preserve"> = </w:t>
-      </w:r>
-      <w:r>
-        <w:t>[</w:t>
-      </w:r>
-      <w:proofErr w:type="gramStart"/>
-      <w:r>
-        <w:t>0 :</w:t>
-      </w:r>
-      <w:proofErr w:type="gramEnd"/>
-      <w:r>
-        <w:t xml:space="preserve"> size of </w:t>
+        <w:t xml:space="preserve"> = [array of size </w:t>
       </w:r>
       <w:proofErr w:type="spellStart"/>
       <w:r>
@@ -779,7 +768,7 @@
       </w:r>
       <w:proofErr w:type="spellEnd"/>
       <w:r>
-        <w:t>]</w:t>
+        <w:t xml:space="preserve"> initialized to 0]</w:t>
       </w:r>
     </w:p>
     <w:p>
@@ -837,11 +826,14 @@
       </w:r>
       <w:proofErr w:type="gramStart"/>
       <w:r>
-        <w:t>count</w:t>
+        <w:rPr>
+          <w:b/>
+        </w:rPr>
+        <w:t>if</w:t>
       </w:r>
       <w:proofErr w:type="gramEnd"/>
       <w:r>
-        <w:t xml:space="preserve"> = floor(change/</w:t>
+        <w:t xml:space="preserve"> </w:t>
       </w:r>
       <w:proofErr w:type="spellStart"/>
       <w:r>
@@ -857,7 +849,7 @@
       </w:r>
       <w:proofErr w:type="spellEnd"/>
       <w:r>
-        <w:t>])</w:t>
+        <w:t>] &lt;= change</w:t>
       </w:r>
     </w:p>
     <w:p>
@@ -870,19 +862,32 @@
       <w:r>
         <w:tab/>
       </w:r>
+      <w:r>
+        <w:tab/>
+      </w:r>
+      <w:proofErr w:type="spellStart"/>
+      <w:r>
+        <w:t>coin_array</w:t>
+      </w:r>
+      <w:proofErr w:type="spellEnd"/>
+      <w:r>
+        <w:t>[</w:t>
+      </w:r>
+      <w:proofErr w:type="spellStart"/>
+      <w:r>
+        <w:t>i</w:t>
+      </w:r>
+      <w:proofErr w:type="spellEnd"/>
+      <w:r>
+        <w:t xml:space="preserve">] = </w:t>
+      </w:r>
       <w:proofErr w:type="gramStart"/>
       <w:r>
-        <w:t>change</w:t>
+        <w:t>floor(</w:t>
       </w:r>
       <w:proofErr w:type="gramEnd"/>
       <w:r>
-        <w:t xml:space="preserve"> = change – </w:t>
-      </w:r>
-      <w:r>
-        <w:t>(</w:t>
-      </w:r>
-      <w:r>
-        <w:t xml:space="preserve">count * </w:t>
+        <w:t>change/</w:t>
       </w:r>
       <w:proofErr w:type="spellStart"/>
       <w:r>
@@ -898,10 +903,7 @@
       </w:r>
       <w:proofErr w:type="spellEnd"/>
       <w:r>
-        <w:t>]</w:t>
-      </w:r>
-      <w:r>
-        <w:t>)</w:t>
+        <w:t>])</w:t>
       </w:r>
     </w:p>
     <w:p>
@@ -914,8 +916,27 @@
       <w:r>
         <w:tab/>
       </w:r>
+      <w:r>
+        <w:tab/>
+      </w:r>
       <w:proofErr w:type="spellStart"/>
       <w:r>
+        <w:t>coin_count</w:t>
+      </w:r>
+      <w:proofErr w:type="spellEnd"/>
+      <w:r>
+        <w:t xml:space="preserve"> = </w:t>
+      </w:r>
+      <w:proofErr w:type="spellStart"/>
+      <w:r>
+        <w:t>coin_count</w:t>
+      </w:r>
+      <w:proofErr w:type="spellEnd"/>
+      <w:r>
+        <w:t xml:space="preserve"> + </w:t>
+      </w:r>
+      <w:proofErr w:type="spellStart"/>
+      <w:r>
         <w:t>coin_array</w:t>
       </w:r>
       <w:proofErr w:type="spellEnd"/>
@@ -928,10 +949,7 @@
       </w:r>
       <w:proofErr w:type="spellEnd"/>
       <w:r>
-        <w:t xml:space="preserve">] = </w:t>
-      </w:r>
-      <w:r>
-        <w:t>count</w:t>
+        <w:t>]</w:t>
       </w:r>
     </w:p>
     <w:p>
@@ -944,24 +962,32 @@
       <w:r>
         <w:tab/>
       </w:r>
+      <w:r>
+        <w:tab/>
+      </w:r>
+      <w:proofErr w:type="gramStart"/>
+      <w:r>
+        <w:t>change</w:t>
+      </w:r>
+      <w:proofErr w:type="gramEnd"/>
+      <w:r>
+        <w:t xml:space="preserve"> = change MOD </w:t>
+      </w:r>
       <w:proofErr w:type="spellStart"/>
       <w:r>
-        <w:t>coin_count</w:t>
+        <w:t>coin_values</w:t>
       </w:r>
       <w:proofErr w:type="spellEnd"/>
       <w:r>
-        <w:t xml:space="preserve"> = </w:t>
+        <w:t>[</w:t>
       </w:r>
       <w:proofErr w:type="spellStart"/>
       <w:r>
-        <w:t>coin_count</w:t>
+        <w:t>i</w:t>
       </w:r>
       <w:proofErr w:type="spellEnd"/>
       <w:r>
-        <w:t xml:space="preserve"> + </w:t>
-      </w:r>
-      <w:r>
-        <w:t>count</w:t>
+        <w:t>]</w:t>
       </w:r>
     </w:p>
     <w:p>
@@ -1056,15 +1082,15 @@
       </w:r>
       <w:proofErr w:type="spellEnd"/>
       <w:r>
-        <w:t xml:space="preserve"> = 2D array with </w:t>
-      </w:r>
-      <w:proofErr w:type="spellStart"/>
-      <w:r>
-        <w:t>array.length</w:t>
-      </w:r>
-      <w:proofErr w:type="spellEnd"/>
-      <w:r>
-        <w:t xml:space="preserve"> columns initialized to 0</w:t>
+        <w:t xml:space="preserve"> = [0</w:t>
+      </w:r>
+      <w:proofErr w:type="gramStart"/>
+      <w:r>
+        <w:t>..A</w:t>
+      </w:r>
+      <w:proofErr w:type="gramEnd"/>
+      <w:r>
+        <w:t>, 0..array.length - 1] 2D array initialized to 0</w:t>
       </w:r>
     </w:p>
     <w:p>
@@ -1257,15 +1283,23 @@
       </w:r>
       <w:proofErr w:type="gramEnd"/>
       <w:r>
-        <w:t xml:space="preserve"> array[j] &lt;= </w:t>
+        <w:t xml:space="preserve"> </w:t>
       </w:r>
       <w:proofErr w:type="spellStart"/>
       <w:r>
+        <w:t>coin_val</w:t>
+      </w:r>
+      <w:proofErr w:type="spellEnd"/>
+      <w:r>
+        <w:t xml:space="preserve"> &lt;= </w:t>
+      </w:r>
+      <w:proofErr w:type="spellStart"/>
+      <w:r>
         <w:t>i</w:t>
       </w:r>
       <w:proofErr w:type="spellEnd"/>
       <w:r>
-        <w:t xml:space="preserve"> and </w:t>
+        <w:t xml:space="preserve"> and (</w:t>
       </w:r>
       <w:proofErr w:type="spellStart"/>
       <w:r>
@@ -1286,6 +1320,39 @@
       <w:proofErr w:type="spellStart"/>
       <w:r>
         <w:t>min_count</w:t>
+      </w:r>
+      <w:proofErr w:type="spellEnd"/>
+      <w:r>
+        <w:t>)</w:t>
+      </w:r>
+    </w:p>
+    <w:p>
+      <w:pPr>
+        <w:spacing w:after="0"/>
+      </w:pPr>
+      <w:r>
+        <w:tab/>
+      </w:r>
+      <w:r>
+        <w:tab/>
+      </w:r>
+      <w:r>
+        <w:tab/>
+      </w:r>
+      <w:r>
+        <w:tab/>
+      </w:r>
+      <w:proofErr w:type="spellStart"/>
+      <w:r>
+        <w:t>min_count</w:t>
+      </w:r>
+      <w:proofErr w:type="spellEnd"/>
+      <w:r>
+        <w:t xml:space="preserve"> = </w:t>
+      </w:r>
+      <w:proofErr w:type="spellStart"/>
+      <w:r>
+        <w:t>current_count</w:t>
       </w:r>
       <w:proofErr w:type="spellEnd"/>
     </w:p>
@@ -1307,17 +1374,12 @@
       </w:r>
       <w:proofErr w:type="spellStart"/>
       <w:r>
-        <w:t>min_count</w:t>
+        <w:t>coin_index</w:t>
       </w:r>
       <w:proofErr w:type="spellEnd"/>
       <w:r>
-        <w:t xml:space="preserve"> = </w:t>
-      </w:r>
-      <w:proofErr w:type="spellStart"/>
-      <w:r>
-        <w:t>current_count</w:t>
-      </w:r>
-      <w:proofErr w:type="spellEnd"/>
+        <w:t xml:space="preserve"> = j</w:t>
+      </w:r>
     </w:p>
     <w:p>
       <w:pPr>
@@ -1329,19 +1391,48 @@
       <w:r>
         <w:tab/>
       </w:r>
-      <w:r>
-        <w:tab/>
-      </w:r>
-      <w:r>
-        <w:tab/>
-      </w:r>
       <w:proofErr w:type="spellStart"/>
       <w:r>
-        <w:t>coin_index</w:t>
+        <w:t>min</w:t>
+      </w:r>
+      <w:r>
+        <w:t>_coins</w:t>
       </w:r>
       <w:proofErr w:type="spellEnd"/>
       <w:r>
-        <w:t xml:space="preserve"> = j</w:t>
+        <w:t>[</w:t>
+      </w:r>
+      <w:proofErr w:type="spellStart"/>
+      <w:r>
+        <w:t>i</w:t>
+      </w:r>
+      <w:proofErr w:type="spellEnd"/>
+      <w:r>
+        <w:t>]</w:t>
+      </w:r>
+      <w:r>
+        <w:t xml:space="preserve"> = copy of </w:t>
+      </w:r>
+      <w:proofErr w:type="spellStart"/>
+      <w:r>
+        <w:t>min_</w:t>
+      </w:r>
+      <w:proofErr w:type="gramStart"/>
+      <w:r>
+        <w:t>coins</w:t>
+      </w:r>
+      <w:proofErr w:type="spellEnd"/>
+      <w:r>
+        <w:t>[</w:t>
+      </w:r>
+      <w:proofErr w:type="spellStart"/>
+      <w:proofErr w:type="gramEnd"/>
+      <w:r>
+        <w:t>i</w:t>
+      </w:r>
+      <w:proofErr w:type="spellEnd"/>
+      <w:r>
+        <w:t xml:space="preserve"> – 1]</w:t>
       </w:r>
     </w:p>
     <w:p>
@@ -1356,10 +1447,7 @@
       </w:r>
       <w:proofErr w:type="spellStart"/>
       <w:r>
-        <w:t>min</w:t>
-      </w:r>
-      <w:r>
-        <w:t>_coins</w:t>
+        <w:t>min_coins</w:t>
       </w:r>
       <w:proofErr w:type="spellEnd"/>
       <w:r>
@@ -1370,32 +1458,45 @@
         <w:t>i</w:t>
       </w:r>
       <w:proofErr w:type="spellEnd"/>
-      <w:r>
-        <w:t>]</w:t>
-      </w:r>
-      <w:r>
-        <w:t xml:space="preserve"> = copy of </w:t>
-      </w:r>
-      <w:proofErr w:type="spellStart"/>
-      <w:r>
-        <w:t>min_</w:t>
-      </w:r>
       <w:proofErr w:type="gramStart"/>
       <w:r>
-        <w:t>coins</w:t>
-      </w:r>
-      <w:proofErr w:type="spellEnd"/>
-      <w:r>
-        <w:t>[</w:t>
+        <w:t>][</w:t>
       </w:r>
       <w:proofErr w:type="spellStart"/>
       <w:proofErr w:type="gramEnd"/>
       <w:r>
+        <w:t>coin_index</w:t>
+      </w:r>
+      <w:proofErr w:type="spellEnd"/>
+      <w:r>
+        <w:t xml:space="preserve">] = </w:t>
+      </w:r>
+      <w:proofErr w:type="spellStart"/>
+      <w:r>
+        <w:t>current_coins</w:t>
+      </w:r>
+      <w:proofErr w:type="spellEnd"/>
+      <w:r>
+        <w:t>[</w:t>
+      </w:r>
+      <w:proofErr w:type="spellStart"/>
+      <w:r>
         <w:t>i</w:t>
       </w:r>
       <w:proofErr w:type="spellEnd"/>
       <w:r>
-        <w:t xml:space="preserve"> – 1]</w:t>
+        <w:t>]</w:t>
+      </w:r>
+      <w:r>
+        <w:t>[</w:t>
+      </w:r>
+      <w:proofErr w:type="spellStart"/>
+      <w:r>
+        <w:t>coin_index</w:t>
+      </w:r>
+      <w:proofErr w:type="spellEnd"/>
+      <w:r>
+        <w:t>] + 1</w:t>
       </w:r>
     </w:p>
     <w:p>
@@ -1405,70 +1506,6 @@
       <w:r>
         <w:tab/>
       </w:r>
-      <w:r>
-        <w:tab/>
-      </w:r>
-      <w:proofErr w:type="spellStart"/>
-      <w:r>
-        <w:t>min_coins</w:t>
-      </w:r>
-      <w:proofErr w:type="spellEnd"/>
-      <w:r>
-        <w:t>[</w:t>
-      </w:r>
-      <w:proofErr w:type="spellStart"/>
-      <w:r>
-        <w:t>i</w:t>
-      </w:r>
-      <w:proofErr w:type="spellEnd"/>
-      <w:proofErr w:type="gramStart"/>
-      <w:r>
-        <w:t>][</w:t>
-      </w:r>
-      <w:proofErr w:type="spellStart"/>
-      <w:proofErr w:type="gramEnd"/>
-      <w:r>
-        <w:t>coin_index</w:t>
-      </w:r>
-      <w:proofErr w:type="spellEnd"/>
-      <w:r>
-        <w:t xml:space="preserve">] = </w:t>
-      </w:r>
-      <w:proofErr w:type="spellStart"/>
-      <w:r>
-        <w:t>current_coins</w:t>
-      </w:r>
-      <w:proofErr w:type="spellEnd"/>
-      <w:r>
-        <w:t>[</w:t>
-      </w:r>
-      <w:proofErr w:type="spellStart"/>
-      <w:r>
-        <w:t>i</w:t>
-      </w:r>
-      <w:proofErr w:type="spellEnd"/>
-      <w:r>
-        <w:t>]</w:t>
-      </w:r>
-      <w:r>
-        <w:t>[</w:t>
-      </w:r>
-      <w:proofErr w:type="spellStart"/>
-      <w:r>
-        <w:t>coin_index</w:t>
-      </w:r>
-      <w:proofErr w:type="spellEnd"/>
-      <w:r>
-        <w:t>] + 1</w:t>
-      </w:r>
-    </w:p>
-    <w:p>
-      <w:pPr>
-        <w:spacing w:after="0"/>
-      </w:pPr>
-      <w:r>
-        <w:tab/>
-      </w:r>
       <w:proofErr w:type="gramStart"/>
       <w:r>
         <w:rPr>
@@ -1486,7 +1523,7 @@
       </w:r>
       <w:proofErr w:type="spellEnd"/>
       <w:r>
-        <w:t xml:space="preserve">[A – 1], </w:t>
+        <w:t xml:space="preserve">[A], </w:t>
       </w:r>
       <w:proofErr w:type="spellStart"/>
       <w:r>
@@ -1494,7 +1531,7 @@
       </w:r>
       <w:proofErr w:type="spellEnd"/>
       <w:r>
-        <w:t>[A – 1]</w:t>
+        <w:t>[A]</w:t>
       </w:r>
     </w:p>
     <w:p/>
@@ -1508,7 +1545,7 @@
     </w:p>
     <w:p>
       <w:r>
-        <w:t xml:space="preserve">The dynamic programming approach to finding the minimum number of coins that can be used to produce the desired change has the following recursive definition, where V is the set of coins available, v is the value to get the change for, and </w:t>
+        <w:t xml:space="preserve">Let T[v] be the minimum number of coins that can be used to produce the value v using only coins in the set V. The dynamic programming approach has the following recursive definition, where </w:t>
       </w:r>
       <w:proofErr w:type="spellStart"/>
       <w:r>
@@ -1516,10 +1553,7 @@
       </w:r>
       <w:proofErr w:type="spellEnd"/>
       <w:r>
-        <w:t xml:space="preserve"> is the index of the coin value in V. </w:t>
-      </w:r>
-      <w:r>
-        <w:t xml:space="preserve">We also have that </w:t>
+        <w:t xml:space="preserve"> is the index of the coin value in V. We also have that </w:t>
       </w:r>
       <w:proofErr w:type="gramStart"/>
       <w:r>
@@ -1840,37 +1874,7 @@
         <w:rPr>
           <w:rFonts w:eastAsiaTheme="minorEastAsia"/>
         </w:rPr>
-        <w:t xml:space="preserve">]] + 1} for all </w:t>
-      </w:r>
-      <w:r>
-        <w:rPr>
-          <w:rFonts w:eastAsiaTheme="minorEastAsia"/>
-        </w:rPr>
-        <w:t xml:space="preserve">1 ≤ </w:t>
-      </w:r>
-      <w:r>
-        <w:rPr>
-          <w:rFonts w:eastAsiaTheme="minorEastAsia"/>
-        </w:rPr>
-        <w:t xml:space="preserve">k ≤ v. </w:t>
-      </w:r>
-      <w:r>
-        <w:rPr>
-          <w:rFonts w:eastAsiaTheme="minorEastAsia"/>
-        </w:rPr>
-        <w:t xml:space="preserve">We know that </w:t>
-      </w:r>
-      <w:r>
-        <w:rPr>
-          <w:rFonts w:eastAsiaTheme="minorEastAsia"/>
-        </w:rPr>
-        <w:t>k</w:t>
-      </w:r>
-      <w:r>
-        <w:rPr>
-          <w:rFonts w:eastAsiaTheme="minorEastAsia"/>
-        </w:rPr>
-        <w:t xml:space="preserve"> – V[</w:t>
+        <w:t>]] + 1} for all 1 ≤ k ≤ v. We know that k – V[</w:t>
       </w:r>
       <w:proofErr w:type="spellStart"/>
       <w:r>
@@ -1884,37 +1888,7 @@
         <w:rPr>
           <w:rFonts w:eastAsiaTheme="minorEastAsia"/>
         </w:rPr>
-        <w:t xml:space="preserve">] will always be some value </w:t>
-      </w:r>
-      <w:r>
-        <w:rPr>
-          <w:rFonts w:eastAsiaTheme="minorEastAsia"/>
-        </w:rPr>
-        <w:t>j</w:t>
-      </w:r>
-      <w:r>
-        <w:rPr>
-          <w:rFonts w:eastAsiaTheme="minorEastAsia"/>
-        </w:rPr>
-        <w:t>, where j</w:t>
-      </w:r>
-      <w:r>
-        <w:rPr>
-          <w:rFonts w:eastAsiaTheme="minorEastAsia"/>
-        </w:rPr>
-        <w:t xml:space="preserve"> &lt; </w:t>
-      </w:r>
-      <w:r>
-        <w:rPr>
-          <w:rFonts w:eastAsiaTheme="minorEastAsia"/>
-        </w:rPr>
-        <w:t>k</w:t>
-      </w:r>
-      <w:r>
-        <w:rPr>
-          <w:rFonts w:eastAsiaTheme="minorEastAsia"/>
-        </w:rPr>
-        <w:t xml:space="preserve"> because </w:t>
+        <w:t xml:space="preserve">] will always be some value j, where j &lt; k because </w:t>
       </w:r>
       <w:proofErr w:type="gramStart"/>
       <w:r>
@@ -1942,19 +1916,7 @@
         <w:rPr>
           <w:rFonts w:eastAsiaTheme="minorEastAsia"/>
         </w:rPr>
-        <w:t xml:space="preserve">]} is defined as 1. Furthermore, because we find the minimum only </w:t>
-      </w:r>
-      <w:r>
-        <w:rPr>
-          <w:rFonts w:eastAsiaTheme="minorEastAsia"/>
-        </w:rPr>
-        <w:t xml:space="preserve">when </w:t>
-      </w:r>
-      <w:r>
-        <w:rPr>
-          <w:rFonts w:eastAsiaTheme="minorEastAsia"/>
-        </w:rPr>
-        <w:t>V[</w:t>
+        <w:t>]} is defined as 1. Furthermore, because we find the minimum only when V[</w:t>
       </w:r>
       <w:proofErr w:type="spellStart"/>
       <w:r>
@@ -1968,25 +1930,7 @@
         <w:rPr>
           <w:rFonts w:eastAsiaTheme="minorEastAsia"/>
         </w:rPr>
-        <w:t xml:space="preserve">] ≤ </w:t>
-      </w:r>
-      <w:r>
-        <w:rPr>
-          <w:rFonts w:eastAsiaTheme="minorEastAsia"/>
-        </w:rPr>
-        <w:t>k</w:t>
-      </w:r>
-      <w:r>
-        <w:rPr>
-          <w:rFonts w:eastAsiaTheme="minorEastAsia"/>
-        </w:rPr>
-        <w:t xml:space="preserve">, we know that </w:t>
-      </w:r>
-      <w:r>
-        <w:rPr>
-          <w:rFonts w:eastAsiaTheme="minorEastAsia"/>
-        </w:rPr>
-        <w:t>V[</w:t>
+        <w:t>] ≤ k, we know that V[</w:t>
       </w:r>
       <w:proofErr w:type="spellStart"/>
       <w:r>
@@ -2000,73 +1944,7 @@
         <w:rPr>
           <w:rFonts w:eastAsiaTheme="minorEastAsia"/>
         </w:rPr>
-        <w:t xml:space="preserve">] is at least 1 and at most k, therefore </w:t>
-      </w:r>
-      <w:r>
-        <w:rPr>
-          <w:rFonts w:eastAsiaTheme="minorEastAsia"/>
-        </w:rPr>
-        <w:t xml:space="preserve">0 ≤ </w:t>
-      </w:r>
-      <w:r>
-        <w:rPr>
-          <w:rFonts w:eastAsiaTheme="minorEastAsia"/>
-        </w:rPr>
-        <w:t>j</w:t>
-      </w:r>
-      <w:r>
-        <w:rPr>
-          <w:rFonts w:eastAsiaTheme="minorEastAsia"/>
-        </w:rPr>
-        <w:t xml:space="preserve"> &lt; </w:t>
-      </w:r>
-      <w:r>
-        <w:rPr>
-          <w:rFonts w:eastAsiaTheme="minorEastAsia"/>
-        </w:rPr>
-        <w:t>k</w:t>
-      </w:r>
-      <w:r>
-        <w:rPr>
-          <w:rFonts w:eastAsiaTheme="minorEastAsia"/>
-        </w:rPr>
-        <w:t>. By the optimal substructure property of the problem, it follows that T[</w:t>
-      </w:r>
-      <w:r>
-        <w:rPr>
-          <w:rFonts w:eastAsiaTheme="minorEastAsia"/>
-        </w:rPr>
-        <w:t>j</w:t>
-      </w:r>
-      <w:r>
-        <w:rPr>
-          <w:rFonts w:eastAsiaTheme="minorEastAsia"/>
-        </w:rPr>
-        <w:t>] is an optimal solution</w:t>
-      </w:r>
-      <w:r>
-        <w:rPr>
-          <w:rFonts w:eastAsiaTheme="minorEastAsia"/>
-        </w:rPr>
-        <w:t xml:space="preserve"> for the minimum number of coins to make </w:t>
-      </w:r>
-      <w:r>
-        <w:rPr>
-          <w:rFonts w:eastAsiaTheme="minorEastAsia"/>
-        </w:rPr>
-        <w:t>j</w:t>
-      </w:r>
-      <w:r>
-        <w:rPr>
-          <w:rFonts w:eastAsiaTheme="minorEastAsia"/>
-        </w:rPr>
-        <w:t>.</w:t>
-      </w:r>
-      <w:r>
-        <w:rPr>
-          <w:rFonts w:eastAsiaTheme="minorEastAsia"/>
-        </w:rPr>
-        <w:t xml:space="preserve"> Now we attempt to find </w:t>
+        <w:t xml:space="preserve">] is at least 1 and at most k, therefore 0 ≤ j &lt; k. By the optimal substructure property of the problem, it follows that T[j] is an optimal solution for the minimum number of coins to make j. Now we attempt to find </w:t>
       </w:r>
       <w:proofErr w:type="gramStart"/>
       <w:r>
@@ -2080,13 +1958,7 @@
         <w:rPr>
           <w:rFonts w:eastAsiaTheme="minorEastAsia"/>
         </w:rPr>
-        <w:t>j</w:t>
-      </w:r>
-      <w:r>
-        <w:rPr>
-          <w:rFonts w:eastAsiaTheme="minorEastAsia"/>
-        </w:rPr>
-        <w:t xml:space="preserve">+1] = </w:t>
+        <w:t xml:space="preserve">j+1] = </w:t>
       </w:r>
       <w:proofErr w:type="spellStart"/>
       <w:r>
@@ -2131,32 +2003,13 @@
           <w:rFonts w:eastAsiaTheme="minorEastAsia"/>
           <w:vertAlign w:val="subscript"/>
         </w:rPr>
-        <w:t>j</w:t>
-      </w:r>
-      <w:r>
-        <w:rPr>
-          <w:rFonts w:eastAsiaTheme="minorEastAsia"/>
-          <w:vertAlign w:val="subscript"/>
-        </w:rPr>
-        <w:t>+1</w:t>
+        <w:t>j+1</w:t>
       </w:r>
       <w:r>
         <w:rPr>
           <w:rFonts w:eastAsiaTheme="minorEastAsia"/>
         </w:rPr>
-        <w:t>{T[</w:t>
-      </w:r>
-      <w:r>
-        <w:rPr>
-          <w:rFonts w:eastAsiaTheme="minorEastAsia"/>
-        </w:rPr>
-        <w:t>j</w:t>
-      </w:r>
-      <w:r>
-        <w:rPr>
-          <w:rFonts w:eastAsiaTheme="minorEastAsia"/>
-        </w:rPr>
-        <w:t>+1 – V[</w:t>
+        <w:t>{T[j+1 – V[</w:t>
       </w:r>
       <w:proofErr w:type="spellStart"/>
       <w:r>
@@ -2170,13 +2023,7 @@
         <w:rPr>
           <w:rFonts w:eastAsiaTheme="minorEastAsia"/>
         </w:rPr>
-        <w:t xml:space="preserve">]] + 1}. </w:t>
-      </w:r>
-      <w:r>
-        <w:rPr>
-          <w:rFonts w:eastAsiaTheme="minorEastAsia"/>
-        </w:rPr>
-        <w:t>Because 1 ≤ V[</w:t>
+        <w:t>]] + 1}. Because 1 ≤ V[</w:t>
       </w:r>
       <w:proofErr w:type="spellStart"/>
       <w:r>
@@ -2190,37 +2037,7 @@
         <w:rPr>
           <w:rFonts w:eastAsiaTheme="minorEastAsia"/>
         </w:rPr>
-        <w:t xml:space="preserve">] ≤ </w:t>
-      </w:r>
-      <w:r>
-        <w:rPr>
-          <w:rFonts w:eastAsiaTheme="minorEastAsia"/>
-        </w:rPr>
-        <w:t>j</w:t>
-      </w:r>
-      <w:r>
-        <w:rPr>
-          <w:rFonts w:eastAsiaTheme="minorEastAsia"/>
-        </w:rPr>
-        <w:t>, we know</w:t>
-      </w:r>
-      <w:r>
-        <w:rPr>
-          <w:rFonts w:eastAsiaTheme="minorEastAsia"/>
-        </w:rPr>
-        <w:t xml:space="preserve"> that 0 ≤ </w:t>
-      </w:r>
-      <w:r>
-        <w:rPr>
-          <w:rFonts w:eastAsiaTheme="minorEastAsia"/>
-        </w:rPr>
-        <w:t>j</w:t>
-      </w:r>
-      <w:r>
-        <w:rPr>
-          <w:rFonts w:eastAsiaTheme="minorEastAsia"/>
-        </w:rPr>
-        <w:t>+1 – V[</w:t>
+        <w:t>] ≤ j, we know that 0 ≤ j+1 – V[</w:t>
       </w:r>
       <w:proofErr w:type="spellStart"/>
       <w:r>
@@ -2234,85 +2051,7 @@
         <w:rPr>
           <w:rFonts w:eastAsiaTheme="minorEastAsia"/>
         </w:rPr>
-        <w:t>]</w:t>
-      </w:r>
-      <w:r>
-        <w:rPr>
-          <w:rFonts w:eastAsiaTheme="minorEastAsia"/>
-        </w:rPr>
-        <w:t xml:space="preserve"> ≤ </w:t>
-      </w:r>
-      <w:r>
-        <w:rPr>
-          <w:rFonts w:eastAsiaTheme="minorEastAsia"/>
-        </w:rPr>
-        <w:t>j</w:t>
-      </w:r>
-      <w:r>
-        <w:rPr>
-          <w:rFonts w:eastAsiaTheme="minorEastAsia"/>
-        </w:rPr>
-        <w:t xml:space="preserve">. We also </w:t>
-      </w:r>
-      <w:r>
-        <w:rPr>
-          <w:rFonts w:eastAsiaTheme="minorEastAsia"/>
-        </w:rPr>
-        <w:t xml:space="preserve">know </w:t>
-      </w:r>
-      <w:r>
-        <w:rPr>
-          <w:rFonts w:eastAsiaTheme="minorEastAsia"/>
-        </w:rPr>
-        <w:t>that</w:t>
-      </w:r>
-      <w:r>
-        <w:rPr>
-          <w:rFonts w:eastAsiaTheme="minorEastAsia"/>
-        </w:rPr>
-        <w:t xml:space="preserve"> </w:t>
-      </w:r>
-      <w:r>
-        <w:rPr>
-          <w:rFonts w:eastAsiaTheme="minorEastAsia"/>
-        </w:rPr>
-        <w:t>j</w:t>
-      </w:r>
-      <w:r>
-        <w:rPr>
-          <w:rFonts w:eastAsiaTheme="minorEastAsia"/>
-        </w:rPr>
-        <w:t xml:space="preserve"> &lt; </w:t>
-      </w:r>
-      <w:r>
-        <w:rPr>
-          <w:rFonts w:eastAsiaTheme="minorEastAsia"/>
-        </w:rPr>
-        <w:t>k</w:t>
-      </w:r>
-      <w:r>
-        <w:rPr>
-          <w:rFonts w:eastAsiaTheme="minorEastAsia"/>
-        </w:rPr>
-        <w:t>, therefore</w:t>
-      </w:r>
-      <w:r>
-        <w:rPr>
-          <w:rFonts w:eastAsiaTheme="minorEastAsia"/>
-        </w:rPr>
-        <w:t xml:space="preserve"> </w:t>
-      </w:r>
-      <w:r>
-        <w:rPr>
-          <w:rFonts w:eastAsiaTheme="minorEastAsia"/>
-        </w:rPr>
-        <w:t>j</w:t>
-      </w:r>
-      <w:r>
-        <w:rPr>
-          <w:rFonts w:eastAsiaTheme="minorEastAsia"/>
-        </w:rPr>
-        <w:t>+1 – V[</w:t>
+        <w:t>] ≤ j. We also know that j &lt; k, therefore j+1 – V[</w:t>
       </w:r>
       <w:proofErr w:type="spellStart"/>
       <w:r>
@@ -2326,37 +2065,7 @@
         <w:rPr>
           <w:rFonts w:eastAsiaTheme="minorEastAsia"/>
         </w:rPr>
-        <w:t xml:space="preserve">] &lt; </w:t>
-      </w:r>
-      <w:r>
-        <w:rPr>
-          <w:rFonts w:eastAsiaTheme="minorEastAsia"/>
-        </w:rPr>
-        <w:t>k</w:t>
-      </w:r>
-      <w:r>
-        <w:rPr>
-          <w:rFonts w:eastAsiaTheme="minorEastAsia"/>
-        </w:rPr>
-        <w:t xml:space="preserve">. </w:t>
-      </w:r>
-      <w:r>
-        <w:rPr>
-          <w:rFonts w:eastAsiaTheme="minorEastAsia"/>
-        </w:rPr>
-        <w:t xml:space="preserve">Because </w:t>
-      </w:r>
-      <w:r>
-        <w:rPr>
-          <w:rFonts w:eastAsiaTheme="minorEastAsia"/>
-        </w:rPr>
-        <w:t>j</w:t>
-      </w:r>
-      <w:r>
-        <w:rPr>
-          <w:rFonts w:eastAsiaTheme="minorEastAsia"/>
-        </w:rPr>
-        <w:t>, V[</w:t>
+        <w:t>] &lt; k. Because j, V[</w:t>
       </w:r>
       <w:proofErr w:type="spellStart"/>
       <w:r>
@@ -2370,49 +2079,7 @@
         <w:rPr>
           <w:rFonts w:eastAsiaTheme="minorEastAsia"/>
         </w:rPr>
-        <w:t xml:space="preserve">], and </w:t>
-      </w:r>
-      <w:r>
-        <w:rPr>
-          <w:rFonts w:eastAsiaTheme="minorEastAsia"/>
-        </w:rPr>
-        <w:t>k</w:t>
-      </w:r>
-      <w:r>
-        <w:rPr>
-          <w:rFonts w:eastAsiaTheme="minorEastAsia"/>
-        </w:rPr>
-        <w:t xml:space="preserve"> are all integer values, i</w:t>
-      </w:r>
-      <w:r>
-        <w:rPr>
-          <w:rFonts w:eastAsiaTheme="minorEastAsia"/>
-        </w:rPr>
-        <w:t xml:space="preserve">t follows that </w:t>
-      </w:r>
-      <w:r>
-        <w:rPr>
-          <w:rFonts w:eastAsiaTheme="minorEastAsia"/>
-        </w:rPr>
-        <w:t>j</w:t>
-      </w:r>
-      <w:r>
-        <w:rPr>
-          <w:rFonts w:eastAsiaTheme="minorEastAsia"/>
-        </w:rPr>
-        <w:t xml:space="preserve">+1 ≤ </w:t>
-      </w:r>
-      <w:r>
-        <w:rPr>
-          <w:rFonts w:eastAsiaTheme="minorEastAsia"/>
-        </w:rPr>
-        <w:t>k</w:t>
-      </w:r>
-      <w:r>
-        <w:rPr>
-          <w:rFonts w:eastAsiaTheme="minorEastAsia"/>
-        </w:rPr>
-        <w:t xml:space="preserve">, which proves that </w:t>
+        <w:t xml:space="preserve">], and k are all integer values, it follows that j+1 ≤ k, which proves that </w:t>
       </w:r>
       <w:proofErr w:type="gramStart"/>
       <w:r>
@@ -2426,31 +2093,15 @@
         <w:rPr>
           <w:rFonts w:eastAsiaTheme="minorEastAsia"/>
         </w:rPr>
-        <w:t>j</w:t>
-      </w:r>
-      <w:r>
-        <w:rPr>
-          <w:rFonts w:eastAsiaTheme="minorEastAsia"/>
-        </w:rPr>
-        <w:t xml:space="preserve">+1] is also </w:t>
-      </w:r>
-      <w:r>
-        <w:rPr>
-          <w:rFonts w:eastAsiaTheme="minorEastAsia"/>
-        </w:rPr>
-        <w:t>an optimal substructure</w:t>
-      </w:r>
-      <w:r>
-        <w:rPr>
-          <w:rFonts w:eastAsiaTheme="minorEastAsia"/>
-        </w:rPr>
-        <w:t>.</w:t>
+        <w:t>j+1] is also an optimal substructure.</w:t>
       </w:r>
     </w:p>
     <w:p>
       <w:pPr>
         <w:pStyle w:val="Heading2"/>
       </w:pPr>
+      <w:bookmarkStart w:id="0" w:name="_GoBack"/>
+      <w:bookmarkEnd w:id="0"/>
       <w:r>
         <w:lastRenderedPageBreak/>
         <w:t>Experimental Analysis</w:t>
@@ -2484,6 +2135,7 @@
       <w:r>
         <w:rPr>
           <w:noProof/>
+          <w:lang w:eastAsia="ja-JP"/>
         </w:rPr>
         <w:drawing>
           <wp:inline distT="0" distB="0" distL="0" distR="0" wp14:anchorId="57927BBF" wp14:editId="4CFF49F7">
@@ -2543,6 +2195,7 @@
       <w:r>
         <w:rPr>
           <w:noProof/>
+          <w:lang w:eastAsia="ja-JP"/>
         </w:rPr>
         <w:drawing>
           <wp:inline distT="0" distB="0" distL="0" distR="0" wp14:anchorId="1F9E530D" wp14:editId="447AB755">
@@ -2623,6 +2276,7 @@
       <w:r>
         <w:rPr>
           <w:noProof/>
+          <w:lang w:eastAsia="ja-JP"/>
         </w:rPr>
         <w:drawing>
           <wp:inline distT="0" distB="0" distL="0" distR="0" wp14:anchorId="574F4DC8" wp14:editId="61A3110C">
@@ -2654,6 +2308,7 @@
       <w:r>
         <w:rPr>
           <w:noProof/>
+          <w:lang w:eastAsia="ja-JP"/>
         </w:rPr>
         <w:drawing>
           <wp:inline distT="0" distB="0" distL="0" distR="0" wp14:anchorId="107256F4" wp14:editId="4C71A69E">
@@ -2678,10 +2333,7 @@
         <w:t>a</w:t>
       </w:r>
       <w:r>
-        <w:t xml:space="preserve"> smaller comparison set of </w:t>
-      </w:r>
-      <w:r>
-        <w:t>A [1</w:t>
+        <w:t xml:space="preserve"> smaller comparison set of A [1</w:t>
       </w:r>
       <w:r>
         <w:t>5</w:t>
@@ -2693,20 +2345,14 @@
         <w:t>6</w:t>
       </w:r>
       <w:r>
-        <w:t xml:space="preserve">, </w:t>
-      </w:r>
-      <w:r>
-        <w:t>1</w:t>
+        <w:t>, 1</w:t>
       </w:r>
       <w:r>
         <w:t>7</w:t>
       </w:r>
       <w:proofErr w:type="gramStart"/>
       <w:r>
-        <w:t>, …</w:t>
-      </w:r>
-      <w:r>
-        <w:t>,</w:t>
+        <w:t>, …,</w:t>
       </w:r>
       <w:proofErr w:type="gramEnd"/>
       <w:r>
@@ -2716,13 +2362,7 @@
         <w:t>4</w:t>
       </w:r>
       <w:r>
-        <w:t>0]</w:t>
-      </w:r>
-      <w:r>
-        <w:t xml:space="preserve"> </w:t>
-      </w:r>
-      <w:r>
-        <w:t xml:space="preserve"> for V</w:t>
+        <w:t>0]  for V</w:t>
       </w:r>
       <w:r>
         <w:rPr>
@@ -2741,6 +2381,7 @@
       <w:r>
         <w:rPr>
           <w:noProof/>
+          <w:lang w:eastAsia="ja-JP"/>
         </w:rPr>
         <w:lastRenderedPageBreak/>
         <w:drawing>
@@ -2760,10 +2401,7 @@
     </w:p>
     <w:p>
       <w:r>
-        <w:t xml:space="preserve">On the same set of A </w:t>
-      </w:r>
-      <w:r>
-        <w:t>[15, 16, 17, …, 40]  for V</w:t>
+        <w:t>On the same set of A [15, 16, 17, …, 40]  for V</w:t>
       </w:r>
       <w:r>
         <w:rPr>
@@ -2782,6 +2420,7 @@
       <w:r>
         <w:rPr>
           <w:noProof/>
+          <w:lang w:eastAsia="ja-JP"/>
         </w:rPr>
         <w:drawing>
           <wp:inline distT="0" distB="0" distL="0" distR="0" wp14:anchorId="6EB9C56D" wp14:editId="5D48C00D">
@@ -2839,6 +2478,7 @@
       <w:r>
         <w:rPr>
           <w:noProof/>
+          <w:lang w:eastAsia="ja-JP"/>
         </w:rPr>
         <w:drawing>
           <wp:inline distT="0" distB="0" distL="0" distR="0" wp14:anchorId="505ED837" wp14:editId="5B06FEC5">
@@ -2858,13 +2498,7 @@
     <w:p/>
     <w:p>
       <w:r>
-        <w:t>On the s</w:t>
-      </w:r>
-      <w:r>
-        <w:t xml:space="preserve">maller set of </w:t>
-      </w:r>
-      <w:r>
-        <w:t>A [15, 16, 17</w:t>
+        <w:t>On the smaller set of A [15, 16, 17</w:t>
       </w:r>
       <w:proofErr w:type="gramStart"/>
       <w:r>
@@ -2872,10 +2506,7 @@
       </w:r>
       <w:proofErr w:type="gramEnd"/>
       <w:r>
-        <w:t xml:space="preserve"> 40], </w:t>
-      </w:r>
-      <w:r>
-        <w:t>all algorithms returned the same values.</w:t>
+        <w:t xml:space="preserve"> 40], all algorithms returned the same values.</w:t>
       </w:r>
     </w:p>
     <w:p/>
@@ -2883,6 +2514,7 @@
       <w:r>
         <w:rPr>
           <w:noProof/>
+          <w:lang w:eastAsia="ja-JP"/>
         </w:rPr>
         <w:drawing>
           <wp:inline distT="0" distB="0" distL="0" distR="0" wp14:anchorId="1E90F924" wp14:editId="707440AB">
@@ -2941,6 +2573,7 @@
       <w:r>
         <w:rPr>
           <w:noProof/>
+          <w:lang w:eastAsia="ja-JP"/>
         </w:rPr>
         <w:drawing>
           <wp:inline distT="0" distB="0" distL="0" distR="0" wp14:anchorId="51A5698A" wp14:editId="03C29C1F">
@@ -2961,6 +2594,7 @@
       <w:r>
         <w:rPr>
           <w:noProof/>
+          <w:lang w:eastAsia="ja-JP"/>
         </w:rPr>
         <w:drawing>
           <wp:inline distT="0" distB="0" distL="0" distR="0" wp14:anchorId="51DFDB9B" wp14:editId="47FEB34A">
@@ -2981,6 +2615,7 @@
       <w:r>
         <w:rPr>
           <w:noProof/>
+          <w:lang w:eastAsia="ja-JP"/>
         </w:rPr>
         <w:lastRenderedPageBreak/>
         <w:drawing>
@@ -3003,8 +2638,6 @@
       <w:r>
         <w:t>From plotting these graphs, the number of denominations seems to affect the Brute Force unpredictably (with 7 being far outside the range of the other running times). Dynamic Programming seems to run a little slower as you increase the number of denominations, with 1 and 3 (both n = 5) running faster than 2 (n = 7), and all three of those running faster than 4 (n = 30). Greedy ran incredibly quickly on all algorithms, and did not seem to be impacted by the number of denominations.</w:t>
       </w:r>
-      <w:bookmarkStart w:id="0" w:name="_GoBack"/>
-      <w:bookmarkEnd w:id="0"/>
     </w:p>
     <w:p/>
     <w:p>
@@ -3202,15 +2835,7 @@
       <w:br/>
     </w:r>
     <w:r>
-      <w:t xml:space="preserve">David </w:t>
-    </w:r>
-    <w:proofErr w:type="spellStart"/>
-    <w:r>
-      <w:t>Rigert</w:t>
-    </w:r>
-    <w:proofErr w:type="spellEnd"/>
-    <w:r>
-      <w:t xml:space="preserve">, Isaiah </w:t>
+      <w:t xml:space="preserve">David Rigert, Isaiah </w:t>
     </w:r>
     <w:proofErr w:type="spellStart"/>
     <w:r>
@@ -4152,14 +3777,7 @@
           </c:marker>
           <c:cat>
             <c:strRef>
-              <c:extLst>
-                <c:ext xmlns:c15="http://schemas.microsoft.com/office/drawing/2012/chart" uri="{02D57815-91ED-43cb-92C2-25804820EDAC}">
-                  <c15:fullRef>
-                    <c15:sqref>'Question 4'!$A$2:$A$41</c15:sqref>
-                  </c15:fullRef>
-                </c:ext>
-              </c:extLst>
-              <c:f>'Question 4'!$A$3:$A$41</c:f>
+              <c:f>'Question 4'!$A$2:$A$41</c:f>
               <c:strCache>
                 <c:ptCount val="39"/>
                 <c:pt idx="0">
@@ -4280,18 +3898,12 @@
                   <c:v>2200</c:v>
                 </c:pt>
               </c:strCache>
+              <c:extLst/>
             </c:strRef>
           </c:cat>
           <c:val>
             <c:numRef>
-              <c:extLst>
-                <c:ext xmlns:c15="http://schemas.microsoft.com/office/drawing/2012/chart" uri="{02D57815-91ED-43cb-92C2-25804820EDAC}">
-                  <c15:fullRef>
-                    <c15:sqref>'Question 4'!$B$3:$B$41</c15:sqref>
-                  </c15:fullRef>
-                </c:ext>
-              </c:extLst>
-              <c:f>'Question 4'!$B$4:$B$41</c:f>
+              <c:f>'Question 4'!$B$3:$B$41</c:f>
               <c:numCache>
                 <c:formatCode>General</c:formatCode>
                 <c:ptCount val="38"/>
@@ -4410,6 +4022,7 @@
                   <c:v>44</c:v>
                 </c:pt>
               </c:numCache>
+              <c:extLst/>
             </c:numRef>
           </c:val>
           <c:smooth val="0"/>
@@ -4442,14 +4055,7 @@
           </c:marker>
           <c:cat>
             <c:strRef>
-              <c:extLst>
-                <c:ext xmlns:c15="http://schemas.microsoft.com/office/drawing/2012/chart" uri="{02D57815-91ED-43cb-92C2-25804820EDAC}">
-                  <c15:fullRef>
-                    <c15:sqref>'Question 4'!$A$2:$A$41</c15:sqref>
-                  </c15:fullRef>
-                </c:ext>
-              </c:extLst>
-              <c:f>'Question 4'!$A$3:$A$41</c:f>
+              <c:f>'Question 4'!$A$2:$A$41</c:f>
               <c:strCache>
                 <c:ptCount val="39"/>
                 <c:pt idx="0">
@@ -4570,18 +4176,12 @@
                   <c:v>2200</c:v>
                 </c:pt>
               </c:strCache>
+              <c:extLst/>
             </c:strRef>
           </c:cat>
           <c:val>
             <c:numRef>
-              <c:extLst>
-                <c:ext xmlns:c15="http://schemas.microsoft.com/office/drawing/2012/chart" uri="{02D57815-91ED-43cb-92C2-25804820EDAC}">
-                  <c15:fullRef>
-                    <c15:sqref>'Question 4'!$C$3:$C$41</c15:sqref>
-                  </c15:fullRef>
-                </c:ext>
-              </c:extLst>
-              <c:f>'Question 4'!$C$4:$C$41</c:f>
+              <c:f>'Question 4'!$C$3:$C$41</c:f>
               <c:numCache>
                 <c:formatCode>General</c:formatCode>
                 <c:ptCount val="38"/>
@@ -4700,6 +4300,7 @@
                   <c:v>44</c:v>
                 </c:pt>
               </c:numCache>
+              <c:extLst/>
             </c:numRef>
           </c:val>
           <c:smooth val="0"/>
@@ -4713,11 +4314,11 @@
           <c:showBubbleSize val="0"/>
         </c:dLbls>
         <c:smooth val="0"/>
-        <c:axId val="-2058362912"/>
-        <c:axId val="-2058368896"/>
+        <c:axId val="55007640"/>
+        <c:axId val="55008032"/>
       </c:lineChart>
       <c:catAx>
-        <c:axId val="-2058362912"/>
+        <c:axId val="55007640"/>
         <c:scaling>
           <c:orientation val="minMax"/>
         </c:scaling>
@@ -4760,7 +4361,7 @@
             <a:endParaRPr lang="en-US"/>
           </a:p>
         </c:txPr>
-        <c:crossAx val="-2058368896"/>
+        <c:crossAx val="55008032"/>
         <c:crosses val="autoZero"/>
         <c:auto val="1"/>
         <c:lblAlgn val="ctr"/>
@@ -4768,7 +4369,7 @@
         <c:noMultiLvlLbl val="0"/>
       </c:catAx>
       <c:valAx>
-        <c:axId val="-2058368896"/>
+        <c:axId val="55008032"/>
         <c:scaling>
           <c:orientation val="minMax"/>
         </c:scaling>
@@ -4819,7 +4420,7 @@
             <a:endParaRPr lang="en-US"/>
           </a:p>
         </c:txPr>
-        <c:crossAx val="-2058362912"/>
+        <c:crossAx val="55007640"/>
         <c:crosses val="autoZero"/>
         <c:crossBetween val="between"/>
       </c:valAx>
@@ -5004,8 +4605,8 @@
         </c:dLbls>
         <c:gapWidth val="219"/>
         <c:overlap val="-27"/>
-        <c:axId val="-2063643296"/>
-        <c:axId val="-2063643840"/>
+        <c:axId val="306237400"/>
+        <c:axId val="306237792"/>
         <c:extLst>
           <c:ext xmlns:c15="http://schemas.microsoft.com/office/drawing/2012/chart" uri="{02D57815-91ED-43cb-92C2-25804820EDAC}">
             <c15:filteredBarSeries>
@@ -5072,7 +4673,7 @@
         </c:extLst>
       </c:barChart>
       <c:catAx>
-        <c:axId val="-2063643296"/>
+        <c:axId val="306237400"/>
         <c:scaling>
           <c:orientation val="minMax"/>
         </c:scaling>
@@ -5114,7 +4715,7 @@
             <a:endParaRPr lang="en-US"/>
           </a:p>
         </c:txPr>
-        <c:crossAx val="-2063643840"/>
+        <c:crossAx val="306237792"/>
         <c:crosses val="autoZero"/>
         <c:auto val="1"/>
         <c:lblAlgn val="ctr"/>
@@ -5122,7 +4723,7 @@
         <c:noMultiLvlLbl val="0"/>
       </c:catAx>
       <c:valAx>
-        <c:axId val="-2063643840"/>
+        <c:axId val="306237792"/>
         <c:scaling>
           <c:orientation val="minMax"/>
         </c:scaling>
@@ -5173,7 +4774,7 @@
             <a:endParaRPr lang="en-US"/>
           </a:p>
         </c:txPr>
-        <c:crossAx val="-2063643296"/>
+        <c:crossAx val="306237400"/>
         <c:crosses val="autoZero"/>
         <c:crossBetween val="between"/>
       </c:valAx>
@@ -5358,8 +4959,8 @@
         </c:dLbls>
         <c:gapWidth val="219"/>
         <c:overlap val="-27"/>
-        <c:axId val="-2063640032"/>
-        <c:axId val="-2049938640"/>
+        <c:axId val="306238576"/>
+        <c:axId val="306238968"/>
         <c:extLst>
           <c:ext xmlns:c15="http://schemas.microsoft.com/office/drawing/2012/chart" uri="{02D57815-91ED-43cb-92C2-25804820EDAC}">
             <c15:filteredBarSeries>
@@ -5426,7 +5027,7 @@
         </c:extLst>
       </c:barChart>
       <c:catAx>
-        <c:axId val="-2063640032"/>
+        <c:axId val="306238576"/>
         <c:scaling>
           <c:orientation val="minMax"/>
         </c:scaling>
@@ -5468,7 +5069,7 @@
             <a:endParaRPr lang="en-US"/>
           </a:p>
         </c:txPr>
-        <c:crossAx val="-2049938640"/>
+        <c:crossAx val="306238968"/>
         <c:crosses val="autoZero"/>
         <c:auto val="1"/>
         <c:lblAlgn val="ctr"/>
@@ -5476,7 +5077,7 @@
         <c:noMultiLvlLbl val="0"/>
       </c:catAx>
       <c:valAx>
-        <c:axId val="-2049938640"/>
+        <c:axId val="306238968"/>
         <c:scaling>
           <c:orientation val="minMax"/>
         </c:scaling>
@@ -5527,7 +5128,7 @@
             <a:endParaRPr lang="en-US"/>
           </a:p>
         </c:txPr>
-        <c:crossAx val="-2063640032"/>
+        <c:crossAx val="306238576"/>
         <c:crosses val="autoZero"/>
         <c:crossBetween val="between"/>
       </c:valAx>
@@ -5971,11 +5572,11 @@
           <c:showBubbleSize val="0"/>
         </c:dLbls>
         <c:smooth val="0"/>
-        <c:axId val="-2058366176"/>
-        <c:axId val="-2058364000"/>
+        <c:axId val="294084344"/>
+        <c:axId val="57835248"/>
       </c:lineChart>
       <c:catAx>
-        <c:axId val="-2058366176"/>
+        <c:axId val="294084344"/>
         <c:scaling>
           <c:orientation val="minMax"/>
         </c:scaling>
@@ -6018,7 +5619,7 @@
             <a:endParaRPr lang="en-US"/>
           </a:p>
         </c:txPr>
-        <c:crossAx val="-2058364000"/>
+        <c:crossAx val="57835248"/>
         <c:crosses val="autoZero"/>
         <c:auto val="1"/>
         <c:lblAlgn val="ctr"/>
@@ -6026,7 +5627,7 @@
         <c:noMultiLvlLbl val="0"/>
       </c:catAx>
       <c:valAx>
-        <c:axId val="-2058364000"/>
+        <c:axId val="57835248"/>
         <c:scaling>
           <c:orientation val="minMax"/>
         </c:scaling>
@@ -6077,7 +5678,7 @@
             <a:endParaRPr lang="en-US"/>
           </a:p>
         </c:txPr>
-        <c:crossAx val="-2058366176"/>
+        <c:crossAx val="294084344"/>
         <c:crosses val="autoZero"/>
         <c:crossBetween val="between"/>
       </c:valAx>
@@ -8758,8 +8359,8 @@
           <c:showBubbleSize val="0"/>
         </c:dLbls>
         <c:smooth val="0"/>
-        <c:axId val="-70844944"/>
-        <c:axId val="-70842768"/>
+        <c:axId val="57836032"/>
+        <c:axId val="57835640"/>
         <c:extLst>
           <c:ext xmlns:c15="http://schemas.microsoft.com/office/drawing/2012/chart" uri="{02D57815-91ED-43cb-92C2-25804820EDAC}">
             <c15:filteredLineSeries>
@@ -11314,7 +10915,7 @@
         </c:extLst>
       </c:lineChart>
       <c:catAx>
-        <c:axId val="-70844944"/>
+        <c:axId val="57836032"/>
         <c:scaling>
           <c:orientation val="minMax"/>
         </c:scaling>
@@ -11357,7 +10958,7 @@
             <a:endParaRPr lang="en-US"/>
           </a:p>
         </c:txPr>
-        <c:crossAx val="-70842768"/>
+        <c:crossAx val="57835640"/>
         <c:crosses val="autoZero"/>
         <c:auto val="1"/>
         <c:lblAlgn val="ctr"/>
@@ -11365,7 +10966,7 @@
         <c:noMultiLvlLbl val="0"/>
       </c:catAx>
       <c:valAx>
-        <c:axId val="-70842768"/>
+        <c:axId val="57835640"/>
         <c:scaling>
           <c:orientation val="minMax"/>
         </c:scaling>
@@ -11416,7 +11017,7 @@
             <a:endParaRPr lang="en-US"/>
           </a:p>
         </c:txPr>
-        <c:crossAx val="-70844944"/>
+        <c:crossAx val="57836032"/>
         <c:crosses val="autoZero"/>
         <c:crossBetween val="between"/>
       </c:valAx>
@@ -14092,8 +13693,8 @@
           <c:showBubbleSize val="0"/>
         </c:dLbls>
         <c:smooth val="0"/>
-        <c:axId val="-69052224"/>
-        <c:axId val="-2030572512"/>
+        <c:axId val="61890824"/>
+        <c:axId val="57118704"/>
         <c:extLst>
           <c:ext xmlns:c15="http://schemas.microsoft.com/office/drawing/2012/chart" uri="{02D57815-91ED-43cb-92C2-25804820EDAC}">
             <c15:filteredLineSeries>
@@ -16648,7 +16249,7 @@
         </c:extLst>
       </c:lineChart>
       <c:catAx>
-        <c:axId val="-69052224"/>
+        <c:axId val="61890824"/>
         <c:scaling>
           <c:orientation val="minMax"/>
         </c:scaling>
@@ -16691,7 +16292,7 @@
             <a:endParaRPr lang="en-US"/>
           </a:p>
         </c:txPr>
-        <c:crossAx val="-2030572512"/>
+        <c:crossAx val="57118704"/>
         <c:crosses val="autoZero"/>
         <c:auto val="1"/>
         <c:lblAlgn val="ctr"/>
@@ -16699,7 +16300,7 @@
         <c:noMultiLvlLbl val="0"/>
       </c:catAx>
       <c:valAx>
-        <c:axId val="-2030572512"/>
+        <c:axId val="57118704"/>
         <c:scaling>
           <c:orientation val="minMax"/>
         </c:scaling>
@@ -16750,7 +16351,7 @@
             <a:endParaRPr lang="en-US"/>
           </a:p>
         </c:txPr>
-        <c:crossAx val="-69052224"/>
+        <c:crossAx val="61890824"/>
         <c:crosses val="autoZero"/>
         <c:crossBetween val="between"/>
       </c:valAx>
@@ -17515,8 +17116,8 @@
           <c:showBubbleSize val="0"/>
         </c:dLbls>
         <c:smooth val="0"/>
-        <c:axId val="-2030577408"/>
-        <c:axId val="-2030574688"/>
+        <c:axId val="57119488"/>
+        <c:axId val="57119880"/>
         <c:extLst>
           <c:ext xmlns:c15="http://schemas.microsoft.com/office/drawing/2012/chart" uri="{02D57815-91ED-43cb-92C2-25804820EDAC}">
             <c15:filteredLineSeries>
@@ -18177,7 +17778,7 @@
         </c:extLst>
       </c:lineChart>
       <c:catAx>
-        <c:axId val="-2030577408"/>
+        <c:axId val="57119488"/>
         <c:scaling>
           <c:orientation val="minMax"/>
         </c:scaling>
@@ -18220,7 +17821,7 @@
             <a:endParaRPr lang="en-US"/>
           </a:p>
         </c:txPr>
-        <c:crossAx val="-2030574688"/>
+        <c:crossAx val="57119880"/>
         <c:crosses val="autoZero"/>
         <c:auto val="1"/>
         <c:lblAlgn val="ctr"/>
@@ -18228,7 +17829,7 @@
         <c:noMultiLvlLbl val="0"/>
       </c:catAx>
       <c:valAx>
-        <c:axId val="-2030574688"/>
+        <c:axId val="57119880"/>
         <c:scaling>
           <c:orientation val="minMax"/>
         </c:scaling>
@@ -18279,7 +17880,7 @@
             <a:endParaRPr lang="en-US"/>
           </a:p>
         </c:txPr>
-        <c:crossAx val="-2030577408"/>
+        <c:crossAx val="57119488"/>
         <c:crosses val="autoZero"/>
         <c:crossBetween val="between"/>
       </c:valAx>
@@ -18460,14 +18061,7 @@
           </c:marker>
           <c:cat>
             <c:strRef>
-              <c:extLst>
-                <c:ext xmlns:c15="http://schemas.microsoft.com/office/drawing/2012/chart" uri="{02D57815-91ED-43cb-92C2-25804820EDAC}">
-                  <c15:fullRef>
-                    <c15:sqref>'Question 5'!$AA$5:$AA$30</c15:sqref>
-                  </c15:fullRef>
-                </c:ext>
-              </c:extLst>
-              <c:f>'Question 5'!$AA$6:$AA$30</c:f>
+              <c:f>'Question 5'!$AA$5:$AA$30</c:f>
               <c:strCache>
                 <c:ptCount val="25"/>
                 <c:pt idx="0">
@@ -18546,18 +18140,12 @@
                   <c:v>39</c:v>
                 </c:pt>
               </c:strCache>
+              <c:extLst/>
             </c:strRef>
           </c:cat>
           <c:val>
             <c:numRef>
-              <c:extLst>
-                <c:ext xmlns:c15="http://schemas.microsoft.com/office/drawing/2012/chart" uri="{02D57815-91ED-43cb-92C2-25804820EDAC}">
-                  <c15:fullRef>
-                    <c15:sqref>'Question 5'!$AB$5:$AB$30</c15:sqref>
-                  </c15:fullRef>
-                </c:ext>
-              </c:extLst>
-              <c:f>'Question 5'!$AB$6:$AB$30</c:f>
+              <c:f>'Question 5'!$AB$5:$AB$30</c:f>
               <c:numCache>
                 <c:formatCode>General</c:formatCode>
                 <c:ptCount val="25"/>
@@ -18637,6 +18225,7 @@
                   <c:v>3</c:v>
                 </c:pt>
               </c:numCache>
+              <c:extLst/>
             </c:numRef>
           </c:val>
           <c:smooth val="0"/>
@@ -18669,14 +18258,7 @@
           </c:marker>
           <c:cat>
             <c:strRef>
-              <c:extLst>
-                <c:ext xmlns:c15="http://schemas.microsoft.com/office/drawing/2012/chart" uri="{02D57815-91ED-43cb-92C2-25804820EDAC}">
-                  <c15:fullRef>
-                    <c15:sqref>'Question 5'!$AA$5:$AA$30</c15:sqref>
-                  </c15:fullRef>
-                </c:ext>
-              </c:extLst>
-              <c:f>'Question 5'!$AA$6:$AA$30</c:f>
+              <c:f>'Question 5'!$AA$5:$AA$30</c:f>
               <c:strCache>
                 <c:ptCount val="25"/>
                 <c:pt idx="0">
@@ -18755,18 +18337,12 @@
                   <c:v>39</c:v>
                 </c:pt>
               </c:strCache>
+              <c:extLst/>
             </c:strRef>
           </c:cat>
           <c:val>
             <c:numRef>
-              <c:extLst>
-                <c:ext xmlns:c15="http://schemas.microsoft.com/office/drawing/2012/chart" uri="{02D57815-91ED-43cb-92C2-25804820EDAC}">
-                  <c15:fullRef>
-                    <c15:sqref>'Question 5'!$AD$5:$AD$30</c15:sqref>
-                  </c15:fullRef>
-                </c:ext>
-              </c:extLst>
-              <c:f>'Question 5'!$AD$6:$AD$30</c:f>
+              <c:f>'Question 5'!$AD$5:$AD$30</c:f>
               <c:numCache>
                 <c:formatCode>General</c:formatCode>
                 <c:ptCount val="25"/>
@@ -18846,6 +18422,7 @@
                   <c:v>3</c:v>
                 </c:pt>
               </c:numCache>
+              <c:extLst/>
             </c:numRef>
           </c:val>
           <c:smooth val="0"/>
@@ -18878,14 +18455,7 @@
           </c:marker>
           <c:cat>
             <c:strRef>
-              <c:extLst>
-                <c:ext xmlns:c15="http://schemas.microsoft.com/office/drawing/2012/chart" uri="{02D57815-91ED-43cb-92C2-25804820EDAC}">
-                  <c15:fullRef>
-                    <c15:sqref>'Question 5'!$AA$5:$AA$30</c15:sqref>
-                  </c15:fullRef>
-                </c:ext>
-              </c:extLst>
-              <c:f>'Question 5'!$AA$6:$AA$30</c:f>
+              <c:f>'Question 5'!$AA$5:$AA$30</c:f>
               <c:strCache>
                 <c:ptCount val="25"/>
                 <c:pt idx="0">
@@ -18964,18 +18534,12 @@
                   <c:v>39</c:v>
                 </c:pt>
               </c:strCache>
+              <c:extLst/>
             </c:strRef>
           </c:cat>
           <c:val>
             <c:numRef>
-              <c:extLst>
-                <c:ext xmlns:c15="http://schemas.microsoft.com/office/drawing/2012/chart" uri="{02D57815-91ED-43cb-92C2-25804820EDAC}">
-                  <c15:fullRef>
-                    <c15:sqref>'Question 5'!$AF$5:$AF$30</c15:sqref>
-                  </c15:fullRef>
-                </c:ext>
-              </c:extLst>
-              <c:f>'Question 5'!$AF$6:$AF$30</c:f>
+              <c:f>'Question 5'!$AF$5:$AF$30</c:f>
               <c:numCache>
                 <c:formatCode>General</c:formatCode>
                 <c:ptCount val="25"/>
@@ -19055,6 +18619,7 @@
                   <c:v>3</c:v>
                 </c:pt>
               </c:numCache>
+              <c:extLst/>
             </c:numRef>
           </c:val>
           <c:smooth val="0"/>
@@ -19068,8 +18633,8 @@
           <c:showBubbleSize val="0"/>
         </c:dLbls>
         <c:smooth val="0"/>
-        <c:axId val="-2030578496"/>
-        <c:axId val="-2030573056"/>
+        <c:axId val="57120664"/>
+        <c:axId val="57121056"/>
         <c:extLst>
           <c:ext xmlns:c15="http://schemas.microsoft.com/office/drawing/2012/chart" uri="{02D57815-91ED-43cb-92C2-25804820EDAC}">
             <c15:filteredLineSeries>
@@ -19106,11 +18671,8 @@
                   <c:strRef>
                     <c:extLst>
                       <c:ext uri="{02D57815-91ED-43cb-92C2-25804820EDAC}">
-                        <c15:fullRef>
+                        <c15:formulaRef>
                           <c15:sqref>'Question 5'!$AA$5:$AA$30</c15:sqref>
-                        </c15:fullRef>
-                        <c15:formulaRef>
-                          <c15:sqref>'Question 5'!$AA$6:$AA$30</c15:sqref>
                         </c15:formulaRef>
                       </c:ext>
                     </c:extLst>
@@ -19198,11 +18760,8 @@
                   <c:numRef>
                     <c:extLst>
                       <c:ext uri="{02D57815-91ED-43cb-92C2-25804820EDAC}">
-                        <c15:fullRef>
+                        <c15:formulaRef>
                           <c15:sqref>'Question 5'!$AC$5:$AC$30</c15:sqref>
-                        </c15:fullRef>
-                        <c15:formulaRef>
-                          <c15:sqref>'Question 5'!$AC$6:$AC$30</c15:sqref>
                         </c15:formulaRef>
                       </c:ext>
                     </c:extLst>
@@ -19322,13 +18881,10 @@
                 </c:marker>
                 <c:cat>
                   <c:strRef>
-                    <c:extLst>
+                    <c:extLst xmlns:c15="http://schemas.microsoft.com/office/drawing/2012/chart">
                       <c:ext xmlns:c15="http://schemas.microsoft.com/office/drawing/2012/chart" uri="{02D57815-91ED-43cb-92C2-25804820EDAC}">
-                        <c15:fullRef>
+                        <c15:formulaRef>
                           <c15:sqref>'Question 5'!$AA$5:$AA$30</c15:sqref>
-                        </c15:fullRef>
-                        <c15:formulaRef>
-                          <c15:sqref>'Question 5'!$AA$6:$AA$30</c15:sqref>
                         </c15:formulaRef>
                       </c:ext>
                     </c:extLst>
@@ -19414,13 +18970,10 @@
                 </c:cat>
                 <c:val>
                   <c:numRef>
-                    <c:extLst>
+                    <c:extLst xmlns:c15="http://schemas.microsoft.com/office/drawing/2012/chart">
                       <c:ext xmlns:c15="http://schemas.microsoft.com/office/drawing/2012/chart" uri="{02D57815-91ED-43cb-92C2-25804820EDAC}">
-                        <c15:fullRef>
+                        <c15:formulaRef>
                           <c15:sqref>'Question 5'!$AE$5:$AE$30</c15:sqref>
-                        </c15:fullRef>
-                        <c15:formulaRef>
-                          <c15:sqref>'Question 5'!$AE$6:$AE$30</c15:sqref>
                         </c15:formulaRef>
                       </c:ext>
                     </c:extLst>
@@ -19540,13 +19093,10 @@
                 </c:marker>
                 <c:cat>
                   <c:strRef>
-                    <c:extLst>
+                    <c:extLst xmlns:c15="http://schemas.microsoft.com/office/drawing/2012/chart">
                       <c:ext xmlns:c15="http://schemas.microsoft.com/office/drawing/2012/chart" uri="{02D57815-91ED-43cb-92C2-25804820EDAC}">
-                        <c15:fullRef>
+                        <c15:formulaRef>
                           <c15:sqref>'Question 5'!$AA$5:$AA$30</c15:sqref>
-                        </c15:fullRef>
-                        <c15:formulaRef>
-                          <c15:sqref>'Question 5'!$AA$6:$AA$30</c15:sqref>
                         </c15:formulaRef>
                       </c:ext>
                     </c:extLst>
@@ -19632,13 +19182,10 @@
                 </c:cat>
                 <c:val>
                   <c:numRef>
-                    <c:extLst>
+                    <c:extLst xmlns:c15="http://schemas.microsoft.com/office/drawing/2012/chart">
                       <c:ext xmlns:c15="http://schemas.microsoft.com/office/drawing/2012/chart" uri="{02D57815-91ED-43cb-92C2-25804820EDAC}">
-                        <c15:fullRef>
+                        <c15:formulaRef>
                           <c15:sqref>'Question 5'!$AG$5:$AG$30</c15:sqref>
-                        </c15:fullRef>
-                        <c15:formulaRef>
-                          <c15:sqref>'Question 5'!$AG$6:$AG$30</c15:sqref>
                         </c15:formulaRef>
                       </c:ext>
                     </c:extLst>
@@ -19730,7 +19277,7 @@
         </c:extLst>
       </c:lineChart>
       <c:catAx>
-        <c:axId val="-2030578496"/>
+        <c:axId val="57120664"/>
         <c:scaling>
           <c:orientation val="minMax"/>
         </c:scaling>
@@ -19773,7 +19320,7 @@
             <a:endParaRPr lang="en-US"/>
           </a:p>
         </c:txPr>
-        <c:crossAx val="-2030573056"/>
+        <c:crossAx val="57121056"/>
         <c:crosses val="autoZero"/>
         <c:auto val="1"/>
         <c:lblAlgn val="ctr"/>
@@ -19781,7 +19328,7 @@
         <c:noMultiLvlLbl val="0"/>
       </c:catAx>
       <c:valAx>
-        <c:axId val="-2030573056"/>
+        <c:axId val="57121056"/>
         <c:scaling>
           <c:orientation val="minMax"/>
         </c:scaling>
@@ -19832,7 +19379,7 @@
             <a:endParaRPr lang="en-US"/>
           </a:p>
         </c:txPr>
-        <c:crossAx val="-2030578496"/>
+        <c:crossAx val="57120664"/>
         <c:crosses val="autoZero"/>
         <c:crossBetween val="between"/>
       </c:valAx>
@@ -20013,14 +19560,7 @@
           </c:marker>
           <c:cat>
             <c:strRef>
-              <c:extLst>
-                <c:ext xmlns:c15="http://schemas.microsoft.com/office/drawing/2012/chart" uri="{02D57815-91ED-43cb-92C2-25804820EDAC}">
-                  <c15:fullRef>
-                    <c15:sqref>'Question 6'!$L$4:$L$205</c15:sqref>
-                  </c15:fullRef>
-                </c:ext>
-              </c:extLst>
-              <c:f>'Question 6'!$L$5:$L$205</c:f>
+              <c:f>'Question 6'!$L$4:$L$205</c:f>
               <c:strCache>
                 <c:ptCount val="201"/>
                 <c:pt idx="0">
@@ -20627,18 +20167,12 @@
                   <c:v>2200</c:v>
                 </c:pt>
               </c:strCache>
+              <c:extLst/>
             </c:strRef>
           </c:cat>
           <c:val>
             <c:numRef>
-              <c:extLst>
-                <c:ext xmlns:c15="http://schemas.microsoft.com/office/drawing/2012/chart" uri="{02D57815-91ED-43cb-92C2-25804820EDAC}">
-                  <c15:fullRef>
-                    <c15:sqref>'Question 6'!$M$4:$M$205</c15:sqref>
-                  </c15:fullRef>
-                </c:ext>
-              </c:extLst>
-              <c:f>'Question 6'!$M$5:$M$205</c:f>
+              <c:f>'Question 6'!$M$4:$M$205</c:f>
               <c:numCache>
                 <c:formatCode>General</c:formatCode>
                 <c:ptCount val="201"/>
@@ -21246,6 +20780,7 @@
                   <c:v>74</c:v>
                 </c:pt>
               </c:numCache>
+              <c:extLst/>
             </c:numRef>
           </c:val>
           <c:smooth val="0"/>
@@ -21278,14 +20813,7 @@
           </c:marker>
           <c:cat>
             <c:strRef>
-              <c:extLst>
-                <c:ext xmlns:c15="http://schemas.microsoft.com/office/drawing/2012/chart" uri="{02D57815-91ED-43cb-92C2-25804820EDAC}">
-                  <c15:fullRef>
-                    <c15:sqref>'Question 6'!$L$4:$L$205</c15:sqref>
-                  </c15:fullRef>
-                </c:ext>
-              </c:extLst>
-              <c:f>'Question 6'!$L$5:$L$205</c:f>
+              <c:f>'Question 6'!$L$4:$L$205</c:f>
               <c:strCache>
                 <c:ptCount val="201"/>
                 <c:pt idx="0">
@@ -21892,18 +21420,12 @@
                   <c:v>2200</c:v>
                 </c:pt>
               </c:strCache>
+              <c:extLst/>
             </c:strRef>
           </c:cat>
           <c:val>
             <c:numRef>
-              <c:extLst>
-                <c:ext xmlns:c15="http://schemas.microsoft.com/office/drawing/2012/chart" uri="{02D57815-91ED-43cb-92C2-25804820EDAC}">
-                  <c15:fullRef>
-                    <c15:sqref>'Question 6'!$O$4:$O$205</c15:sqref>
-                  </c15:fullRef>
-                </c:ext>
-              </c:extLst>
-              <c:f>'Question 6'!$O$5:$O$205</c:f>
+              <c:f>'Question 6'!$O$4:$O$205</c:f>
               <c:numCache>
                 <c:formatCode>General</c:formatCode>
                 <c:ptCount val="201"/>
@@ -22511,6 +22033,7 @@
                   <c:v>74</c:v>
                 </c:pt>
               </c:numCache>
+              <c:extLst/>
             </c:numRef>
           </c:val>
           <c:smooth val="0"/>
@@ -22524,8 +22047,8 @@
           <c:showBubbleSize val="0"/>
         </c:dLbls>
         <c:smooth val="0"/>
-        <c:axId val="-2030574144"/>
-        <c:axId val="-2030573600"/>
+        <c:axId val="57121840"/>
+        <c:axId val="57122232"/>
         <c:extLst>
           <c:ext xmlns:c15="http://schemas.microsoft.com/office/drawing/2012/chart" uri="{02D57815-91ED-43cb-92C2-25804820EDAC}">
             <c15:filteredLineSeries>
@@ -22562,11 +22085,8 @@
                   <c:strRef>
                     <c:extLst>
                       <c:ext uri="{02D57815-91ED-43cb-92C2-25804820EDAC}">
-                        <c15:fullRef>
+                        <c15:formulaRef>
                           <c15:sqref>'Question 6'!$L$4:$L$205</c15:sqref>
-                        </c15:fullRef>
-                        <c15:formulaRef>
-                          <c15:sqref>'Question 6'!$L$5:$L$205</c15:sqref>
                         </c15:formulaRef>
                       </c:ext>
                     </c:extLst>
@@ -23182,11 +22702,8 @@
                   <c:numRef>
                     <c:extLst>
                       <c:ext uri="{02D57815-91ED-43cb-92C2-25804820EDAC}">
-                        <c15:fullRef>
+                        <c15:formulaRef>
                           <c15:sqref>'Question 6'!$N$4:$N$205</c15:sqref>
-                        </c15:fullRef>
-                        <c15:formulaRef>
-                          <c15:sqref>'Question 6'!$N$5:$N$205</c15:sqref>
                         </c15:formulaRef>
                       </c:ext>
                     </c:extLst>
@@ -23834,13 +23351,10 @@
                 </c:marker>
                 <c:cat>
                   <c:strRef>
-                    <c:extLst>
+                    <c:extLst xmlns:c15="http://schemas.microsoft.com/office/drawing/2012/chart">
                       <c:ext xmlns:c15="http://schemas.microsoft.com/office/drawing/2012/chart" uri="{02D57815-91ED-43cb-92C2-25804820EDAC}">
-                        <c15:fullRef>
+                        <c15:formulaRef>
                           <c15:sqref>'Question 6'!$L$4:$L$205</c15:sqref>
-                        </c15:fullRef>
-                        <c15:formulaRef>
-                          <c15:sqref>'Question 6'!$L$5:$L$205</c15:sqref>
                         </c15:formulaRef>
                       </c:ext>
                     </c:extLst>
@@ -24454,13 +23968,10 @@
                 </c:cat>
                 <c:val>
                   <c:numRef>
-                    <c:extLst>
+                    <c:extLst xmlns:c15="http://schemas.microsoft.com/office/drawing/2012/chart">
                       <c:ext xmlns:c15="http://schemas.microsoft.com/office/drawing/2012/chart" uri="{02D57815-91ED-43cb-92C2-25804820EDAC}">
-                        <c15:fullRef>
+                        <c15:formulaRef>
                           <c15:sqref>'Question 6'!$P$4:$P$205</c15:sqref>
-                        </c15:fullRef>
-                        <c15:formulaRef>
-                          <c15:sqref>'Question 6'!$P$5:$P$205</c15:sqref>
                         </c15:formulaRef>
                       </c:ext>
                     </c:extLst>
@@ -25080,7 +24591,7 @@
         </c:extLst>
       </c:lineChart>
       <c:catAx>
-        <c:axId val="-2030574144"/>
+        <c:axId val="57121840"/>
         <c:scaling>
           <c:orientation val="minMax"/>
         </c:scaling>
@@ -25123,7 +24634,7 @@
             <a:endParaRPr lang="en-US"/>
           </a:p>
         </c:txPr>
-        <c:crossAx val="-2030573600"/>
+        <c:crossAx val="57122232"/>
         <c:crosses val="autoZero"/>
         <c:auto val="1"/>
         <c:lblAlgn val="ctr"/>
@@ -25131,7 +24642,7 @@
         <c:noMultiLvlLbl val="0"/>
       </c:catAx>
       <c:valAx>
-        <c:axId val="-2030573600"/>
+        <c:axId val="57122232"/>
         <c:scaling>
           <c:orientation val="minMax"/>
         </c:scaling>
@@ -25182,7 +24693,7 @@
             <a:endParaRPr lang="en-US"/>
           </a:p>
         </c:txPr>
-        <c:crossAx val="-2030574144"/>
+        <c:crossAx val="57121840"/>
         <c:crosses val="autoZero"/>
         <c:crossBetween val="between"/>
       </c:valAx>
@@ -25363,14 +24874,7 @@
           </c:marker>
           <c:cat>
             <c:strRef>
-              <c:extLst>
-                <c:ext xmlns:c15="http://schemas.microsoft.com/office/drawing/2012/chart" uri="{02D57815-91ED-43cb-92C2-25804820EDAC}">
-                  <c15:fullRef>
-                    <c15:sqref>'Question 6'!$A$4:$A$29</c15:sqref>
-                  </c15:fullRef>
-                </c:ext>
-              </c:extLst>
-              <c:f>'Question 6'!$A$5:$A$29</c:f>
+              <c:f>'Question 6'!$A$4:$A$29</c:f>
               <c:strCache>
                 <c:ptCount val="25"/>
                 <c:pt idx="0">
@@ -25449,18 +24953,12 @@
                   <c:v>39</c:v>
                 </c:pt>
               </c:strCache>
+              <c:extLst/>
             </c:strRef>
           </c:cat>
           <c:val>
             <c:numRef>
-              <c:extLst>
-                <c:ext xmlns:c15="http://schemas.microsoft.com/office/drawing/2012/chart" uri="{02D57815-91ED-43cb-92C2-25804820EDAC}">
-                  <c15:fullRef>
-                    <c15:sqref>'Question 6'!$B$4:$B$29</c15:sqref>
-                  </c15:fullRef>
-                </c:ext>
-              </c:extLst>
-              <c:f>'Question 6'!$B$5:$B$29</c:f>
+              <c:f>'Question 6'!$B$4:$B$29</c:f>
               <c:numCache>
                 <c:formatCode>General</c:formatCode>
                 <c:ptCount val="25"/>
@@ -25540,6 +25038,7 @@
                   <c:v>2</c:v>
                 </c:pt>
               </c:numCache>
+              <c:extLst/>
             </c:numRef>
           </c:val>
           <c:smooth val="0"/>
@@ -25572,14 +25071,7 @@
           </c:marker>
           <c:cat>
             <c:strRef>
-              <c:extLst>
-                <c:ext xmlns:c15="http://schemas.microsoft.com/office/drawing/2012/chart" uri="{02D57815-91ED-43cb-92C2-25804820EDAC}">
-                  <c15:fullRef>
-                    <c15:sqref>'Question 6'!$A$4:$A$29</c15:sqref>
-                  </c15:fullRef>
-                </c:ext>
-              </c:extLst>
-              <c:f>'Question 6'!$A$5:$A$29</c:f>
+              <c:f>'Question 6'!$A$4:$A$29</c:f>
               <c:strCache>
                 <c:ptCount val="25"/>
                 <c:pt idx="0">
@@ -25658,18 +25150,12 @@
                   <c:v>39</c:v>
                 </c:pt>
               </c:strCache>
+              <c:extLst/>
             </c:strRef>
           </c:cat>
           <c:val>
             <c:numRef>
-              <c:extLst>
-                <c:ext xmlns:c15="http://schemas.microsoft.com/office/drawing/2012/chart" uri="{02D57815-91ED-43cb-92C2-25804820EDAC}">
-                  <c15:fullRef>
-                    <c15:sqref>'Question 6'!$D$4:$D$29</c15:sqref>
-                  </c15:fullRef>
-                </c:ext>
-              </c:extLst>
-              <c:f>'Question 6'!$D$5:$D$29</c:f>
+              <c:f>'Question 6'!$D$4:$D$29</c:f>
               <c:numCache>
                 <c:formatCode>General</c:formatCode>
                 <c:ptCount val="25"/>
@@ -25749,6 +25235,7 @@
                   <c:v>2</c:v>
                 </c:pt>
               </c:numCache>
+              <c:extLst/>
             </c:numRef>
           </c:val>
           <c:smooth val="0"/>
@@ -25781,14 +25268,7 @@
           </c:marker>
           <c:cat>
             <c:strRef>
-              <c:extLst>
-                <c:ext xmlns:c15="http://schemas.microsoft.com/office/drawing/2012/chart" uri="{02D57815-91ED-43cb-92C2-25804820EDAC}">
-                  <c15:fullRef>
-                    <c15:sqref>'Question 6'!$A$4:$A$29</c15:sqref>
-                  </c15:fullRef>
-                </c:ext>
-              </c:extLst>
-              <c:f>'Question 6'!$A$5:$A$29</c:f>
+              <c:f>'Question 6'!$A$4:$A$29</c:f>
               <c:strCache>
                 <c:ptCount val="25"/>
                 <c:pt idx="0">
@@ -25867,18 +25347,12 @@
                   <c:v>39</c:v>
                 </c:pt>
               </c:strCache>
+              <c:extLst/>
             </c:strRef>
           </c:cat>
           <c:val>
             <c:numRef>
-              <c:extLst>
-                <c:ext xmlns:c15="http://schemas.microsoft.com/office/drawing/2012/chart" uri="{02D57815-91ED-43cb-92C2-25804820EDAC}">
-                  <c15:fullRef>
-                    <c15:sqref>'Question 6'!$F$4:$F$29</c15:sqref>
-                  </c15:fullRef>
-                </c:ext>
-              </c:extLst>
-              <c:f>'Question 6'!$F$5:$F$29</c:f>
+              <c:f>'Question 6'!$F$4:$F$29</c:f>
               <c:numCache>
                 <c:formatCode>General</c:formatCode>
                 <c:ptCount val="25"/>
@@ -25958,6 +25432,7 @@
                   <c:v>2</c:v>
                 </c:pt>
               </c:numCache>
+              <c:extLst/>
             </c:numRef>
           </c:val>
           <c:smooth val="0"/>
@@ -25971,8 +25446,8 @@
           <c:showBubbleSize val="0"/>
         </c:dLbls>
         <c:smooth val="0"/>
-        <c:axId val="-2063641664"/>
-        <c:axId val="-2063646560"/>
+        <c:axId val="55904920"/>
+        <c:axId val="55905312"/>
         <c:extLst>
           <c:ext xmlns:c15="http://schemas.microsoft.com/office/drawing/2012/chart" uri="{02D57815-91ED-43cb-92C2-25804820EDAC}">
             <c15:filteredLineSeries>
@@ -26009,11 +25484,8 @@
                   <c:strRef>
                     <c:extLst>
                       <c:ext uri="{02D57815-91ED-43cb-92C2-25804820EDAC}">
-                        <c15:fullRef>
+                        <c15:formulaRef>
                           <c15:sqref>'Question 6'!$A$4:$A$29</c15:sqref>
-                        </c15:fullRef>
-                        <c15:formulaRef>
-                          <c15:sqref>'Question 6'!$A$5:$A$29</c15:sqref>
                         </c15:formulaRef>
                       </c:ext>
                     </c:extLst>
@@ -26101,11 +25573,8 @@
                   <c:numRef>
                     <c:extLst>
                       <c:ext uri="{02D57815-91ED-43cb-92C2-25804820EDAC}">
-                        <c15:fullRef>
+                        <c15:formulaRef>
                           <c15:sqref>'Question 6'!$C$4:$C$29</c15:sqref>
-                        </c15:fullRef>
-                        <c15:formulaRef>
-                          <c15:sqref>'Question 6'!$C$5:$C$29</c15:sqref>
                         </c15:formulaRef>
                       </c:ext>
                     </c:extLst>
@@ -26225,13 +25694,10 @@
                 </c:marker>
                 <c:cat>
                   <c:strRef>
-                    <c:extLst>
+                    <c:extLst xmlns:c15="http://schemas.microsoft.com/office/drawing/2012/chart">
                       <c:ext xmlns:c15="http://schemas.microsoft.com/office/drawing/2012/chart" uri="{02D57815-91ED-43cb-92C2-25804820EDAC}">
-                        <c15:fullRef>
+                        <c15:formulaRef>
                           <c15:sqref>'Question 6'!$A$4:$A$29</c15:sqref>
-                        </c15:fullRef>
-                        <c15:formulaRef>
-                          <c15:sqref>'Question 6'!$A$5:$A$29</c15:sqref>
                         </c15:formulaRef>
                       </c:ext>
                     </c:extLst>
@@ -26317,13 +25783,10 @@
                 </c:cat>
                 <c:val>
                   <c:numRef>
-                    <c:extLst>
+                    <c:extLst xmlns:c15="http://schemas.microsoft.com/office/drawing/2012/chart">
                       <c:ext xmlns:c15="http://schemas.microsoft.com/office/drawing/2012/chart" uri="{02D57815-91ED-43cb-92C2-25804820EDAC}">
-                        <c15:fullRef>
+                        <c15:formulaRef>
                           <c15:sqref>'Question 6'!$E$4:$E$29</c15:sqref>
-                        </c15:fullRef>
-                        <c15:formulaRef>
-                          <c15:sqref>'Question 6'!$E$5:$E$29</c15:sqref>
                         </c15:formulaRef>
                       </c:ext>
                     </c:extLst>
@@ -26443,13 +25906,10 @@
                 </c:marker>
                 <c:cat>
                   <c:strRef>
-                    <c:extLst>
+                    <c:extLst xmlns:c15="http://schemas.microsoft.com/office/drawing/2012/chart">
                       <c:ext xmlns:c15="http://schemas.microsoft.com/office/drawing/2012/chart" uri="{02D57815-91ED-43cb-92C2-25804820EDAC}">
-                        <c15:fullRef>
+                        <c15:formulaRef>
                           <c15:sqref>'Question 6'!$A$4:$A$29</c15:sqref>
-                        </c15:fullRef>
-                        <c15:formulaRef>
-                          <c15:sqref>'Question 6'!$A$5:$A$29</c15:sqref>
                         </c15:formulaRef>
                       </c:ext>
                     </c:extLst>
@@ -26535,13 +25995,10 @@
                 </c:cat>
                 <c:val>
                   <c:numRef>
-                    <c:extLst>
+                    <c:extLst xmlns:c15="http://schemas.microsoft.com/office/drawing/2012/chart">
                       <c:ext xmlns:c15="http://schemas.microsoft.com/office/drawing/2012/chart" uri="{02D57815-91ED-43cb-92C2-25804820EDAC}">
-                        <c15:fullRef>
+                        <c15:formulaRef>
                           <c15:sqref>'Question 6'!$G$4:$G$29</c15:sqref>
-                        </c15:fullRef>
-                        <c15:formulaRef>
-                          <c15:sqref>'Question 6'!$G$5:$G$29</c15:sqref>
                         </c15:formulaRef>
                       </c:ext>
                     </c:extLst>
@@ -26633,7 +26090,7 @@
         </c:extLst>
       </c:lineChart>
       <c:catAx>
-        <c:axId val="-2063641664"/>
+        <c:axId val="55904920"/>
         <c:scaling>
           <c:orientation val="minMax"/>
         </c:scaling>
@@ -26676,7 +26133,7 @@
             <a:endParaRPr lang="en-US"/>
           </a:p>
         </c:txPr>
-        <c:crossAx val="-2063646560"/>
+        <c:crossAx val="55905312"/>
         <c:crosses val="autoZero"/>
         <c:auto val="1"/>
         <c:lblAlgn val="ctr"/>
@@ -26684,7 +26141,7 @@
         <c:noMultiLvlLbl val="0"/>
       </c:catAx>
       <c:valAx>
-        <c:axId val="-2063646560"/>
+        <c:axId val="55905312"/>
         <c:scaling>
           <c:orientation val="minMax"/>
         </c:scaling>
@@ -26735,7 +26192,7 @@
             <a:endParaRPr lang="en-US"/>
           </a:p>
         </c:txPr>
-        <c:crossAx val="-2063641664"/>
+        <c:crossAx val="55904920"/>
         <c:crosses val="autoZero"/>
         <c:crossBetween val="between"/>
       </c:valAx>
@@ -26945,8 +26402,8 @@
         </c:dLbls>
         <c:gapWidth val="219"/>
         <c:overlap val="-27"/>
-        <c:axId val="-2063646016"/>
-        <c:axId val="-2063642752"/>
+        <c:axId val="55906096"/>
+        <c:axId val="306236616"/>
         <c:extLst>
           <c:ext xmlns:c15="http://schemas.microsoft.com/office/drawing/2012/chart" uri="{02D57815-91ED-43cb-92C2-25804820EDAC}">
             <c15:filteredBarSeries>
@@ -27013,7 +26470,7 @@
         </c:extLst>
       </c:barChart>
       <c:catAx>
-        <c:axId val="-2063646016"/>
+        <c:axId val="55906096"/>
         <c:scaling>
           <c:orientation val="minMax"/>
         </c:scaling>
@@ -27056,7 +26513,7 @@
             <a:endParaRPr lang="en-US"/>
           </a:p>
         </c:txPr>
-        <c:crossAx val="-2063642752"/>
+        <c:crossAx val="306236616"/>
         <c:crosses val="autoZero"/>
         <c:auto val="1"/>
         <c:lblAlgn val="ctr"/>
@@ -27064,7 +26521,7 @@
         <c:noMultiLvlLbl val="0"/>
       </c:catAx>
       <c:valAx>
-        <c:axId val="-2063642752"/>
+        <c:axId val="306236616"/>
         <c:scaling>
           <c:orientation val="minMax"/>
         </c:scaling>
@@ -27115,7 +26572,7 @@
             <a:endParaRPr lang="en-US"/>
           </a:p>
         </c:txPr>
-        <c:crossAx val="-2063646016"/>
+        <c:crossAx val="55906096"/>
         <c:crosses val="autoZero"/>
         <c:crossBetween val="between"/>
       </c:valAx>

--- a/project2/Project Report - Project 2 Group 1.docx
+++ b/project2/Project Report - Project 2 Group 1.docx
@@ -30,7 +30,15 @@
     </w:p>
     <w:p>
       <w:r>
-        <w:t>Our changedp algorithm loops starting from 1 up to A</w:t>
+        <w:t xml:space="preserve">Our </w:t>
+      </w:r>
+      <w:proofErr w:type="spellStart"/>
+      <w:r>
+        <w:t>changedp</w:t>
+      </w:r>
+      <w:proofErr w:type="spellEnd"/>
+      <w:r>
+        <w:t xml:space="preserve"> algorithm loops starting from 1 up to A</w:t>
       </w:r>
       <w:r>
         <w:t>. For each iteration of the loop, the algorithm loops through each coin value, starting with the lowest (1), and subtracts the coin value from the table row number to find the minimum count for the current A minus the current coin value</w:t>
@@ -93,9 +101,11 @@
       <w:r>
         <w:t>(</w:t>
       </w:r>
+      <w:proofErr w:type="spellStart"/>
       <w:r>
         <w:t>changeslow</w:t>
       </w:r>
+      <w:proofErr w:type="spellEnd"/>
       <w:r>
         <w:t>)</w:t>
       </w:r>
@@ -114,7 +124,31 @@
       </w:r>
       <w:proofErr w:type="gramEnd"/>
       <w:r>
-        <w:t xml:space="preserve"> i = array.length downto 1</w:t>
+        <w:t xml:space="preserve"> </w:t>
+      </w:r>
+      <w:proofErr w:type="spellStart"/>
+      <w:r>
+        <w:t>i</w:t>
+      </w:r>
+      <w:proofErr w:type="spellEnd"/>
+      <w:r>
+        <w:t xml:space="preserve"> = </w:t>
+      </w:r>
+      <w:proofErr w:type="spellStart"/>
+      <w:r>
+        <w:t>array.length</w:t>
+      </w:r>
+      <w:proofErr w:type="spellEnd"/>
+      <w:r>
+        <w:t xml:space="preserve"> </w:t>
+      </w:r>
+      <w:proofErr w:type="spellStart"/>
+      <w:r>
+        <w:t>downto</w:t>
+      </w:r>
+      <w:proofErr w:type="spellEnd"/>
+      <w:r>
+        <w:t xml:space="preserve"> 1</w:t>
       </w:r>
     </w:p>
     <w:p>
@@ -151,7 +185,14 @@
       </w:r>
       <w:r>
         <w:tab/>
-        <w:t>coin_array = [</w:t>
+      </w:r>
+      <w:proofErr w:type="spellStart"/>
+      <w:r>
+        <w:t>coin_array</w:t>
+      </w:r>
+      <w:proofErr w:type="spellEnd"/>
+      <w:r>
+        <w:t xml:space="preserve"> = [</w:t>
       </w:r>
       <w:proofErr w:type="gramStart"/>
       <w:r>
@@ -159,7 +200,15 @@
       </w:r>
       <w:proofErr w:type="gramEnd"/>
       <w:r>
-        <w:t xml:space="preserve"> length of array.length]</w:t>
+        <w:t xml:space="preserve"> length of </w:t>
+      </w:r>
+      <w:proofErr w:type="spellStart"/>
+      <w:r>
+        <w:t>array.length</w:t>
+      </w:r>
+      <w:proofErr w:type="spellEnd"/>
+      <w:r>
+        <w:t>]</w:t>
       </w:r>
     </w:p>
     <w:p>
@@ -174,7 +223,38 @@
       </w:r>
       <w:r>
         <w:tab/>
-        <w:t>coin_arr[i] = coin_arr[i] + 1</w:t>
+      </w:r>
+      <w:proofErr w:type="spellStart"/>
+      <w:r>
+        <w:t>coin_arr</w:t>
+      </w:r>
+      <w:proofErr w:type="spellEnd"/>
+      <w:r>
+        <w:t>[</w:t>
+      </w:r>
+      <w:proofErr w:type="spellStart"/>
+      <w:r>
+        <w:t>i</w:t>
+      </w:r>
+      <w:proofErr w:type="spellEnd"/>
+      <w:r>
+        <w:t xml:space="preserve">] = </w:t>
+      </w:r>
+      <w:proofErr w:type="spellStart"/>
+      <w:r>
+        <w:t>coin_arr</w:t>
+      </w:r>
+      <w:proofErr w:type="spellEnd"/>
+      <w:r>
+        <w:t>[</w:t>
+      </w:r>
+      <w:proofErr w:type="spellStart"/>
+      <w:r>
+        <w:t>i</w:t>
+      </w:r>
+      <w:proofErr w:type="spellEnd"/>
+      <w:r>
+        <w:t>] + 1</w:t>
       </w:r>
     </w:p>
     <w:p>
@@ -199,7 +279,15 @@
       </w:r>
       <w:proofErr w:type="gramEnd"/>
       <w:r>
-        <w:t xml:space="preserve"> coin_arr, 1</w:t>
+        <w:t xml:space="preserve"> </w:t>
+      </w:r>
+      <w:proofErr w:type="spellStart"/>
+      <w:r>
+        <w:t>coin_arr</w:t>
+      </w:r>
+      <w:proofErr w:type="spellEnd"/>
+      <w:r>
+        <w:t>, 1</w:t>
       </w:r>
     </w:p>
     <w:p>
@@ -209,12 +297,19 @@
       <w:r>
         <w:tab/>
       </w:r>
+      <w:proofErr w:type="spellStart"/>
       <w:r>
         <w:t>temp_array</w:t>
       </w:r>
-      <w:r>
-        <w:t>, coin_array</w:t>
-      </w:r>
+      <w:proofErr w:type="spellEnd"/>
+      <w:r>
+        <w:t xml:space="preserve">, </w:t>
+      </w:r>
+      <w:proofErr w:type="spellStart"/>
+      <w:r>
+        <w:t>coin_array</w:t>
+      </w:r>
+      <w:proofErr w:type="spellEnd"/>
       <w:r>
         <w:t xml:space="preserve"> = []</w:t>
       </w:r>
@@ -228,11 +323,20 @@
       </w:pPr>
       <w:r>
         <w:tab/>
+      </w:r>
+      <w:proofErr w:type="spellStart"/>
+      <w:r>
         <w:t>temp_count</w:t>
       </w:r>
-      <w:r>
-        <w:t>, coin_count</w:t>
-      </w:r>
+      <w:proofErr w:type="spellEnd"/>
+      <w:r>
+        <w:t xml:space="preserve">, </w:t>
+      </w:r>
+      <w:proofErr w:type="spellStart"/>
+      <w:r>
+        <w:t>coin_count</w:t>
+      </w:r>
+      <w:proofErr w:type="spellEnd"/>
       <w:r>
         <w:t xml:space="preserve"> = 0</w:t>
       </w:r>
@@ -256,7 +360,31 @@
       </w:r>
       <w:proofErr w:type="gramEnd"/>
       <w:r>
-        <w:t xml:space="preserve"> i = array.length downto 1</w:t>
+        <w:t xml:space="preserve"> </w:t>
+      </w:r>
+      <w:proofErr w:type="spellStart"/>
+      <w:r>
+        <w:t>i</w:t>
+      </w:r>
+      <w:proofErr w:type="spellEnd"/>
+      <w:r>
+        <w:t xml:space="preserve"> = </w:t>
+      </w:r>
+      <w:proofErr w:type="spellStart"/>
+      <w:r>
+        <w:t>array.length</w:t>
+      </w:r>
+      <w:proofErr w:type="spellEnd"/>
+      <w:r>
+        <w:t xml:space="preserve"> </w:t>
+      </w:r>
+      <w:proofErr w:type="spellStart"/>
+      <w:r>
+        <w:t>downto</w:t>
+      </w:r>
+      <w:proofErr w:type="spellEnd"/>
+      <w:r>
+        <w:t xml:space="preserve"> 1</w:t>
       </w:r>
     </w:p>
     <w:p>
@@ -278,7 +406,15 @@
       </w:r>
       <w:proofErr w:type="gramEnd"/>
       <w:r>
-        <w:t xml:space="preserve"> array[i] &lt; A</w:t>
+        <w:t xml:space="preserve"> array[</w:t>
+      </w:r>
+      <w:proofErr w:type="spellStart"/>
+      <w:r>
+        <w:t>i</w:t>
+      </w:r>
+      <w:proofErr w:type="spellEnd"/>
+      <w:r>
+        <w:t>] &lt; A</w:t>
       </w:r>
     </w:p>
     <w:p>
@@ -293,15 +429,43 @@
       </w:r>
       <w:r>
         <w:tab/>
-        <w:t xml:space="preserve">temp_array, temp_count = </w:t>
-      </w:r>
+      </w:r>
+      <w:proofErr w:type="spellStart"/>
+      <w:r>
+        <w:t>temp_array</w:t>
+      </w:r>
+      <w:proofErr w:type="spellEnd"/>
+      <w:r>
+        <w:t xml:space="preserve">, </w:t>
+      </w:r>
+      <w:proofErr w:type="spellStart"/>
+      <w:r>
+        <w:t>temp_count</w:t>
+      </w:r>
+      <w:proofErr w:type="spellEnd"/>
+      <w:r>
+        <w:t xml:space="preserve"> = </w:t>
+      </w:r>
+      <w:proofErr w:type="spellStart"/>
       <w:proofErr w:type="gramStart"/>
       <w:r>
-        <w:t>changeslow(</w:t>
+        <w:t>changeslow</w:t>
+      </w:r>
+      <w:proofErr w:type="spellEnd"/>
+      <w:r>
+        <w:t>(</w:t>
       </w:r>
       <w:proofErr w:type="gramEnd"/>
       <w:r>
-        <w:t>array, A – array[i])</w:t>
+        <w:t>array, A – array[</w:t>
+      </w:r>
+      <w:proofErr w:type="spellStart"/>
+      <w:r>
+        <w:t>i</w:t>
+      </w:r>
+      <w:proofErr w:type="spellEnd"/>
+      <w:r>
+        <w:t>])</w:t>
       </w:r>
     </w:p>
     <w:p>
@@ -316,7 +480,22 @@
       </w:r>
       <w:r>
         <w:tab/>
-        <w:t>temp_count = temp_count + 1</w:t>
+      </w:r>
+      <w:proofErr w:type="spellStart"/>
+      <w:r>
+        <w:t>temp_count</w:t>
+      </w:r>
+      <w:proofErr w:type="spellEnd"/>
+      <w:r>
+        <w:t xml:space="preserve"> = </w:t>
+      </w:r>
+      <w:proofErr w:type="spellStart"/>
+      <w:r>
+        <w:t>temp_count</w:t>
+      </w:r>
+      <w:proofErr w:type="spellEnd"/>
+      <w:r>
+        <w:t xml:space="preserve"> + 1</w:t>
       </w:r>
     </w:p>
     <w:p>
@@ -331,7 +510,38 @@
       </w:r>
       <w:r>
         <w:tab/>
-        <w:t>temp_array[i] = temp_array[i] + 1</w:t>
+      </w:r>
+      <w:proofErr w:type="spellStart"/>
+      <w:r>
+        <w:t>temp_array</w:t>
+      </w:r>
+      <w:proofErr w:type="spellEnd"/>
+      <w:r>
+        <w:t>[</w:t>
+      </w:r>
+      <w:proofErr w:type="spellStart"/>
+      <w:r>
+        <w:t>i</w:t>
+      </w:r>
+      <w:proofErr w:type="spellEnd"/>
+      <w:r>
+        <w:t xml:space="preserve">] = </w:t>
+      </w:r>
+      <w:proofErr w:type="spellStart"/>
+      <w:r>
+        <w:t>temp_array</w:t>
+      </w:r>
+      <w:proofErr w:type="spellEnd"/>
+      <w:r>
+        <w:t>[</w:t>
+      </w:r>
+      <w:proofErr w:type="spellStart"/>
+      <w:r>
+        <w:t>i</w:t>
+      </w:r>
+      <w:proofErr w:type="spellEnd"/>
+      <w:r>
+        <w:t>] + 1</w:t>
       </w:r>
     </w:p>
     <w:p>
@@ -356,8 +566,29 @@
       </w:r>
       <w:proofErr w:type="gramEnd"/>
       <w:r>
-        <w:t xml:space="preserve"> coin_count = 0 or temp_count &lt; coin_count</w:t>
-      </w:r>
+        <w:t xml:space="preserve"> </w:t>
+      </w:r>
+      <w:proofErr w:type="spellStart"/>
+      <w:r>
+        <w:t>coin_count</w:t>
+      </w:r>
+      <w:proofErr w:type="spellEnd"/>
+      <w:r>
+        <w:t xml:space="preserve"> = 0 or </w:t>
+      </w:r>
+      <w:proofErr w:type="spellStart"/>
+      <w:r>
+        <w:t>temp_count</w:t>
+      </w:r>
+      <w:proofErr w:type="spellEnd"/>
+      <w:r>
+        <w:t xml:space="preserve"> &lt; </w:t>
+      </w:r>
+      <w:proofErr w:type="spellStart"/>
+      <w:r>
+        <w:t>coin_count</w:t>
+      </w:r>
+      <w:proofErr w:type="spellEnd"/>
     </w:p>
     <w:p>
       <w:pPr>
@@ -374,8 +605,20 @@
       </w:r>
       <w:r>
         <w:tab/>
-        <w:t>coin_count = temp_count</w:t>
-      </w:r>
+      </w:r>
+      <w:proofErr w:type="spellStart"/>
+      <w:r>
+        <w:t>coin_count</w:t>
+      </w:r>
+      <w:proofErr w:type="spellEnd"/>
+      <w:r>
+        <w:t xml:space="preserve"> = </w:t>
+      </w:r>
+      <w:proofErr w:type="spellStart"/>
+      <w:r>
+        <w:t>temp_count</w:t>
+      </w:r>
+      <w:proofErr w:type="spellEnd"/>
     </w:p>
     <w:p>
       <w:pPr>
@@ -392,8 +635,20 @@
       </w:r>
       <w:r>
         <w:tab/>
-        <w:t>coin_array = temp_array</w:t>
-      </w:r>
+      </w:r>
+      <w:proofErr w:type="spellStart"/>
+      <w:r>
+        <w:t>coin_array</w:t>
+      </w:r>
+      <w:proofErr w:type="spellEnd"/>
+      <w:r>
+        <w:t xml:space="preserve"> = </w:t>
+      </w:r>
+      <w:proofErr w:type="spellStart"/>
+      <w:r>
+        <w:t>temp_array</w:t>
+      </w:r>
+      <w:proofErr w:type="spellEnd"/>
     </w:p>
     <w:p>
       <w:pPr>
@@ -411,8 +666,21 @@
       </w:r>
       <w:proofErr w:type="gramEnd"/>
       <w:r>
-        <w:t xml:space="preserve"> coin_array, coin_count</w:t>
-      </w:r>
+        <w:t xml:space="preserve"> </w:t>
+      </w:r>
+      <w:proofErr w:type="spellStart"/>
+      <w:r>
+        <w:t>coin_array</w:t>
+      </w:r>
+      <w:proofErr w:type="spellEnd"/>
+      <w:r>
+        <w:t xml:space="preserve">, </w:t>
+      </w:r>
+      <w:proofErr w:type="spellStart"/>
+      <w:r>
+        <w:t>coin_count</w:t>
+      </w:r>
+      <w:proofErr w:type="spellEnd"/>
     </w:p>
     <w:p>
       <w:pPr>
@@ -438,9 +706,11 @@
       <w:r>
         <w:t xml:space="preserve"> (</w:t>
       </w:r>
+      <w:proofErr w:type="spellStart"/>
       <w:r>
         <w:t>changegreedy</w:t>
       </w:r>
+      <w:proofErr w:type="spellEnd"/>
       <w:r>
         <w:t>)</w:t>
       </w:r>
@@ -467,7 +737,14 @@
       </w:pPr>
       <w:r>
         <w:tab/>
-        <w:t>coin_count = 0</w:t>
+      </w:r>
+      <w:proofErr w:type="spellStart"/>
+      <w:r>
+        <w:t>coin_count</w:t>
+      </w:r>
+      <w:proofErr w:type="spellEnd"/>
+      <w:r>
+        <w:t xml:space="preserve"> = 0</w:t>
       </w:r>
     </w:p>
     <w:p>
@@ -476,7 +753,22 @@
       </w:pPr>
       <w:r>
         <w:tab/>
-        <w:t>coin_array = [array of size array.length initialized to 0]</w:t>
+      </w:r>
+      <w:proofErr w:type="spellStart"/>
+      <w:r>
+        <w:t>coin_array</w:t>
+      </w:r>
+      <w:proofErr w:type="spellEnd"/>
+      <w:r>
+        <w:t xml:space="preserve"> = [array of size </w:t>
+      </w:r>
+      <w:proofErr w:type="spellStart"/>
+      <w:r>
+        <w:t>array.length</w:t>
+      </w:r>
+      <w:proofErr w:type="spellEnd"/>
+      <w:r>
+        <w:t xml:space="preserve"> initialized to 0]</w:t>
       </w:r>
     </w:p>
     <w:p>
@@ -495,10 +787,31 @@
       </w:r>
       <w:proofErr w:type="gramEnd"/>
       <w:r>
-        <w:t xml:space="preserve"> i = coin_values.length</w:t>
-      </w:r>
-      <w:r>
-        <w:t xml:space="preserve"> downto 1</w:t>
+        <w:t xml:space="preserve"> </w:t>
+      </w:r>
+      <w:proofErr w:type="spellStart"/>
+      <w:r>
+        <w:t>i</w:t>
+      </w:r>
+      <w:proofErr w:type="spellEnd"/>
+      <w:r>
+        <w:t xml:space="preserve"> = </w:t>
+      </w:r>
+      <w:proofErr w:type="spellStart"/>
+      <w:r>
+        <w:t>coin_values.length</w:t>
+      </w:r>
+      <w:proofErr w:type="spellEnd"/>
+      <w:r>
+        <w:t xml:space="preserve"> </w:t>
+      </w:r>
+      <w:proofErr w:type="spellStart"/>
+      <w:r>
+        <w:t>downto</w:t>
+      </w:r>
+      <w:proofErr w:type="spellEnd"/>
+      <w:r>
+        <w:t xml:space="preserve"> 1</w:t>
       </w:r>
     </w:p>
     <w:p>
@@ -520,7 +833,23 @@
       </w:r>
       <w:proofErr w:type="gramEnd"/>
       <w:r>
-        <w:t xml:space="preserve"> coin_values[i] &lt;= change</w:t>
+        <w:t xml:space="preserve"> </w:t>
+      </w:r>
+      <w:proofErr w:type="spellStart"/>
+      <w:r>
+        <w:t>coin_values</w:t>
+      </w:r>
+      <w:proofErr w:type="spellEnd"/>
+      <w:r>
+        <w:t>[</w:t>
+      </w:r>
+      <w:proofErr w:type="spellStart"/>
+      <w:r>
+        <w:t>i</w:t>
+      </w:r>
+      <w:proofErr w:type="spellEnd"/>
+      <w:r>
+        <w:t>] &lt;= change</w:t>
       </w:r>
     </w:p>
     <w:p>
@@ -535,7 +864,22 @@
       </w:r>
       <w:r>
         <w:tab/>
-        <w:t xml:space="preserve">coin_array[i] = </w:t>
+      </w:r>
+      <w:proofErr w:type="spellStart"/>
+      <w:r>
+        <w:t>coin_array</w:t>
+      </w:r>
+      <w:proofErr w:type="spellEnd"/>
+      <w:r>
+        <w:t>[</w:t>
+      </w:r>
+      <w:proofErr w:type="spellStart"/>
+      <w:r>
+        <w:t>i</w:t>
+      </w:r>
+      <w:proofErr w:type="spellEnd"/>
+      <w:r>
+        <w:t xml:space="preserve">] = </w:t>
       </w:r>
       <w:proofErr w:type="gramStart"/>
       <w:r>
@@ -543,7 +887,23 @@
       </w:r>
       <w:proofErr w:type="gramEnd"/>
       <w:r>
-        <w:t>change/coin_values[i])</w:t>
+        <w:t>change/</w:t>
+      </w:r>
+      <w:proofErr w:type="spellStart"/>
+      <w:r>
+        <w:t>coin_values</w:t>
+      </w:r>
+      <w:proofErr w:type="spellEnd"/>
+      <w:r>
+        <w:t>[</w:t>
+      </w:r>
+      <w:proofErr w:type="spellStart"/>
+      <w:r>
+        <w:t>i</w:t>
+      </w:r>
+      <w:proofErr w:type="spellEnd"/>
+      <w:r>
+        <w:t>])</w:t>
       </w:r>
     </w:p>
     <w:p>
@@ -558,7 +918,38 @@
       </w:r>
       <w:r>
         <w:tab/>
-        <w:t>coin_count = coin_count + coin_array[i]</w:t>
+      </w:r>
+      <w:proofErr w:type="spellStart"/>
+      <w:r>
+        <w:t>coin_count</w:t>
+      </w:r>
+      <w:proofErr w:type="spellEnd"/>
+      <w:r>
+        <w:t xml:space="preserve"> = </w:t>
+      </w:r>
+      <w:proofErr w:type="spellStart"/>
+      <w:r>
+        <w:t>coin_count</w:t>
+      </w:r>
+      <w:proofErr w:type="spellEnd"/>
+      <w:r>
+        <w:t xml:space="preserve"> + </w:t>
+      </w:r>
+      <w:proofErr w:type="spellStart"/>
+      <w:r>
+        <w:t>coin_array</w:t>
+      </w:r>
+      <w:proofErr w:type="spellEnd"/>
+      <w:r>
+        <w:t>[</w:t>
+      </w:r>
+      <w:proofErr w:type="spellStart"/>
+      <w:r>
+        <w:t>i</w:t>
+      </w:r>
+      <w:proofErr w:type="spellEnd"/>
+      <w:r>
+        <w:t>]</w:t>
       </w:r>
     </w:p>
     <w:p>
@@ -580,7 +971,23 @@
       </w:r>
       <w:proofErr w:type="gramEnd"/>
       <w:r>
-        <w:t xml:space="preserve"> = change MOD coin_values[i]</w:t>
+        <w:t xml:space="preserve"> = change MOD </w:t>
+      </w:r>
+      <w:proofErr w:type="spellStart"/>
+      <w:r>
+        <w:t>coin_values</w:t>
+      </w:r>
+      <w:proofErr w:type="spellEnd"/>
+      <w:r>
+        <w:t>[</w:t>
+      </w:r>
+      <w:proofErr w:type="spellStart"/>
+      <w:r>
+        <w:t>i</w:t>
+      </w:r>
+      <w:proofErr w:type="spellEnd"/>
+      <w:r>
+        <w:t>]</w:t>
       </w:r>
     </w:p>
     <w:p>
@@ -599,8 +1006,21 @@
       </w:r>
       <w:proofErr w:type="gramEnd"/>
       <w:r>
-        <w:t xml:space="preserve"> coin_array, coin_count</w:t>
-      </w:r>
+        <w:t xml:space="preserve"> </w:t>
+      </w:r>
+      <w:proofErr w:type="spellStart"/>
+      <w:r>
+        <w:t>coin_array</w:t>
+      </w:r>
+      <w:proofErr w:type="spellEnd"/>
+      <w:r>
+        <w:t xml:space="preserve">, </w:t>
+      </w:r>
+      <w:proofErr w:type="spellStart"/>
+      <w:r>
+        <w:t>coin_count</w:t>
+      </w:r>
+      <w:proofErr w:type="spellEnd"/>
     </w:p>
     <w:p>
       <w:r>
@@ -624,9 +1044,11 @@
       <w:r>
         <w:t xml:space="preserve"> (</w:t>
       </w:r>
+      <w:proofErr w:type="spellStart"/>
       <w:r>
         <w:t>changedp</w:t>
       </w:r>
+      <w:proofErr w:type="spellEnd"/>
       <w:r>
         <w:t>)</w:t>
       </w:r>
@@ -638,8 +1060,13 @@
       <w:r>
         <w:tab/>
       </w:r>
-      <w:r>
-        <w:t>min_counts = 1D array with A elements initialized to 0</w:t>
+      <w:proofErr w:type="spellStart"/>
+      <w:r>
+        <w:t>min_counts</w:t>
+      </w:r>
+      <w:proofErr w:type="spellEnd"/>
+      <w:r>
+        <w:t xml:space="preserve"> = 1D array with A elements initialized to 0</w:t>
       </w:r>
     </w:p>
     <w:p>
@@ -648,7 +1075,14 @@
       </w:pPr>
       <w:r>
         <w:tab/>
-        <w:t>min_coins = [0</w:t>
+      </w:r>
+      <w:proofErr w:type="spellStart"/>
+      <w:r>
+        <w:t>min_coins</w:t>
+      </w:r>
+      <w:proofErr w:type="spellEnd"/>
+      <w:r>
+        <w:t xml:space="preserve"> = [0</w:t>
       </w:r>
       <w:proofErr w:type="gramStart"/>
       <w:r>
@@ -675,7 +1109,15 @@
       </w:r>
       <w:proofErr w:type="gramEnd"/>
       <w:r>
-        <w:t xml:space="preserve"> i = 1 to A</w:t>
+        <w:t xml:space="preserve"> </w:t>
+      </w:r>
+      <w:proofErr w:type="spellStart"/>
+      <w:r>
+        <w:t>i</w:t>
+      </w:r>
+      <w:proofErr w:type="spellEnd"/>
+      <w:r>
+        <w:t xml:space="preserve"> = 1 to A</w:t>
       </w:r>
     </w:p>
     <w:p>
@@ -687,7 +1129,14 @@
       </w:r>
       <w:r>
         <w:tab/>
-        <w:t>min_count = NULL</w:t>
+      </w:r>
+      <w:proofErr w:type="spellStart"/>
+      <w:r>
+        <w:t>min_count</w:t>
+      </w:r>
+      <w:proofErr w:type="spellEnd"/>
+      <w:r>
+        <w:t xml:space="preserve"> = NULL</w:t>
       </w:r>
     </w:p>
     <w:p>
@@ -699,7 +1148,14 @@
       </w:r>
       <w:r>
         <w:tab/>
-        <w:t>coin_index = NULL</w:t>
+      </w:r>
+      <w:proofErr w:type="spellStart"/>
+      <w:r>
+        <w:t>coin_index</w:t>
+      </w:r>
+      <w:proofErr w:type="spellEnd"/>
+      <w:r>
+        <w:t xml:space="preserve"> = NULL</w:t>
       </w:r>
     </w:p>
     <w:p>
@@ -721,7 +1177,15 @@
       </w:r>
       <w:proofErr w:type="gramEnd"/>
       <w:r>
-        <w:t xml:space="preserve"> j = 0 to array.length – 1</w:t>
+        <w:t xml:space="preserve"> j = 0 to </w:t>
+      </w:r>
+      <w:proofErr w:type="spellStart"/>
+      <w:r>
+        <w:t>array.length</w:t>
+      </w:r>
+      <w:proofErr w:type="spellEnd"/>
+      <w:r>
+        <w:t xml:space="preserve"> – 1</w:t>
       </w:r>
     </w:p>
     <w:p>
@@ -736,7 +1200,14 @@
       </w:r>
       <w:r>
         <w:tab/>
-        <w:t>coin_val = array[j]</w:t>
+      </w:r>
+      <w:proofErr w:type="spellStart"/>
+      <w:r>
+        <w:t>coin_val</w:t>
+      </w:r>
+      <w:proofErr w:type="spellEnd"/>
+      <w:r>
+        <w:t xml:space="preserve"> = array[j]</w:t>
       </w:r>
     </w:p>
     <w:p>
@@ -751,15 +1222,43 @@
       </w:r>
       <w:r>
         <w:tab/>
-        <w:t>current_count = min_</w:t>
+      </w:r>
+      <w:proofErr w:type="spellStart"/>
+      <w:r>
+        <w:t>current_count</w:t>
+      </w:r>
+      <w:proofErr w:type="spellEnd"/>
+      <w:r>
+        <w:t xml:space="preserve"> = </w:t>
+      </w:r>
+      <w:proofErr w:type="spellStart"/>
+      <w:r>
+        <w:t>min_</w:t>
       </w:r>
       <w:proofErr w:type="gramStart"/>
       <w:r>
-        <w:t>counts[</w:t>
-      </w:r>
+        <w:t>counts</w:t>
+      </w:r>
+      <w:proofErr w:type="spellEnd"/>
+      <w:r>
+        <w:t>[</w:t>
+      </w:r>
+      <w:proofErr w:type="spellStart"/>
       <w:proofErr w:type="gramEnd"/>
       <w:r>
-        <w:t>i – coin_val] + 1</w:t>
+        <w:t>i</w:t>
+      </w:r>
+      <w:proofErr w:type="spellEnd"/>
+      <w:r>
+        <w:t xml:space="preserve"> – </w:t>
+      </w:r>
+      <w:proofErr w:type="spellStart"/>
+      <w:r>
+        <w:t>coin_val</w:t>
+      </w:r>
+      <w:proofErr w:type="spellEnd"/>
+      <w:r>
+        <w:t>] + 1</w:t>
       </w:r>
     </w:p>
     <w:p>
@@ -784,7 +1283,47 @@
       </w:r>
       <w:proofErr w:type="gramEnd"/>
       <w:r>
-        <w:t xml:space="preserve"> coin_val &lt;= i and (min_count == NULL or current_count &lt; min_count)</w:t>
+        <w:t xml:space="preserve"> </w:t>
+      </w:r>
+      <w:proofErr w:type="spellStart"/>
+      <w:r>
+        <w:t>coin_val</w:t>
+      </w:r>
+      <w:proofErr w:type="spellEnd"/>
+      <w:r>
+        <w:t xml:space="preserve"> &lt;= </w:t>
+      </w:r>
+      <w:proofErr w:type="spellStart"/>
+      <w:r>
+        <w:t>i</w:t>
+      </w:r>
+      <w:proofErr w:type="spellEnd"/>
+      <w:r>
+        <w:t xml:space="preserve"> and (</w:t>
+      </w:r>
+      <w:proofErr w:type="spellStart"/>
+      <w:r>
+        <w:t>min_count</w:t>
+      </w:r>
+      <w:proofErr w:type="spellEnd"/>
+      <w:r>
+        <w:t xml:space="preserve"> == NULL or </w:t>
+      </w:r>
+      <w:proofErr w:type="spellStart"/>
+      <w:r>
+        <w:t>current_count</w:t>
+      </w:r>
+      <w:proofErr w:type="spellEnd"/>
+      <w:r>
+        <w:t xml:space="preserve"> &lt; </w:t>
+      </w:r>
+      <w:proofErr w:type="spellStart"/>
+      <w:r>
+        <w:t>min_count</w:t>
+      </w:r>
+      <w:proofErr w:type="spellEnd"/>
+      <w:r>
+        <w:t>)</w:t>
       </w:r>
     </w:p>
     <w:p>
@@ -802,8 +1341,20 @@
       </w:r>
       <w:r>
         <w:tab/>
-        <w:t>min_count = current_count</w:t>
-      </w:r>
+      </w:r>
+      <w:proofErr w:type="spellStart"/>
+      <w:r>
+        <w:t>min_count</w:t>
+      </w:r>
+      <w:proofErr w:type="spellEnd"/>
+      <w:r>
+        <w:t xml:space="preserve"> = </w:t>
+      </w:r>
+      <w:proofErr w:type="spellStart"/>
+      <w:r>
+        <w:t>current_count</w:t>
+      </w:r>
+      <w:proofErr w:type="spellEnd"/>
     </w:p>
     <w:p>
       <w:pPr>
@@ -820,7 +1371,14 @@
       </w:r>
       <w:r>
         <w:tab/>
-        <w:t>coin_index = j</w:t>
+      </w:r>
+      <w:proofErr w:type="spellStart"/>
+      <w:r>
+        <w:t>coin_index</w:t>
+      </w:r>
+      <w:proofErr w:type="spellEnd"/>
+      <w:r>
+        <w:t xml:space="preserve"> = j</w:t>
       </w:r>
     </w:p>
     <w:p>
@@ -833,25 +1391,48 @@
       <w:r>
         <w:tab/>
       </w:r>
+      <w:proofErr w:type="spellStart"/>
       <w:r>
         <w:t>min</w:t>
       </w:r>
       <w:r>
         <w:t>_coins</w:t>
       </w:r>
-      <w:r>
-        <w:t>[i]</w:t>
-      </w:r>
-      <w:r>
-        <w:t xml:space="preserve"> = copy of min_</w:t>
+      <w:proofErr w:type="spellEnd"/>
+      <w:r>
+        <w:t>[</w:t>
+      </w:r>
+      <w:proofErr w:type="spellStart"/>
+      <w:r>
+        <w:t>i</w:t>
+      </w:r>
+      <w:proofErr w:type="spellEnd"/>
+      <w:r>
+        <w:t>]</w:t>
+      </w:r>
+      <w:r>
+        <w:t xml:space="preserve"> = copy of </w:t>
+      </w:r>
+      <w:proofErr w:type="spellStart"/>
+      <w:r>
+        <w:t>min_</w:t>
       </w:r>
       <w:proofErr w:type="gramStart"/>
       <w:r>
-        <w:t>coins[</w:t>
-      </w:r>
+        <w:t>coins</w:t>
+      </w:r>
+      <w:proofErr w:type="spellEnd"/>
+      <w:r>
+        <w:t>[</w:t>
+      </w:r>
+      <w:proofErr w:type="spellStart"/>
       <w:proofErr w:type="gramEnd"/>
       <w:r>
-        <w:t>i – 1]</w:t>
+        <w:t>i</w:t>
+      </w:r>
+      <w:proofErr w:type="spellEnd"/>
+      <w:r>
+        <w:t xml:space="preserve"> – 1]</w:t>
       </w:r>
     </w:p>
     <w:p>
@@ -864,22 +1445,58 @@
       <w:r>
         <w:tab/>
       </w:r>
-      <w:r>
-        <w:t>min_coins[i</w:t>
-      </w:r>
+      <w:proofErr w:type="spellStart"/>
+      <w:r>
+        <w:t>min_coins</w:t>
+      </w:r>
+      <w:proofErr w:type="spellEnd"/>
+      <w:r>
+        <w:t>[</w:t>
+      </w:r>
+      <w:proofErr w:type="spellStart"/>
+      <w:r>
+        <w:t>i</w:t>
+      </w:r>
+      <w:proofErr w:type="spellEnd"/>
       <w:proofErr w:type="gramStart"/>
       <w:r>
         <w:t>][</w:t>
       </w:r>
+      <w:proofErr w:type="spellStart"/>
       <w:proofErr w:type="gramEnd"/>
       <w:r>
-        <w:t>coin_index] = current_coins</w:t>
-      </w:r>
-      <w:r>
-        <w:t>[i]</w:t>
-      </w:r>
-      <w:r>
-        <w:t>[coin_index] + 1</w:t>
+        <w:t>coin_index</w:t>
+      </w:r>
+      <w:proofErr w:type="spellEnd"/>
+      <w:r>
+        <w:t xml:space="preserve">] = </w:t>
+      </w:r>
+      <w:proofErr w:type="spellStart"/>
+      <w:r>
+        <w:t>current_coins</w:t>
+      </w:r>
+      <w:proofErr w:type="spellEnd"/>
+      <w:r>
+        <w:t>[</w:t>
+      </w:r>
+      <w:proofErr w:type="spellStart"/>
+      <w:r>
+        <w:t>i</w:t>
+      </w:r>
+      <w:proofErr w:type="spellEnd"/>
+      <w:r>
+        <w:t>]</w:t>
+      </w:r>
+      <w:r>
+        <w:t>[</w:t>
+      </w:r>
+      <w:proofErr w:type="spellStart"/>
+      <w:r>
+        <w:t>coin_index</w:t>
+      </w:r>
+      <w:proofErr w:type="spellEnd"/>
+      <w:r>
+        <w:t>] + 1</w:t>
       </w:r>
     </w:p>
     <w:p>
@@ -898,7 +1515,23 @@
       </w:r>
       <w:proofErr w:type="gramEnd"/>
       <w:r>
-        <w:t xml:space="preserve"> min_coins[A], min_counts[A]</w:t>
+        <w:t xml:space="preserve"> </w:t>
+      </w:r>
+      <w:proofErr w:type="spellStart"/>
+      <w:r>
+        <w:t>min_coins</w:t>
+      </w:r>
+      <w:proofErr w:type="spellEnd"/>
+      <w:r>
+        <w:t xml:space="preserve">[A], </w:t>
+      </w:r>
+      <w:proofErr w:type="spellStart"/>
+      <w:r>
+        <w:t>min_counts</w:t>
+      </w:r>
+      <w:proofErr w:type="spellEnd"/>
+      <w:r>
+        <w:t>[A]</w:t>
       </w:r>
     </w:p>
     <w:p/>
@@ -912,7 +1545,15 @@
     </w:p>
     <w:p>
       <w:r>
-        <w:t xml:space="preserve">Let T[v] be the minimum number of coins that can be used to produce the value v using only coins in the set V. The dynamic programming approach has the following recursive definition, where i is the index of the coin value in V. We also have that </w:t>
+        <w:t xml:space="preserve">Let T[v] be the minimum number of coins that can be used to produce the value v using only coins in the set V. The dynamic programming approach has the following recursive definition, where </w:t>
+      </w:r>
+      <w:proofErr w:type="spellStart"/>
+      <w:r>
+        <w:t>i</w:t>
+      </w:r>
+      <w:proofErr w:type="spellEnd"/>
+      <w:r>
+        <w:t xml:space="preserve"> is the index of the coin value in V. We also have that </w:t>
       </w:r>
       <w:proofErr w:type="gramStart"/>
       <w:r>
@@ -1108,28 +1749,97 @@
         <w:rPr>
           <w:rFonts w:eastAsiaTheme="minorEastAsia"/>
         </w:rPr>
-        <w:t>First, we can show that T[1] = min</w:t>
+        <w:t xml:space="preserve">First, we can show that T[1] = </w:t>
+      </w:r>
+      <w:proofErr w:type="spellStart"/>
+      <w:r>
+        <w:rPr>
+          <w:rFonts w:eastAsiaTheme="minorEastAsia"/>
+        </w:rPr>
+        <w:t>min</w:t>
       </w:r>
       <w:r>
         <w:rPr>
           <w:rFonts w:eastAsiaTheme="minorEastAsia"/>
           <w:vertAlign w:val="subscript"/>
         </w:rPr>
-        <w:t>V[i]≤1</w:t>
-      </w:r>
-      <w:r>
-        <w:rPr>
-          <w:rFonts w:eastAsiaTheme="minorEastAsia"/>
-        </w:rPr>
-        <w:t>{T[1 – V[i]] + 1} = T[0] + 1 = 1 because the only valid value in V that is less than or equal to 1 is V[1] = 1. Now we will assume that T[k] = min</w:t>
-      </w:r>
+        <w:t>V</w:t>
+      </w:r>
+      <w:proofErr w:type="spellEnd"/>
       <w:r>
         <w:rPr>
           <w:rFonts w:eastAsiaTheme="minorEastAsia"/>
           <w:vertAlign w:val="subscript"/>
         </w:rPr>
-        <w:t>V[i</w:t>
-      </w:r>
+        <w:t>[</w:t>
+      </w:r>
+      <w:proofErr w:type="spellStart"/>
+      <w:r>
+        <w:rPr>
+          <w:rFonts w:eastAsiaTheme="minorEastAsia"/>
+          <w:vertAlign w:val="subscript"/>
+        </w:rPr>
+        <w:t>i</w:t>
+      </w:r>
+      <w:proofErr w:type="spellEnd"/>
+      <w:r>
+        <w:rPr>
+          <w:rFonts w:eastAsiaTheme="minorEastAsia"/>
+          <w:vertAlign w:val="subscript"/>
+        </w:rPr>
+        <w:t>]≤1</w:t>
+      </w:r>
+      <w:r>
+        <w:rPr>
+          <w:rFonts w:eastAsiaTheme="minorEastAsia"/>
+        </w:rPr>
+        <w:t>{T[1 – V[</w:t>
+      </w:r>
+      <w:proofErr w:type="spellStart"/>
+      <w:r>
+        <w:rPr>
+          <w:rFonts w:eastAsiaTheme="minorEastAsia"/>
+        </w:rPr>
+        <w:t>i</w:t>
+      </w:r>
+      <w:proofErr w:type="spellEnd"/>
+      <w:r>
+        <w:rPr>
+          <w:rFonts w:eastAsiaTheme="minorEastAsia"/>
+        </w:rPr>
+        <w:t xml:space="preserve">]] + 1} = T[0] + 1 = 1 because the only valid value in V that is less than or equal to 1 is V[1] = 1. Now we will assume that T[k] = </w:t>
+      </w:r>
+      <w:proofErr w:type="spellStart"/>
+      <w:r>
+        <w:rPr>
+          <w:rFonts w:eastAsiaTheme="minorEastAsia"/>
+        </w:rPr>
+        <w:t>min</w:t>
+      </w:r>
+      <w:r>
+        <w:rPr>
+          <w:rFonts w:eastAsiaTheme="minorEastAsia"/>
+          <w:vertAlign w:val="subscript"/>
+        </w:rPr>
+        <w:t>V</w:t>
+      </w:r>
+      <w:proofErr w:type="spellEnd"/>
+      <w:r>
+        <w:rPr>
+          <w:rFonts w:eastAsiaTheme="minorEastAsia"/>
+          <w:vertAlign w:val="subscript"/>
+        </w:rPr>
+        <w:t>[</w:t>
+      </w:r>
+      <w:proofErr w:type="spellStart"/>
+      <w:r>
+        <w:rPr>
+          <w:rFonts w:eastAsiaTheme="minorEastAsia"/>
+          <w:vertAlign w:val="subscript"/>
+        </w:rPr>
+        <w:t>i</w:t>
+      </w:r>
+      <w:proofErr w:type="spellEnd"/>
       <w:proofErr w:type="gramStart"/>
       <w:r>
         <w:rPr>
@@ -1150,7 +1860,35 @@
         <w:rPr>
           <w:rFonts w:eastAsiaTheme="minorEastAsia"/>
         </w:rPr>
-        <w:t xml:space="preserve">{T[k – V[i]] + 1} for all 1 ≤ k ≤ v. We know that k – V[i] will always be some value j, where j &lt; k because </w:t>
+        <w:t>{T[k – V[</w:t>
+      </w:r>
+      <w:proofErr w:type="spellStart"/>
+      <w:r>
+        <w:rPr>
+          <w:rFonts w:eastAsiaTheme="minorEastAsia"/>
+        </w:rPr>
+        <w:t>i</w:t>
+      </w:r>
+      <w:proofErr w:type="spellEnd"/>
+      <w:r>
+        <w:rPr>
+          <w:rFonts w:eastAsiaTheme="minorEastAsia"/>
+        </w:rPr>
+        <w:t>]] + 1} for all 1 ≤ k ≤ v. We know that k – V[</w:t>
+      </w:r>
+      <w:proofErr w:type="spellStart"/>
+      <w:r>
+        <w:rPr>
+          <w:rFonts w:eastAsiaTheme="minorEastAsia"/>
+        </w:rPr>
+        <w:t>i</w:t>
+      </w:r>
+      <w:proofErr w:type="spellEnd"/>
+      <w:r>
+        <w:rPr>
+          <w:rFonts w:eastAsiaTheme="minorEastAsia"/>
+        </w:rPr>
+        <w:t xml:space="preserve">] will always be some value j, where j &lt; k because </w:t>
       </w:r>
       <w:proofErr w:type="gramStart"/>
       <w:r>
@@ -1164,7 +1902,49 @@
         <w:rPr>
           <w:rFonts w:eastAsiaTheme="minorEastAsia"/>
         </w:rPr>
-        <w:t xml:space="preserve">V[i]} is defined as 1. Furthermore, because we find the minimum only when V[i] ≤ k, we know that V[i] is at least 1 and at most k, therefore 0 ≤ j &lt; k. By the optimal substructure property of the problem, it follows that T[j] is an optimal solution for the minimum number of coins to make j. Now we attempt to find </w:t>
+        <w:t>V[</w:t>
+      </w:r>
+      <w:proofErr w:type="spellStart"/>
+      <w:r>
+        <w:rPr>
+          <w:rFonts w:eastAsiaTheme="minorEastAsia"/>
+        </w:rPr>
+        <w:t>i</w:t>
+      </w:r>
+      <w:proofErr w:type="spellEnd"/>
+      <w:r>
+        <w:rPr>
+          <w:rFonts w:eastAsiaTheme="minorEastAsia"/>
+        </w:rPr>
+        <w:t>]} is defined as 1. Furthermore, because we find the minimum only when V[</w:t>
+      </w:r>
+      <w:proofErr w:type="spellStart"/>
+      <w:r>
+        <w:rPr>
+          <w:rFonts w:eastAsiaTheme="minorEastAsia"/>
+        </w:rPr>
+        <w:t>i</w:t>
+      </w:r>
+      <w:proofErr w:type="spellEnd"/>
+      <w:r>
+        <w:rPr>
+          <w:rFonts w:eastAsiaTheme="minorEastAsia"/>
+        </w:rPr>
+        <w:t>] ≤ k, we know that V[</w:t>
+      </w:r>
+      <w:proofErr w:type="spellStart"/>
+      <w:r>
+        <w:rPr>
+          <w:rFonts w:eastAsiaTheme="minorEastAsia"/>
+        </w:rPr>
+        <w:t>i</w:t>
+      </w:r>
+      <w:proofErr w:type="spellEnd"/>
+      <w:r>
+        <w:rPr>
+          <w:rFonts w:eastAsiaTheme="minorEastAsia"/>
+        </w:rPr>
+        <w:t xml:space="preserve">] is at least 1 and at most k, therefore 0 ≤ j &lt; k. By the optimal substructure property of the problem, it follows that T[j] is an optimal solution for the minimum number of coins to make j. Now we attempt to find </w:t>
       </w:r>
       <w:proofErr w:type="gramStart"/>
       <w:r>
@@ -1178,14 +1958,45 @@
         <w:rPr>
           <w:rFonts w:eastAsiaTheme="minorEastAsia"/>
         </w:rPr>
-        <w:t>j+1] = min</w:t>
+        <w:t xml:space="preserve">j+1] = </w:t>
+      </w:r>
+      <w:proofErr w:type="spellStart"/>
+      <w:r>
+        <w:rPr>
+          <w:rFonts w:eastAsiaTheme="minorEastAsia"/>
+        </w:rPr>
+        <w:t>min</w:t>
       </w:r>
       <w:r>
         <w:rPr>
           <w:rFonts w:eastAsiaTheme="minorEastAsia"/>
           <w:vertAlign w:val="subscript"/>
         </w:rPr>
-        <w:t>V[i]≤</w:t>
+        <w:t>V</w:t>
+      </w:r>
+      <w:proofErr w:type="spellEnd"/>
+      <w:r>
+        <w:rPr>
+          <w:rFonts w:eastAsiaTheme="minorEastAsia"/>
+          <w:vertAlign w:val="subscript"/>
+        </w:rPr>
+        <w:t>[</w:t>
+      </w:r>
+      <w:proofErr w:type="spellStart"/>
+      <w:r>
+        <w:rPr>
+          <w:rFonts w:eastAsiaTheme="minorEastAsia"/>
+          <w:vertAlign w:val="subscript"/>
+        </w:rPr>
+        <w:t>i</w:t>
+      </w:r>
+      <w:proofErr w:type="spellEnd"/>
+      <w:r>
+        <w:rPr>
+          <w:rFonts w:eastAsiaTheme="minorEastAsia"/>
+          <w:vertAlign w:val="subscript"/>
+        </w:rPr>
+        <w:t>]≤</w:t>
       </w:r>
       <w:r>
         <w:rPr>
@@ -1198,7 +2009,77 @@
         <w:rPr>
           <w:rFonts w:eastAsiaTheme="minorEastAsia"/>
         </w:rPr>
-        <w:t xml:space="preserve">{T[j+1 – V[i]] + 1}. Because 1 ≤ V[i] ≤ j, we know that 0 ≤ j+1 – V[i] ≤ j. We also know that j &lt; k, therefore j+1 – V[i] &lt; k. Because j, V[i], and k are all integer values, it follows that j+1 ≤ k, which proves that </w:t>
+        <w:t>{T[j+1 – V[</w:t>
+      </w:r>
+      <w:proofErr w:type="spellStart"/>
+      <w:r>
+        <w:rPr>
+          <w:rFonts w:eastAsiaTheme="minorEastAsia"/>
+        </w:rPr>
+        <w:t>i</w:t>
+      </w:r>
+      <w:proofErr w:type="spellEnd"/>
+      <w:r>
+        <w:rPr>
+          <w:rFonts w:eastAsiaTheme="minorEastAsia"/>
+        </w:rPr>
+        <w:t>]] + 1}. Because 1 ≤ V[</w:t>
+      </w:r>
+      <w:proofErr w:type="spellStart"/>
+      <w:r>
+        <w:rPr>
+          <w:rFonts w:eastAsiaTheme="minorEastAsia"/>
+        </w:rPr>
+        <w:t>i</w:t>
+      </w:r>
+      <w:proofErr w:type="spellEnd"/>
+      <w:r>
+        <w:rPr>
+          <w:rFonts w:eastAsiaTheme="minorEastAsia"/>
+        </w:rPr>
+        <w:t>] ≤ j, we know that 0 ≤ j+1 – V[</w:t>
+      </w:r>
+      <w:proofErr w:type="spellStart"/>
+      <w:r>
+        <w:rPr>
+          <w:rFonts w:eastAsiaTheme="minorEastAsia"/>
+        </w:rPr>
+        <w:t>i</w:t>
+      </w:r>
+      <w:proofErr w:type="spellEnd"/>
+      <w:r>
+        <w:rPr>
+          <w:rFonts w:eastAsiaTheme="minorEastAsia"/>
+        </w:rPr>
+        <w:t>] ≤ j. We also know that j &lt; k, therefore j+1 – V[</w:t>
+      </w:r>
+      <w:proofErr w:type="spellStart"/>
+      <w:r>
+        <w:rPr>
+          <w:rFonts w:eastAsiaTheme="minorEastAsia"/>
+        </w:rPr>
+        <w:t>i</w:t>
+      </w:r>
+      <w:proofErr w:type="spellEnd"/>
+      <w:r>
+        <w:rPr>
+          <w:rFonts w:eastAsiaTheme="minorEastAsia"/>
+        </w:rPr>
+        <w:t>] &lt; k. Because j, V[</w:t>
+      </w:r>
+      <w:proofErr w:type="spellStart"/>
+      <w:r>
+        <w:rPr>
+          <w:rFonts w:eastAsiaTheme="minorEastAsia"/>
+        </w:rPr>
+        <w:t>i</w:t>
+      </w:r>
+      <w:proofErr w:type="spellEnd"/>
+      <w:r>
+        <w:rPr>
+          <w:rFonts w:eastAsiaTheme="minorEastAsia"/>
+        </w:rPr>
+        <w:t xml:space="preserve">], and k are all integer values, it follows that j+1 ≤ k, which proves that </w:t>
       </w:r>
       <w:proofErr w:type="gramStart"/>
       <w:r>
@@ -1314,10 +2195,10 @@
           <w:lang w:eastAsia="ja-JP"/>
         </w:rPr>
         <w:drawing>
-          <wp:inline distT="0" distB="0" distL="0" distR="0" wp14:anchorId="24BB8906" wp14:editId="36FCE581">
+          <wp:inline distT="0" distB="0" distL="0" distR="0" wp14:anchorId="1D17C71E" wp14:editId="48313EF2">
             <wp:extent cx="5210175" cy="2743200"/>
             <wp:effectExtent l="0" t="0" r="9525" b="0"/>
-            <wp:docPr id="12" name="Chart 12"/>
+            <wp:docPr id="4" name="Chart 4"/>
             <wp:cNvGraphicFramePr/>
             <a:graphic xmlns:a="http://schemas.openxmlformats.org/drawingml/2006/main">
               <a:graphicData uri="http://schemas.openxmlformats.org/drawingml/2006/chart">
@@ -1416,10 +2297,10 @@
           <w:lang w:eastAsia="ja-JP"/>
         </w:rPr>
         <w:drawing>
-          <wp:inline distT="0" distB="0" distL="0" distR="0" wp14:anchorId="2F81B40E" wp14:editId="7F0B98E2">
-            <wp:extent cx="6019800" cy="2743200"/>
+          <wp:inline distT="0" distB="0" distL="0" distR="0" wp14:anchorId="7251D9FC" wp14:editId="18A39680">
+            <wp:extent cx="6362700" cy="3276600"/>
             <wp:effectExtent l="0" t="0" r="0" b="0"/>
-            <wp:docPr id="16" name="Chart 16"/>
+            <wp:docPr id="2" name="Chart 2"/>
             <wp:cNvGraphicFramePr/>
             <a:graphic xmlns:a="http://schemas.openxmlformats.org/drawingml/2006/main">
               <a:graphicData uri="http://schemas.openxmlformats.org/drawingml/2006/chart">
@@ -1460,10 +2341,10 @@
           <w:lang w:eastAsia="ja-JP"/>
         </w:rPr>
         <w:drawing>
-          <wp:inline distT="0" distB="0" distL="0" distR="0" wp14:anchorId="5FB4B5C5" wp14:editId="556A49E8">
-            <wp:extent cx="5995988" cy="2743200"/>
-            <wp:effectExtent l="0" t="0" r="5080" b="0"/>
-            <wp:docPr id="14" name="Chart 14"/>
+          <wp:inline distT="0" distB="0" distL="0" distR="0" wp14:anchorId="2EE70DE5" wp14:editId="0F603F54">
+            <wp:extent cx="6343650" cy="3810000"/>
+            <wp:effectExtent l="0" t="0" r="0" b="0"/>
+            <wp:docPr id="3" name="Chart 3"/>
             <wp:cNvGraphicFramePr/>
             <a:graphic xmlns:a="http://schemas.openxmlformats.org/drawingml/2006/main">
               <a:graphicData uri="http://schemas.openxmlformats.org/drawingml/2006/chart">
@@ -1559,7 +2440,13 @@
     </w:p>
     <w:p>
       <w:r>
-        <w:t>On the same set of A [15, 16, 17, …, 40]  for V</w:t>
+        <w:t xml:space="preserve">On the same set of A [15, 16, 17, …, </w:t>
+      </w:r>
+      <w:r>
+        <w:t>39</w:t>
+      </w:r>
+      <w:r>
+        <w:t>]  for V</w:t>
       </w:r>
       <w:r>
         <w:rPr>
@@ -1663,7 +2550,15 @@
       </w:r>
       <w:proofErr w:type="gramEnd"/>
       <w:r>
-        <w:t xml:space="preserve"> 40], all algorithms returned the same values.</w:t>
+        <w:t xml:space="preserve"> </w:t>
+      </w:r>
+      <w:r>
+        <w:t>39</w:t>
+      </w:r>
+      <w:bookmarkStart w:id="0" w:name="_GoBack"/>
+      <w:bookmarkEnd w:id="0"/>
+      <w:r>
+        <w:t>], all algorithms returned the same values.</w:t>
       </w:r>
     </w:p>
     <w:p>
@@ -1740,8 +2635,6 @@
       <w:r>
         <w:t xml:space="preserve"> Greedy is clearly the most efficient.</w:t>
       </w:r>
-      <w:bookmarkStart w:id="0" w:name="_GoBack"/>
-      <w:bookmarkEnd w:id="0"/>
     </w:p>
     <w:p>
       <w:pPr>
@@ -1783,10 +2676,7 @@
     </w:p>
     <w:p>
       <w:r>
-        <w:t>The brute force algorithm has unusually high runtimes for low values of n. This can be attributed to how the algorithm is designed. It starts from the highest coin denomination, subtracts that value, and recursively calls itself until it reaches a value that equals one of the coin denominations. If there are only a small number of denominations with low values, it must continuously subtract each value from A until A becomes small enough. If there are larger denominations in the set, it will find the value earlier and short circuit.</w:t>
-      </w:r>
-      <w:r>
-        <w:t xml:space="preserve"> </w:t>
+        <w:t xml:space="preserve">The brute force algorithm has unusually high runtimes for low values of n. This can be attributed to how the algorithm is designed. It starts from the highest coin denomination, subtracts that value, and recursively calls itself until it reaches a value that equals one of the coin denominations. If there are only a small number of denominations with low values, it must continuously subtract each value from A until A becomes small enough. If there are larger denominations in the set, it will find the value earlier and short circuit. </w:t>
       </w:r>
     </w:p>
     <w:p>
@@ -1865,7 +2755,15 @@
         </w:numPr>
       </w:pPr>
       <w:r>
-        <w:t>Dynamic Programming: O(nA)</w:t>
+        <w:t>Dynamic Programming: O(</w:t>
+      </w:r>
+      <w:proofErr w:type="spellStart"/>
+      <w:r>
+        <w:t>nA</w:t>
+      </w:r>
+      <w:proofErr w:type="spellEnd"/>
+      <w:r>
+        <w:t>)</w:t>
       </w:r>
     </w:p>
     <w:p>
@@ -1923,7 +2821,11 @@
       </w:r>
       <w:proofErr w:type="gramEnd"/>
       <w:r>
-        <w:t xml:space="preserve"> p</w:t>
+        <w:t xml:space="preserve"> </w:t>
+      </w:r>
+      <w:proofErr w:type="spellStart"/>
+      <w:r>
+        <w:t>p</w:t>
       </w:r>
       <w:r>
         <w:rPr>
@@ -1931,6 +2833,7 @@
         </w:rPr>
         <w:t>n</w:t>
       </w:r>
+      <w:proofErr w:type="spellEnd"/>
       <w:r>
         <w:t>], we can see that p</w:t>
       </w:r>
@@ -1959,7 +2862,15 @@
         <w:t xml:space="preserve"> </w:t>
       </w:r>
       <w:r>
-        <w:t>For any value A, we would divide by the coin value with the largest power i such that p</w:t>
+        <w:t xml:space="preserve">For any value A, we would divide by the coin value with the largest power </w:t>
+      </w:r>
+      <w:proofErr w:type="spellStart"/>
+      <w:r>
+        <w:t>i</w:t>
+      </w:r>
+      <w:proofErr w:type="spellEnd"/>
+      <w:r>
+        <w:t xml:space="preserve"> such that p</w:t>
       </w:r>
       <w:r>
         <w:rPr>
@@ -2063,7 +2974,15 @@
       <w:br/>
     </w:r>
     <w:r>
-      <w:t>David Rigert, Isaiah Perrotte-Fentress, Adam McDaniel</w:t>
+      <w:t xml:space="preserve">David Rigert, Isaiah </w:t>
+    </w:r>
+    <w:proofErr w:type="spellStart"/>
+    <w:r>
+      <w:t>Perrotte</w:t>
+    </w:r>
+    <w:proofErr w:type="spellEnd"/>
+    <w:r>
+      <w:t>-Fentress, Adam McDaniel</w:t>
     </w:r>
   </w:p>
 </w:hdr>
@@ -3112,14 +4031,7 @@
           <c:invertIfNegative val="0"/>
           <c:cat>
             <c:strRef>
-              <c:extLst>
-                <c:ext xmlns:c15="http://schemas.microsoft.com/office/drawing/2012/chart" uri="{02D57815-91ED-43cb-92C2-25804820EDAC}">
-                  <c15:fullRef>
-                    <c15:sqref>'Question 4'!$A$2:$A$41</c15:sqref>
-                  </c15:fullRef>
-                </c:ext>
-              </c:extLst>
-              <c:f>'Question 4'!$A$3:$A$41</c:f>
+              <c:f>'Question 4'!$A$2:$A$41</c:f>
               <c:strCache>
                 <c:ptCount val="39"/>
                 <c:pt idx="0">
@@ -3244,14 +4156,7 @@
           </c:cat>
           <c:val>
             <c:numRef>
-              <c:extLst>
-                <c:ext xmlns:c15="http://schemas.microsoft.com/office/drawing/2012/chart" uri="{02D57815-91ED-43cb-92C2-25804820EDAC}">
-                  <c15:fullRef>
-                    <c15:sqref>'Question 4'!$B$3:$B$41</c15:sqref>
-                  </c15:fullRef>
-                </c:ext>
-              </c:extLst>
-              <c:f>'Question 4'!$B$4:$B$41</c:f>
+              <c:f>'Question 4'!$B$3:$B$41</c:f>
               <c:numCache>
                 <c:formatCode>General</c:formatCode>
                 <c:ptCount val="38"/>
@@ -3399,14 +4304,7 @@
           <c:invertIfNegative val="0"/>
           <c:cat>
             <c:strRef>
-              <c:extLst>
-                <c:ext xmlns:c15="http://schemas.microsoft.com/office/drawing/2012/chart" uri="{02D57815-91ED-43cb-92C2-25804820EDAC}">
-                  <c15:fullRef>
-                    <c15:sqref>'Question 4'!$A$2:$A$41</c15:sqref>
-                  </c15:fullRef>
-                </c:ext>
-              </c:extLst>
-              <c:f>'Question 4'!$A$3:$A$41</c:f>
+              <c:f>'Question 4'!$A$2:$A$41</c:f>
               <c:strCache>
                 <c:ptCount val="39"/>
                 <c:pt idx="0">
@@ -3531,14 +4429,7 @@
           </c:cat>
           <c:val>
             <c:numRef>
-              <c:extLst>
-                <c:ext xmlns:c15="http://schemas.microsoft.com/office/drawing/2012/chart" uri="{02D57815-91ED-43cb-92C2-25804820EDAC}">
-                  <c15:fullRef>
-                    <c15:sqref>'Question 4'!$C$3:$C$41</c15:sqref>
-                  </c15:fullRef>
-                </c:ext>
-              </c:extLst>
-              <c:f>'Question 4'!$C$4:$C$41</c:f>
+              <c:f>'Question 4'!$C$3:$C$41</c:f>
               <c:numCache>
                 <c:formatCode>General</c:formatCode>
                 <c:ptCount val="38"/>
@@ -3669,11 +4560,11 @@
           <c:showBubbleSize val="0"/>
         </c:dLbls>
         <c:gapWidth val="150"/>
-        <c:axId val="56783832"/>
-        <c:axId val="56783440"/>
+        <c:axId val="248801608"/>
+        <c:axId val="248802000"/>
       </c:barChart>
       <c:catAx>
-        <c:axId val="56783832"/>
+        <c:axId val="248801608"/>
         <c:scaling>
           <c:orientation val="minMax"/>
         </c:scaling>
@@ -3771,7 +4662,7 @@
             <a:endParaRPr lang="en-US"/>
           </a:p>
         </c:txPr>
-        <c:crossAx val="56783440"/>
+        <c:crossAx val="248802000"/>
         <c:crosses val="autoZero"/>
         <c:auto val="1"/>
         <c:lblAlgn val="ctr"/>
@@ -3780,7 +4671,7 @@
         <c:noMultiLvlLbl val="0"/>
       </c:catAx>
       <c:valAx>
-        <c:axId val="56783440"/>
+        <c:axId val="248802000"/>
         <c:scaling>
           <c:orientation val="minMax"/>
         </c:scaling>
@@ -3886,7 +4777,7 @@
             <a:endParaRPr lang="en-US"/>
           </a:p>
         </c:txPr>
-        <c:crossAx val="56783832"/>
+        <c:crossAx val="248801608"/>
         <c:crosses val="autoZero"/>
         <c:crossBetween val="between"/>
       </c:valAx>
@@ -4449,11 +5340,11 @@
           <c:showPercent val="0"/>
           <c:showBubbleSize val="0"/>
         </c:dLbls>
-        <c:axId val="57523176"/>
-        <c:axId val="302063912"/>
+        <c:axId val="322805112"/>
+        <c:axId val="322805504"/>
       </c:scatterChart>
       <c:valAx>
-        <c:axId val="57523176"/>
+        <c:axId val="322805112"/>
         <c:scaling>
           <c:orientation val="minMax"/>
           <c:max val="30"/>
@@ -4571,12 +5462,12 @@
             <a:endParaRPr lang="en-US"/>
           </a:p>
         </c:txPr>
-        <c:crossAx val="302063912"/>
+        <c:crossAx val="322805504"/>
         <c:crosses val="autoZero"/>
         <c:crossBetween val="midCat"/>
       </c:valAx>
       <c:valAx>
-        <c:axId val="302063912"/>
+        <c:axId val="322805504"/>
         <c:scaling>
           <c:orientation val="minMax"/>
         </c:scaling>
@@ -4688,7 +5579,7 @@
             <a:endParaRPr lang="en-US"/>
           </a:p>
         </c:txPr>
-        <c:crossAx val="57523176"/>
+        <c:crossAx val="322805112"/>
         <c:crosses val="autoZero"/>
         <c:crossBetween val="midCat"/>
       </c:valAx>
@@ -7885,11 +8776,11 @@
           <c:showPercent val="0"/>
           <c:showBubbleSize val="0"/>
         </c:dLbls>
-        <c:axId val="301606064"/>
-        <c:axId val="330487040"/>
+        <c:axId val="324595184"/>
+        <c:axId val="324595576"/>
       </c:scatterChart>
       <c:valAx>
-        <c:axId val="301606064"/>
+        <c:axId val="324595184"/>
         <c:scaling>
           <c:orientation val="minMax"/>
           <c:max val="1000"/>
@@ -8001,12 +8892,12 @@
             <a:endParaRPr lang="en-US"/>
           </a:p>
         </c:txPr>
-        <c:crossAx val="330487040"/>
+        <c:crossAx val="324595576"/>
         <c:crosses val="autoZero"/>
         <c:crossBetween val="midCat"/>
       </c:valAx>
       <c:valAx>
-        <c:axId val="330487040"/>
+        <c:axId val="324595576"/>
         <c:scaling>
           <c:orientation val="minMax"/>
         </c:scaling>
@@ -8118,7 +9009,7 @@
             <a:endParaRPr lang="en-US"/>
           </a:p>
         </c:txPr>
-        <c:crossAx val="301606064"/>
+        <c:crossAx val="324595184"/>
         <c:crosses val="autoZero"/>
         <c:crossBetween val="midCat"/>
       </c:valAx>
@@ -8528,11 +9419,11 @@
           <c:showBubbleSize val="0"/>
         </c:dLbls>
         <c:gapWidth val="150"/>
-        <c:axId val="155625056"/>
-        <c:axId val="155626624"/>
+        <c:axId val="248802784"/>
+        <c:axId val="318931192"/>
       </c:barChart>
       <c:catAx>
-        <c:axId val="155625056"/>
+        <c:axId val="248802784"/>
         <c:scaling>
           <c:orientation val="minMax"/>
         </c:scaling>
@@ -8630,7 +9521,7 @@
             <a:endParaRPr lang="en-US"/>
           </a:p>
         </c:txPr>
-        <c:crossAx val="155626624"/>
+        <c:crossAx val="318931192"/>
         <c:crosses val="autoZero"/>
         <c:auto val="1"/>
         <c:lblAlgn val="ctr"/>
@@ -8638,7 +9529,7 @@
         <c:noMultiLvlLbl val="0"/>
       </c:catAx>
       <c:valAx>
-        <c:axId val="155626624"/>
+        <c:axId val="318931192"/>
         <c:scaling>
           <c:orientation val="minMax"/>
         </c:scaling>
@@ -8744,9 +9635,10 @@
             <a:endParaRPr lang="en-US"/>
           </a:p>
         </c:txPr>
-        <c:crossAx val="155625056"/>
+        <c:crossAx val="248802784"/>
         <c:crosses val="autoZero"/>
         <c:crossBetween val="between"/>
+        <c:majorUnit val="1"/>
       </c:valAx>
       <c:spPr>
         <a:noFill/>
@@ -8926,7 +9818,7 @@
           <c:invertIfNegative val="0"/>
           <c:val>
             <c:numRef>
-              <c:f>'Question 5'!Delta</c:f>
+              <c:f>'Question 5'!$F$4:$F$204</c:f>
               <c:numCache>
                 <c:formatCode>General</c:formatCode>
                 <c:ptCount val="201"/>
@@ -9546,8 +10438,8 @@
           <c:showBubbleSize val="0"/>
         </c:dLbls>
         <c:gapWidth val="0"/>
-        <c:axId val="304981464"/>
-        <c:axId val="305090592"/>
+        <c:axId val="248701520"/>
+        <c:axId val="318932760"/>
       </c:barChart>
       <c:lineChart>
         <c:grouping val="standard"/>
@@ -12066,12 +12958,12 @@
         </c:dLbls>
         <c:marker val="1"/>
         <c:smooth val="0"/>
-        <c:axId val="305090200"/>
-        <c:axId val="305090984"/>
+        <c:axId val="318931976"/>
+        <c:axId val="318932368"/>
         <c:extLst/>
       </c:lineChart>
       <c:catAx>
-        <c:axId val="305090200"/>
+        <c:axId val="318931976"/>
         <c:scaling>
           <c:orientation val="minMax"/>
         </c:scaling>
@@ -12169,7 +13061,7 @@
             <a:endParaRPr lang="en-US"/>
           </a:p>
         </c:txPr>
-        <c:crossAx val="305090984"/>
+        <c:crossAx val="318932368"/>
         <c:crosses val="autoZero"/>
         <c:auto val="1"/>
         <c:lblAlgn val="ctr"/>
@@ -12177,7 +13069,7 @@
         <c:noMultiLvlLbl val="0"/>
       </c:catAx>
       <c:valAx>
-        <c:axId val="305090984"/>
+        <c:axId val="318932368"/>
         <c:scaling>
           <c:orientation val="minMax"/>
         </c:scaling>
@@ -12283,12 +13175,12 @@
             <a:endParaRPr lang="en-US"/>
           </a:p>
         </c:txPr>
-        <c:crossAx val="305090200"/>
+        <c:crossAx val="318931976"/>
         <c:crosses val="autoZero"/>
         <c:crossBetween val="between"/>
       </c:valAx>
       <c:valAx>
-        <c:axId val="305090592"/>
+        <c:axId val="318932760"/>
         <c:scaling>
           <c:orientation val="minMax"/>
           <c:max val="2"/>
@@ -12382,13 +13274,13 @@
             <a:endParaRPr lang="en-US"/>
           </a:p>
         </c:txPr>
-        <c:crossAx val="304981464"/>
+        <c:crossAx val="248701520"/>
         <c:crosses val="max"/>
         <c:crossBetween val="between"/>
         <c:majorUnit val="1"/>
       </c:valAx>
       <c:catAx>
-        <c:axId val="304981464"/>
+        <c:axId val="248701520"/>
         <c:scaling>
           <c:orientation val="minMax"/>
         </c:scaling>
@@ -12397,7 +13289,7 @@
         <c:majorTickMark val="out"/>
         <c:minorTickMark val="none"/>
         <c:tickLblPos val="nextTo"/>
-        <c:crossAx val="305090592"/>
+        <c:crossAx val="318932760"/>
         <c:crossesAt val="0"/>
         <c:auto val="1"/>
         <c:lblAlgn val="ctr"/>
@@ -12549,7 +13441,17 @@
     </c:title>
     <c:autoTitleDeleted val="0"/>
     <c:plotArea>
-      <c:layout/>
+      <c:layout>
+        <c:manualLayout>
+          <c:layoutTarget val="inner"/>
+          <c:xMode val="edge"/>
+          <c:yMode val="edge"/>
+          <c:x val="9.5682646462934881E-2"/>
+          <c:y val="0.17171296296296296"/>
+          <c:w val="0.81829316536323959"/>
+          <c:h val="0.53878062117235348"/>
+        </c:manualLayout>
+      </c:layout>
       <c:barChart>
         <c:barDir val="col"/>
         <c:grouping val="clustered"/>
@@ -12572,7 +13474,7 @@
           <c:invertIfNegative val="0"/>
           <c:val>
             <c:numRef>
-              <c:f>'Question 5'!Delta2</c:f>
+              <c:f>'Question 5'!$M$5:$M$205</c:f>
               <c:numCache>
                 <c:formatCode>General</c:formatCode>
                 <c:ptCount val="201"/>
@@ -13192,8 +14094,8 @@
           <c:showBubbleSize val="0"/>
         </c:dLbls>
         <c:gapWidth val="0"/>
-        <c:axId val="58608400"/>
-        <c:axId val="58608008"/>
+        <c:axId val="320602408"/>
+        <c:axId val="248703088"/>
       </c:barChart>
       <c:lineChart>
         <c:grouping val="standard"/>
@@ -15712,12 +16614,12 @@
         </c:dLbls>
         <c:marker val="1"/>
         <c:smooth val="0"/>
-        <c:axId val="304982640"/>
-        <c:axId val="58607616"/>
+        <c:axId val="248702304"/>
+        <c:axId val="248702696"/>
         <c:extLst/>
       </c:lineChart>
       <c:catAx>
-        <c:axId val="304982640"/>
+        <c:axId val="248702304"/>
         <c:scaling>
           <c:orientation val="minMax"/>
         </c:scaling>
@@ -15815,7 +16717,7 @@
             <a:endParaRPr lang="en-US"/>
           </a:p>
         </c:txPr>
-        <c:crossAx val="58607616"/>
+        <c:crossAx val="248702696"/>
         <c:crosses val="autoZero"/>
         <c:auto val="1"/>
         <c:lblAlgn val="ctr"/>
@@ -15823,7 +16725,7 @@
         <c:noMultiLvlLbl val="0"/>
       </c:catAx>
       <c:valAx>
-        <c:axId val="58607616"/>
+        <c:axId val="248702696"/>
         <c:scaling>
           <c:orientation val="minMax"/>
         </c:scaling>
@@ -15934,12 +16836,12 @@
             <a:endParaRPr lang="en-US"/>
           </a:p>
         </c:txPr>
-        <c:crossAx val="304982640"/>
+        <c:crossAx val="248702304"/>
         <c:crosses val="autoZero"/>
         <c:crossBetween val="between"/>
       </c:valAx>
       <c:valAx>
-        <c:axId val="58608008"/>
+        <c:axId val="248703088"/>
         <c:scaling>
           <c:orientation val="minMax"/>
           <c:max val="5"/>
@@ -16032,13 +16934,13 @@
             <a:endParaRPr lang="en-US"/>
           </a:p>
         </c:txPr>
-        <c:crossAx val="58608400"/>
+        <c:crossAx val="320602408"/>
         <c:crosses val="max"/>
         <c:crossBetween val="between"/>
         <c:majorUnit val="1"/>
       </c:valAx>
       <c:catAx>
-        <c:axId val="58608400"/>
+        <c:axId val="320602408"/>
         <c:scaling>
           <c:orientation val="minMax"/>
         </c:scaling>
@@ -16047,7 +16949,7 @@
         <c:majorTickMark val="out"/>
         <c:minorTickMark val="none"/>
         <c:tickLblPos val="nextTo"/>
-        <c:crossAx val="58608008"/>
+        <c:crossAx val="248703088"/>
         <c:crosses val="autoZero"/>
         <c:auto val="1"/>
         <c:lblAlgn val="ctr"/>
@@ -16802,11 +17704,11 @@
           <c:showBubbleSize val="0"/>
         </c:dLbls>
         <c:gapWidth val="150"/>
-        <c:axId val="298509504"/>
-        <c:axId val="298510288"/>
+        <c:axId val="320603192"/>
+        <c:axId val="320603584"/>
       </c:barChart>
       <c:catAx>
-        <c:axId val="298509504"/>
+        <c:axId val="320603192"/>
         <c:scaling>
           <c:orientation val="minMax"/>
         </c:scaling>
@@ -16904,7 +17806,7 @@
             <a:endParaRPr lang="en-US"/>
           </a:p>
         </c:txPr>
-        <c:crossAx val="298510288"/>
+        <c:crossAx val="320603584"/>
         <c:crosses val="autoZero"/>
         <c:auto val="1"/>
         <c:lblAlgn val="ctr"/>
@@ -16912,7 +17814,7 @@
         <c:noMultiLvlLbl val="0"/>
       </c:catAx>
       <c:valAx>
-        <c:axId val="298510288"/>
+        <c:axId val="320603584"/>
         <c:scaling>
           <c:orientation val="minMax"/>
         </c:scaling>
@@ -17018,7 +17920,7 @@
             <a:endParaRPr lang="en-US"/>
           </a:p>
         </c:txPr>
-        <c:crossAx val="298509504"/>
+        <c:crossAx val="320603192"/>
         <c:crosses val="autoZero"/>
         <c:crossBetween val="between"/>
       </c:valAx>
@@ -17770,11 +18672,11 @@
           <c:showBubbleSize val="0"/>
         </c:dLbls>
         <c:gapWidth val="150"/>
-        <c:axId val="297925560"/>
-        <c:axId val="297927128"/>
+        <c:axId val="319991544"/>
+        <c:axId val="319991936"/>
       </c:barChart>
       <c:catAx>
-        <c:axId val="297925560"/>
+        <c:axId val="319991544"/>
         <c:scaling>
           <c:orientation val="minMax"/>
         </c:scaling>
@@ -17872,7 +18774,7 @@
             <a:endParaRPr lang="en-US"/>
           </a:p>
         </c:txPr>
-        <c:crossAx val="297927128"/>
+        <c:crossAx val="319991936"/>
         <c:crosses val="autoZero"/>
         <c:auto val="1"/>
         <c:lblAlgn val="ctr"/>
@@ -17880,7 +18782,7 @@
         <c:noMultiLvlLbl val="0"/>
       </c:catAx>
       <c:valAx>
-        <c:axId val="297927128"/>
+        <c:axId val="319991936"/>
         <c:scaling>
           <c:orientation val="minMax"/>
         </c:scaling>
@@ -17986,7 +18888,7 @@
             <a:endParaRPr lang="en-US"/>
           </a:p>
         </c:txPr>
-        <c:crossAx val="297925560"/>
+        <c:crossAx val="319991544"/>
         <c:crosses val="autoZero"/>
         <c:crossBetween val="between"/>
       </c:valAx>
@@ -18177,14 +19079,7 @@
           </c:marker>
           <c:cat>
             <c:strRef>
-              <c:extLst>
-                <c:ext xmlns:c15="http://schemas.microsoft.com/office/drawing/2012/chart" uri="{02D57815-91ED-43cb-92C2-25804820EDAC}">
-                  <c15:fullRef>
-                    <c15:sqref>'Question 6'!$L$4:$L$205</c15:sqref>
-                  </c15:fullRef>
-                </c:ext>
-              </c:extLst>
-              <c:f>'Question 6'!$L$5:$L$205</c:f>
+              <c:f>'Question 6'!$L$4:$L$205</c:f>
               <c:strCache>
                 <c:ptCount val="201"/>
                 <c:pt idx="0">
@@ -18795,14 +19690,7 @@
           </c:cat>
           <c:val>
             <c:numRef>
-              <c:extLst>
-                <c:ext xmlns:c15="http://schemas.microsoft.com/office/drawing/2012/chart" uri="{02D57815-91ED-43cb-92C2-25804820EDAC}">
-                  <c15:fullRef>
-                    <c15:sqref>'Question 6'!$M$4:$M$205</c15:sqref>
-                  </c15:fullRef>
-                </c:ext>
-              </c:extLst>
-              <c:f>'Question 6'!$M$5:$M$205</c:f>
+              <c:f>'Question 6'!$M$4:$M$205</c:f>
               <c:numCache>
                 <c:formatCode>General</c:formatCode>
                 <c:ptCount val="201"/>
@@ -19442,14 +20330,7 @@
           </c:marker>
           <c:cat>
             <c:strRef>
-              <c:extLst>
-                <c:ext xmlns:c15="http://schemas.microsoft.com/office/drawing/2012/chart" uri="{02D57815-91ED-43cb-92C2-25804820EDAC}">
-                  <c15:fullRef>
-                    <c15:sqref>'Question 6'!$L$4:$L$205</c15:sqref>
-                  </c15:fullRef>
-                </c:ext>
-              </c:extLst>
-              <c:f>'Question 6'!$L$5:$L$205</c:f>
+              <c:f>'Question 6'!$L$4:$L$205</c:f>
               <c:strCache>
                 <c:ptCount val="201"/>
                 <c:pt idx="0">
@@ -20060,14 +20941,7 @@
           </c:cat>
           <c:val>
             <c:numRef>
-              <c:extLst>
-                <c:ext xmlns:c15="http://schemas.microsoft.com/office/drawing/2012/chart" uri="{02D57815-91ED-43cb-92C2-25804820EDAC}">
-                  <c15:fullRef>
-                    <c15:sqref>'Question 6'!$O$4:$O$205</c15:sqref>
-                  </c15:fullRef>
-                </c:ext>
-              </c:extLst>
-              <c:f>'Question 6'!$O$5:$O$205</c:f>
+              <c:f>'Question 6'!$O$4:$O$205</c:f>
               <c:numCache>
                 <c:formatCode>General</c:formatCode>
                 <c:ptCount val="201"/>
@@ -20688,8 +21562,8 @@
           <c:showBubbleSize val="0"/>
         </c:dLbls>
         <c:smooth val="0"/>
-        <c:axId val="329902200"/>
-        <c:axId val="329901024"/>
+        <c:axId val="319992720"/>
+        <c:axId val="319993112"/>
         <c:extLst>
           <c:ext xmlns:c15="http://schemas.microsoft.com/office/drawing/2012/chart" uri="{02D57815-91ED-43cb-92C2-25804820EDAC}">
             <c15:filteredLineSeries>
@@ -20726,11 +21600,8 @@
                   <c:strRef>
                     <c:extLst>
                       <c:ext uri="{02D57815-91ED-43cb-92C2-25804820EDAC}">
-                        <c15:fullRef>
+                        <c15:formulaRef>
                           <c15:sqref>'Question 6'!$L$4:$L$205</c15:sqref>
-                        </c15:fullRef>
-                        <c15:formulaRef>
-                          <c15:sqref>'Question 6'!$L$5:$L$205</c15:sqref>
                         </c15:formulaRef>
                       </c:ext>
                     </c:extLst>
@@ -21346,11 +22217,8 @@
                   <c:numRef>
                     <c:extLst>
                       <c:ext uri="{02D57815-91ED-43cb-92C2-25804820EDAC}">
-                        <c15:fullRef>
+                        <c15:formulaRef>
                           <c15:sqref>'Question 6'!$N$4:$N$205</c15:sqref>
-                        </c15:fullRef>
-                        <c15:formulaRef>
-                          <c15:sqref>'Question 6'!$N$5:$N$205</c15:sqref>
                         </c15:formulaRef>
                       </c:ext>
                     </c:extLst>
@@ -21998,13 +22866,10 @@
                 </c:marker>
                 <c:cat>
                   <c:strRef>
-                    <c:extLst>
+                    <c:extLst xmlns:c15="http://schemas.microsoft.com/office/drawing/2012/chart">
                       <c:ext xmlns:c15="http://schemas.microsoft.com/office/drawing/2012/chart" uri="{02D57815-91ED-43cb-92C2-25804820EDAC}">
-                        <c15:fullRef>
+                        <c15:formulaRef>
                           <c15:sqref>'Question 6'!$L$4:$L$205</c15:sqref>
-                        </c15:fullRef>
-                        <c15:formulaRef>
-                          <c15:sqref>'Question 6'!$L$5:$L$205</c15:sqref>
                         </c15:formulaRef>
                       </c:ext>
                     </c:extLst>
@@ -22618,13 +23483,10 @@
                 </c:cat>
                 <c:val>
                   <c:numRef>
-                    <c:extLst>
+                    <c:extLst xmlns:c15="http://schemas.microsoft.com/office/drawing/2012/chart">
                       <c:ext xmlns:c15="http://schemas.microsoft.com/office/drawing/2012/chart" uri="{02D57815-91ED-43cb-92C2-25804820EDAC}">
-                        <c15:fullRef>
+                        <c15:formulaRef>
                           <c15:sqref>'Question 6'!$P$4:$P$205</c15:sqref>
-                        </c15:fullRef>
-                        <c15:formulaRef>
-                          <c15:sqref>'Question 6'!$P$5:$P$205</c15:sqref>
                         </c15:formulaRef>
                       </c:ext>
                     </c:extLst>
@@ -23244,7 +24106,7 @@
         </c:extLst>
       </c:lineChart>
       <c:catAx>
-        <c:axId val="329902200"/>
+        <c:axId val="319992720"/>
         <c:scaling>
           <c:orientation val="minMax"/>
         </c:scaling>
@@ -23342,7 +24204,7 @@
             <a:endParaRPr lang="en-US"/>
           </a:p>
         </c:txPr>
-        <c:crossAx val="329901024"/>
+        <c:crossAx val="319993112"/>
         <c:crosses val="autoZero"/>
         <c:auto val="1"/>
         <c:lblAlgn val="ctr"/>
@@ -23350,7 +24212,7 @@
         <c:noMultiLvlLbl val="0"/>
       </c:catAx>
       <c:valAx>
-        <c:axId val="329901024"/>
+        <c:axId val="319993112"/>
         <c:scaling>
           <c:orientation val="minMax"/>
         </c:scaling>
@@ -23456,7 +24318,7 @@
             <a:endParaRPr lang="en-US"/>
           </a:p>
         </c:txPr>
-        <c:crossAx val="329902200"/>
+        <c:crossAx val="319992720"/>
         <c:crosses val="autoZero"/>
         <c:crossBetween val="between"/>
       </c:valAx>
@@ -23646,14 +24508,7 @@
           <c:invertIfNegative val="0"/>
           <c:cat>
             <c:strRef>
-              <c:extLst>
-                <c:ext xmlns:c15="http://schemas.microsoft.com/office/drawing/2012/chart" uri="{02D57815-91ED-43cb-92C2-25804820EDAC}">
-                  <c15:fullRef>
-                    <c15:sqref>'Question 6'!$A$4:$A$29</c15:sqref>
-                  </c15:fullRef>
-                </c:ext>
-              </c:extLst>
-              <c:f>'Question 6'!$A$5:$A$29</c:f>
+              <c:f>'Question 6'!$A$4:$A$29</c:f>
               <c:strCache>
                 <c:ptCount val="25"/>
                 <c:pt idx="0">
@@ -23736,14 +24591,7 @@
           </c:cat>
           <c:val>
             <c:numRef>
-              <c:extLst>
-                <c:ext xmlns:c15="http://schemas.microsoft.com/office/drawing/2012/chart" uri="{02D57815-91ED-43cb-92C2-25804820EDAC}">
-                  <c15:fullRef>
-                    <c15:sqref>'Question 6'!$B$4:$B$29</c15:sqref>
-                  </c15:fullRef>
-                </c:ext>
-              </c:extLst>
-              <c:f>'Question 6'!$B$5:$B$29</c:f>
+              <c:f>'Question 6'!$B$4:$B$29</c:f>
               <c:numCache>
                 <c:formatCode>General</c:formatCode>
                 <c:ptCount val="25"/>
@@ -23852,14 +24700,7 @@
           <c:invertIfNegative val="0"/>
           <c:cat>
             <c:strRef>
-              <c:extLst>
-                <c:ext xmlns:c15="http://schemas.microsoft.com/office/drawing/2012/chart" uri="{02D57815-91ED-43cb-92C2-25804820EDAC}">
-                  <c15:fullRef>
-                    <c15:sqref>'Question 6'!$A$4:$A$29</c15:sqref>
-                  </c15:fullRef>
-                </c:ext>
-              </c:extLst>
-              <c:f>'Question 6'!$A$5:$A$29</c:f>
+              <c:f>'Question 6'!$A$4:$A$29</c:f>
               <c:strCache>
                 <c:ptCount val="25"/>
                 <c:pt idx="0">
@@ -23942,14 +24783,7 @@
           </c:cat>
           <c:val>
             <c:numRef>
-              <c:extLst>
-                <c:ext xmlns:c15="http://schemas.microsoft.com/office/drawing/2012/chart" uri="{02D57815-91ED-43cb-92C2-25804820EDAC}">
-                  <c15:fullRef>
-                    <c15:sqref>'Question 6'!$D$4:$D$29</c15:sqref>
-                  </c15:fullRef>
-                </c:ext>
-              </c:extLst>
-              <c:f>'Question 6'!$D$5:$D$29</c:f>
+              <c:f>'Question 6'!$D$4:$D$29</c:f>
               <c:numCache>
                 <c:formatCode>General</c:formatCode>
                 <c:ptCount val="25"/>
@@ -24058,14 +24892,7 @@
           <c:invertIfNegative val="0"/>
           <c:cat>
             <c:strRef>
-              <c:extLst>
-                <c:ext xmlns:c15="http://schemas.microsoft.com/office/drawing/2012/chart" uri="{02D57815-91ED-43cb-92C2-25804820EDAC}">
-                  <c15:fullRef>
-                    <c15:sqref>'Question 6'!$A$4:$A$29</c15:sqref>
-                  </c15:fullRef>
-                </c:ext>
-              </c:extLst>
-              <c:f>'Question 6'!$A$5:$A$29</c:f>
+              <c:f>'Question 6'!$A$4:$A$29</c:f>
               <c:strCache>
                 <c:ptCount val="25"/>
                 <c:pt idx="0">
@@ -24148,14 +24975,7 @@
           </c:cat>
           <c:val>
             <c:numRef>
-              <c:extLst>
-                <c:ext xmlns:c15="http://schemas.microsoft.com/office/drawing/2012/chart" uri="{02D57815-91ED-43cb-92C2-25804820EDAC}">
-                  <c15:fullRef>
-                    <c15:sqref>'Question 6'!$F$4:$F$29</c15:sqref>
-                  </c15:fullRef>
-                </c:ext>
-              </c:extLst>
-              <c:f>'Question 6'!$F$5:$F$29</c:f>
+              <c:f>'Question 6'!$F$4:$F$29</c:f>
               <c:numCache>
                 <c:formatCode>General</c:formatCode>
                 <c:ptCount val="25"/>
@@ -24247,8 +25067,8 @@
           <c:showBubbleSize val="0"/>
         </c:dLbls>
         <c:gapWidth val="150"/>
-        <c:axId val="59899440"/>
-        <c:axId val="59899048"/>
+        <c:axId val="322587200"/>
+        <c:axId val="322587592"/>
         <c:extLst>
           <c:ext xmlns:c15="http://schemas.microsoft.com/office/drawing/2012/chart" uri="{02D57815-91ED-43cb-92C2-25804820EDAC}">
             <c15:filteredBarSeries>
@@ -24283,11 +25103,8 @@
                   <c:strRef>
                     <c:extLst>
                       <c:ext uri="{02D57815-91ED-43cb-92C2-25804820EDAC}">
-                        <c15:fullRef>
+                        <c15:formulaRef>
                           <c15:sqref>'Question 6'!$A$4:$A$29</c15:sqref>
-                        </c15:fullRef>
-                        <c15:formulaRef>
-                          <c15:sqref>'Question 6'!$A$5:$A$29</c15:sqref>
                         </c15:formulaRef>
                       </c:ext>
                     </c:extLst>
@@ -24375,11 +25192,8 @@
                   <c:numRef>
                     <c:extLst>
                       <c:ext uri="{02D57815-91ED-43cb-92C2-25804820EDAC}">
-                        <c15:fullRef>
+                        <c15:formulaRef>
                           <c15:sqref>'Question 6'!$C$4:$C$29</c15:sqref>
-                        </c15:fullRef>
-                        <c15:formulaRef>
-                          <c15:sqref>'Question 6'!$C$5:$C$29</c15:sqref>
                         </c15:formulaRef>
                       </c:ext>
                     </c:extLst>
@@ -24496,13 +25310,10 @@
                 <c:invertIfNegative val="0"/>
                 <c:cat>
                   <c:strRef>
-                    <c:extLst>
+                    <c:extLst xmlns:c15="http://schemas.microsoft.com/office/drawing/2012/chart">
                       <c:ext xmlns:c15="http://schemas.microsoft.com/office/drawing/2012/chart" uri="{02D57815-91ED-43cb-92C2-25804820EDAC}">
-                        <c15:fullRef>
+                        <c15:formulaRef>
                           <c15:sqref>'Question 6'!$A$4:$A$29</c15:sqref>
-                        </c15:fullRef>
-                        <c15:formulaRef>
-                          <c15:sqref>'Question 6'!$A$5:$A$29</c15:sqref>
                         </c15:formulaRef>
                       </c:ext>
                     </c:extLst>
@@ -24588,13 +25399,10 @@
                 </c:cat>
                 <c:val>
                   <c:numRef>
-                    <c:extLst>
+                    <c:extLst xmlns:c15="http://schemas.microsoft.com/office/drawing/2012/chart">
                       <c:ext xmlns:c15="http://schemas.microsoft.com/office/drawing/2012/chart" uri="{02D57815-91ED-43cb-92C2-25804820EDAC}">
-                        <c15:fullRef>
+                        <c15:formulaRef>
                           <c15:sqref>'Question 6'!$E$4:$E$29</c15:sqref>
-                        </c15:fullRef>
-                        <c15:formulaRef>
-                          <c15:sqref>'Question 6'!$E$5:$E$29</c15:sqref>
                         </c15:formulaRef>
                       </c:ext>
                     </c:extLst>
@@ -24711,13 +25519,10 @@
                 <c:invertIfNegative val="0"/>
                 <c:cat>
                   <c:strRef>
-                    <c:extLst>
+                    <c:extLst xmlns:c15="http://schemas.microsoft.com/office/drawing/2012/chart">
                       <c:ext xmlns:c15="http://schemas.microsoft.com/office/drawing/2012/chart" uri="{02D57815-91ED-43cb-92C2-25804820EDAC}">
-                        <c15:fullRef>
+                        <c15:formulaRef>
                           <c15:sqref>'Question 6'!$A$4:$A$29</c15:sqref>
-                        </c15:fullRef>
-                        <c15:formulaRef>
-                          <c15:sqref>'Question 6'!$A$5:$A$29</c15:sqref>
                         </c15:formulaRef>
                       </c:ext>
                     </c:extLst>
@@ -24803,13 +25608,10 @@
                 </c:cat>
                 <c:val>
                   <c:numRef>
-                    <c:extLst>
+                    <c:extLst xmlns:c15="http://schemas.microsoft.com/office/drawing/2012/chart">
                       <c:ext xmlns:c15="http://schemas.microsoft.com/office/drawing/2012/chart" uri="{02D57815-91ED-43cb-92C2-25804820EDAC}">
-                        <c15:fullRef>
+                        <c15:formulaRef>
                           <c15:sqref>'Question 6'!$G$4:$G$29</c15:sqref>
-                        </c15:fullRef>
-                        <c15:formulaRef>
-                          <c15:sqref>'Question 6'!$G$5:$G$29</c15:sqref>
                         </c15:formulaRef>
                       </c:ext>
                     </c:extLst>
@@ -24900,7 +25702,7 @@
         </c:extLst>
       </c:barChart>
       <c:catAx>
-        <c:axId val="59899440"/>
+        <c:axId val="322587200"/>
         <c:scaling>
           <c:orientation val="minMax"/>
         </c:scaling>
@@ -24998,7 +25800,7 @@
             <a:endParaRPr lang="en-US"/>
           </a:p>
         </c:txPr>
-        <c:crossAx val="59899048"/>
+        <c:crossAx val="322587592"/>
         <c:crosses val="autoZero"/>
         <c:auto val="1"/>
         <c:lblAlgn val="ctr"/>
@@ -25006,7 +25808,7 @@
         <c:noMultiLvlLbl val="0"/>
       </c:catAx>
       <c:valAx>
-        <c:axId val="59899048"/>
+        <c:axId val="322587592"/>
         <c:scaling>
           <c:orientation val="minMax"/>
         </c:scaling>
@@ -25112,7 +25914,7 @@
             <a:endParaRPr lang="en-US"/>
           </a:p>
         </c:txPr>
-        <c:crossAx val="59899440"/>
+        <c:crossAx val="322587200"/>
         <c:crosses val="autoZero"/>
         <c:crossBetween val="between"/>
         <c:majorUnit val="1"/>
@@ -26946,11 +27748,11 @@
           <c:showPercent val="0"/>
           <c:showBubbleSize val="0"/>
         </c:dLbls>
-        <c:axId val="62344672"/>
-        <c:axId val="62345064"/>
+        <c:axId val="322588376"/>
+        <c:axId val="322804328"/>
       </c:scatterChart>
       <c:valAx>
-        <c:axId val="62344672"/>
+        <c:axId val="322588376"/>
         <c:scaling>
           <c:orientation val="minMax"/>
         </c:scaling>
@@ -27007,12 +27809,12 @@
             <a:endParaRPr lang="en-US"/>
           </a:p>
         </c:txPr>
-        <c:crossAx val="62345064"/>
+        <c:crossAx val="322804328"/>
         <c:crosses val="autoZero"/>
         <c:crossBetween val="midCat"/>
       </c:valAx>
       <c:valAx>
-        <c:axId val="62345064"/>
+        <c:axId val="322804328"/>
         <c:scaling>
           <c:orientation val="minMax"/>
         </c:scaling>
@@ -27069,7 +27871,7 @@
             <a:endParaRPr lang="en-US"/>
           </a:p>
         </c:txPr>
-        <c:crossAx val="62344672"/>
+        <c:crossAx val="322588376"/>
         <c:crosses val="autoZero"/>
         <c:crossBetween val="midCat"/>
       </c:valAx>

--- a/project2/Project Report - Project 2 Group 1.docx
+++ b/project2/Project Report - Project 2 Group 1.docx
@@ -2555,13 +2555,12 @@
       <w:r>
         <w:t>39</w:t>
       </w:r>
-      <w:bookmarkStart w:id="0" w:name="_GoBack"/>
-      <w:bookmarkEnd w:id="0"/>
       <w:r>
         <w:t>], all algorithms returned the same values.</w:t>
       </w:r>
     </w:p>
     <w:p>
+      <w:bookmarkStart w:id="0" w:name="_GoBack"/>
       <w:r>
         <w:rPr>
           <w:noProof/>
@@ -2581,6 +2580,7 @@
           </wp:inline>
         </w:drawing>
       </w:r>
+      <w:bookmarkEnd w:id="0"/>
     </w:p>
     <w:p>
       <w:pPr>
@@ -4560,11 +4560,11 @@
           <c:showBubbleSize val="0"/>
         </c:dLbls>
         <c:gapWidth val="150"/>
-        <c:axId val="248801608"/>
-        <c:axId val="248802000"/>
+        <c:axId val="252146264"/>
+        <c:axId val="252145872"/>
       </c:barChart>
       <c:catAx>
-        <c:axId val="248801608"/>
+        <c:axId val="252146264"/>
         <c:scaling>
           <c:orientation val="minMax"/>
         </c:scaling>
@@ -4662,7 +4662,7 @@
             <a:endParaRPr lang="en-US"/>
           </a:p>
         </c:txPr>
-        <c:crossAx val="248802000"/>
+        <c:crossAx val="252145872"/>
         <c:crosses val="autoZero"/>
         <c:auto val="1"/>
         <c:lblAlgn val="ctr"/>
@@ -4671,7 +4671,7 @@
         <c:noMultiLvlLbl val="0"/>
       </c:catAx>
       <c:valAx>
-        <c:axId val="248802000"/>
+        <c:axId val="252145872"/>
         <c:scaling>
           <c:orientation val="minMax"/>
         </c:scaling>
@@ -4777,7 +4777,7 @@
             <a:endParaRPr lang="en-US"/>
           </a:p>
         </c:txPr>
-        <c:crossAx val="248801608"/>
+        <c:crossAx val="252146264"/>
         <c:crosses val="autoZero"/>
         <c:crossBetween val="between"/>
       </c:valAx>
@@ -5340,11 +5340,11 @@
           <c:showPercent val="0"/>
           <c:showBubbleSize val="0"/>
         </c:dLbls>
-        <c:axId val="322805112"/>
-        <c:axId val="322805504"/>
+        <c:axId val="252147832"/>
+        <c:axId val="240455024"/>
       </c:scatterChart>
       <c:valAx>
-        <c:axId val="322805112"/>
+        <c:axId val="252147832"/>
         <c:scaling>
           <c:orientation val="minMax"/>
           <c:max val="30"/>
@@ -5462,12 +5462,12 @@
             <a:endParaRPr lang="en-US"/>
           </a:p>
         </c:txPr>
-        <c:crossAx val="322805504"/>
+        <c:crossAx val="240455024"/>
         <c:crosses val="autoZero"/>
         <c:crossBetween val="midCat"/>
       </c:valAx>
       <c:valAx>
-        <c:axId val="322805504"/>
+        <c:axId val="240455024"/>
         <c:scaling>
           <c:orientation val="minMax"/>
         </c:scaling>
@@ -5579,7 +5579,7 @@
             <a:endParaRPr lang="en-US"/>
           </a:p>
         </c:txPr>
-        <c:crossAx val="322805112"/>
+        <c:crossAx val="252147832"/>
         <c:crosses val="autoZero"/>
         <c:crossBetween val="midCat"/>
       </c:valAx>
@@ -8776,11 +8776,11 @@
           <c:showPercent val="0"/>
           <c:showBubbleSize val="0"/>
         </c:dLbls>
-        <c:axId val="324595184"/>
-        <c:axId val="324595576"/>
+        <c:axId val="323203832"/>
+        <c:axId val="323204224"/>
       </c:scatterChart>
       <c:valAx>
-        <c:axId val="324595184"/>
+        <c:axId val="323203832"/>
         <c:scaling>
           <c:orientation val="minMax"/>
           <c:max val="1000"/>
@@ -8892,12 +8892,12 @@
             <a:endParaRPr lang="en-US"/>
           </a:p>
         </c:txPr>
-        <c:crossAx val="324595576"/>
+        <c:crossAx val="323204224"/>
         <c:crosses val="autoZero"/>
         <c:crossBetween val="midCat"/>
       </c:valAx>
       <c:valAx>
-        <c:axId val="324595576"/>
+        <c:axId val="323204224"/>
         <c:scaling>
           <c:orientation val="minMax"/>
         </c:scaling>
@@ -9009,7 +9009,7 @@
             <a:endParaRPr lang="en-US"/>
           </a:p>
         </c:txPr>
-        <c:crossAx val="324595184"/>
+        <c:crossAx val="323203832"/>
         <c:crosses val="autoZero"/>
         <c:crossBetween val="midCat"/>
       </c:valAx>
@@ -9419,11 +9419,11 @@
           <c:showBubbleSize val="0"/>
         </c:dLbls>
         <c:gapWidth val="150"/>
-        <c:axId val="248802784"/>
-        <c:axId val="318931192"/>
+        <c:axId val="252148616"/>
+        <c:axId val="252149008"/>
       </c:barChart>
       <c:catAx>
-        <c:axId val="248802784"/>
+        <c:axId val="252148616"/>
         <c:scaling>
           <c:orientation val="minMax"/>
         </c:scaling>
@@ -9521,7 +9521,7 @@
             <a:endParaRPr lang="en-US"/>
           </a:p>
         </c:txPr>
-        <c:crossAx val="318931192"/>
+        <c:crossAx val="252149008"/>
         <c:crosses val="autoZero"/>
         <c:auto val="1"/>
         <c:lblAlgn val="ctr"/>
@@ -9529,7 +9529,7 @@
         <c:noMultiLvlLbl val="0"/>
       </c:catAx>
       <c:valAx>
-        <c:axId val="318931192"/>
+        <c:axId val="252149008"/>
         <c:scaling>
           <c:orientation val="minMax"/>
         </c:scaling>
@@ -9635,7 +9635,7 @@
             <a:endParaRPr lang="en-US"/>
           </a:p>
         </c:txPr>
-        <c:crossAx val="248802784"/>
+        <c:crossAx val="252148616"/>
         <c:crosses val="autoZero"/>
         <c:crossBetween val="between"/>
         <c:majorUnit val="1"/>
@@ -9793,7 +9793,7 @@
           <c:x val="9.5304162929000957E-2"/>
           <c:y val="0.17171296296296296"/>
           <c:w val="0.81901192730655503"/>
-          <c:h val="0.53415099154272383"/>
+          <c:h val="0.56515870109259592"/>
         </c:manualLayout>
       </c:layout>
       <c:barChart>
@@ -10438,8 +10438,8 @@
           <c:showBubbleSize val="0"/>
         </c:dLbls>
         <c:gapWidth val="0"/>
-        <c:axId val="248701520"/>
-        <c:axId val="318932760"/>
+        <c:axId val="248344904"/>
+        <c:axId val="248342944"/>
       </c:barChart>
       <c:lineChart>
         <c:grouping val="standard"/>
@@ -12958,12 +12958,12 @@
         </c:dLbls>
         <c:marker val="1"/>
         <c:smooth val="0"/>
-        <c:axId val="318931976"/>
-        <c:axId val="318932368"/>
+        <c:axId val="248345688"/>
+        <c:axId val="248346080"/>
         <c:extLst/>
       </c:lineChart>
       <c:catAx>
-        <c:axId val="318931976"/>
+        <c:axId val="248345688"/>
         <c:scaling>
           <c:orientation val="minMax"/>
         </c:scaling>
@@ -13061,7 +13061,7 @@
             <a:endParaRPr lang="en-US"/>
           </a:p>
         </c:txPr>
-        <c:crossAx val="318932368"/>
+        <c:crossAx val="248346080"/>
         <c:crosses val="autoZero"/>
         <c:auto val="1"/>
         <c:lblAlgn val="ctr"/>
@@ -13069,7 +13069,7 @@
         <c:noMultiLvlLbl val="0"/>
       </c:catAx>
       <c:valAx>
-        <c:axId val="318932368"/>
+        <c:axId val="248346080"/>
         <c:scaling>
           <c:orientation val="minMax"/>
         </c:scaling>
@@ -13175,12 +13175,12 @@
             <a:endParaRPr lang="en-US"/>
           </a:p>
         </c:txPr>
-        <c:crossAx val="318931976"/>
+        <c:crossAx val="248345688"/>
         <c:crosses val="autoZero"/>
         <c:crossBetween val="between"/>
       </c:valAx>
       <c:valAx>
-        <c:axId val="318932760"/>
+        <c:axId val="248342944"/>
         <c:scaling>
           <c:orientation val="minMax"/>
           <c:max val="2"/>
@@ -13274,13 +13274,13 @@
             <a:endParaRPr lang="en-US"/>
           </a:p>
         </c:txPr>
-        <c:crossAx val="248701520"/>
+        <c:crossAx val="248344904"/>
         <c:crosses val="max"/>
         <c:crossBetween val="between"/>
         <c:majorUnit val="1"/>
       </c:valAx>
       <c:catAx>
-        <c:axId val="248701520"/>
+        <c:axId val="248344904"/>
         <c:scaling>
           <c:orientation val="minMax"/>
         </c:scaling>
@@ -13289,7 +13289,7 @@
         <c:majorTickMark val="out"/>
         <c:minorTickMark val="none"/>
         <c:tickLblPos val="nextTo"/>
-        <c:crossAx val="318932760"/>
+        <c:crossAx val="248342944"/>
         <c:crossesAt val="0"/>
         <c:auto val="1"/>
         <c:lblAlgn val="ctr"/>
@@ -13449,7 +13449,7 @@
           <c:x val="9.5682646462934881E-2"/>
           <c:y val="0.17171296296296296"/>
           <c:w val="0.81829316536323959"/>
-          <c:h val="0.53878062117235348"/>
+          <c:h val="0.58211391076115482"/>
         </c:manualLayout>
       </c:layout>
       <c:barChart>
@@ -14094,8 +14094,8 @@
           <c:showBubbleSize val="0"/>
         </c:dLbls>
         <c:gapWidth val="0"/>
-        <c:axId val="320602408"/>
-        <c:axId val="248703088"/>
+        <c:axId val="250398984"/>
+        <c:axId val="250398592"/>
       </c:barChart>
       <c:lineChart>
         <c:grouping val="standard"/>
@@ -16614,12 +16614,12 @@
         </c:dLbls>
         <c:marker val="1"/>
         <c:smooth val="0"/>
-        <c:axId val="248702304"/>
-        <c:axId val="248702696"/>
+        <c:axId val="188259848"/>
+        <c:axId val="250398200"/>
         <c:extLst/>
       </c:lineChart>
       <c:catAx>
-        <c:axId val="248702304"/>
+        <c:axId val="188259848"/>
         <c:scaling>
           <c:orientation val="minMax"/>
         </c:scaling>
@@ -16717,7 +16717,7 @@
             <a:endParaRPr lang="en-US"/>
           </a:p>
         </c:txPr>
-        <c:crossAx val="248702696"/>
+        <c:crossAx val="250398200"/>
         <c:crosses val="autoZero"/>
         <c:auto val="1"/>
         <c:lblAlgn val="ctr"/>
@@ -16725,7 +16725,7 @@
         <c:noMultiLvlLbl val="0"/>
       </c:catAx>
       <c:valAx>
-        <c:axId val="248702696"/>
+        <c:axId val="250398200"/>
         <c:scaling>
           <c:orientation val="minMax"/>
         </c:scaling>
@@ -16836,12 +16836,12 @@
             <a:endParaRPr lang="en-US"/>
           </a:p>
         </c:txPr>
-        <c:crossAx val="248702304"/>
+        <c:crossAx val="188259848"/>
         <c:crosses val="autoZero"/>
         <c:crossBetween val="between"/>
       </c:valAx>
       <c:valAx>
-        <c:axId val="248703088"/>
+        <c:axId val="250398592"/>
         <c:scaling>
           <c:orientation val="minMax"/>
           <c:max val="5"/>
@@ -16934,13 +16934,13 @@
             <a:endParaRPr lang="en-US"/>
           </a:p>
         </c:txPr>
-        <c:crossAx val="320602408"/>
+        <c:crossAx val="250398984"/>
         <c:crosses val="max"/>
         <c:crossBetween val="between"/>
         <c:majorUnit val="1"/>
       </c:valAx>
       <c:catAx>
-        <c:axId val="320602408"/>
+        <c:axId val="250398984"/>
         <c:scaling>
           <c:orientation val="minMax"/>
         </c:scaling>
@@ -16949,7 +16949,7 @@
         <c:majorTickMark val="out"/>
         <c:minorTickMark val="none"/>
         <c:tickLblPos val="nextTo"/>
-        <c:crossAx val="248703088"/>
+        <c:crossAx val="250398592"/>
         <c:crosses val="autoZero"/>
         <c:auto val="1"/>
         <c:lblAlgn val="ctr"/>
@@ -17704,11 +17704,11 @@
           <c:showBubbleSize val="0"/>
         </c:dLbls>
         <c:gapWidth val="150"/>
-        <c:axId val="320603192"/>
-        <c:axId val="320603584"/>
+        <c:axId val="250399768"/>
+        <c:axId val="252608696"/>
       </c:barChart>
       <c:catAx>
-        <c:axId val="320603192"/>
+        <c:axId val="250399768"/>
         <c:scaling>
           <c:orientation val="minMax"/>
         </c:scaling>
@@ -17806,7 +17806,7 @@
             <a:endParaRPr lang="en-US"/>
           </a:p>
         </c:txPr>
-        <c:crossAx val="320603584"/>
+        <c:crossAx val="252608696"/>
         <c:crosses val="autoZero"/>
         <c:auto val="1"/>
         <c:lblAlgn val="ctr"/>
@@ -17814,7 +17814,7 @@
         <c:noMultiLvlLbl val="0"/>
       </c:catAx>
       <c:valAx>
-        <c:axId val="320603584"/>
+        <c:axId val="252608696"/>
         <c:scaling>
           <c:orientation val="minMax"/>
         </c:scaling>
@@ -17920,7 +17920,7 @@
             <a:endParaRPr lang="en-US"/>
           </a:p>
         </c:txPr>
-        <c:crossAx val="320603192"/>
+        <c:crossAx val="250399768"/>
         <c:crosses val="autoZero"/>
         <c:crossBetween val="between"/>
       </c:valAx>
@@ -18672,11 +18672,11 @@
           <c:showBubbleSize val="0"/>
         </c:dLbls>
         <c:gapWidth val="150"/>
-        <c:axId val="319991544"/>
-        <c:axId val="319991936"/>
+        <c:axId val="252609480"/>
+        <c:axId val="252609872"/>
       </c:barChart>
       <c:catAx>
-        <c:axId val="319991544"/>
+        <c:axId val="252609480"/>
         <c:scaling>
           <c:orientation val="minMax"/>
         </c:scaling>
@@ -18774,7 +18774,7 @@
             <a:endParaRPr lang="en-US"/>
           </a:p>
         </c:txPr>
-        <c:crossAx val="319991936"/>
+        <c:crossAx val="252609872"/>
         <c:crosses val="autoZero"/>
         <c:auto val="1"/>
         <c:lblAlgn val="ctr"/>
@@ -18782,7 +18782,7 @@
         <c:noMultiLvlLbl val="0"/>
       </c:catAx>
       <c:valAx>
-        <c:axId val="319991936"/>
+        <c:axId val="252609872"/>
         <c:scaling>
           <c:orientation val="minMax"/>
         </c:scaling>
@@ -18888,7 +18888,7 @@
             <a:endParaRPr lang="en-US"/>
           </a:p>
         </c:txPr>
-        <c:crossAx val="319991544"/>
+        <c:crossAx val="252609480"/>
         <c:crosses val="autoZero"/>
         <c:crossBetween val="between"/>
       </c:valAx>
@@ -19045,7 +19045,7 @@
           <c:x val="0.12548381452318461"/>
           <c:y val="0.17171296296296296"/>
           <c:w val="0.84396062992125986"/>
-          <c:h val="0.53878062117235348"/>
+          <c:h val="0.48520903637045371"/>
         </c:manualLayout>
       </c:layout>
       <c:lineChart>
@@ -21562,8 +21562,8 @@
           <c:showBubbleSize val="0"/>
         </c:dLbls>
         <c:smooth val="0"/>
-        <c:axId val="319992720"/>
-        <c:axId val="319993112"/>
+        <c:axId val="240451496"/>
+        <c:axId val="240451888"/>
         <c:extLst>
           <c:ext xmlns:c15="http://schemas.microsoft.com/office/drawing/2012/chart" uri="{02D57815-91ED-43cb-92C2-25804820EDAC}">
             <c15:filteredLineSeries>
@@ -24106,7 +24106,7 @@
         </c:extLst>
       </c:lineChart>
       <c:catAx>
-        <c:axId val="319992720"/>
+        <c:axId val="240451496"/>
         <c:scaling>
           <c:orientation val="minMax"/>
         </c:scaling>
@@ -24204,7 +24204,7 @@
             <a:endParaRPr lang="en-US"/>
           </a:p>
         </c:txPr>
-        <c:crossAx val="319993112"/>
+        <c:crossAx val="240451888"/>
         <c:crosses val="autoZero"/>
         <c:auto val="1"/>
         <c:lblAlgn val="ctr"/>
@@ -24212,7 +24212,7 @@
         <c:noMultiLvlLbl val="0"/>
       </c:catAx>
       <c:valAx>
-        <c:axId val="319993112"/>
+        <c:axId val="240451888"/>
         <c:scaling>
           <c:orientation val="minMax"/>
         </c:scaling>
@@ -24318,7 +24318,7 @@
             <a:endParaRPr lang="en-US"/>
           </a:p>
         </c:txPr>
-        <c:crossAx val="319992720"/>
+        <c:crossAx val="240451496"/>
         <c:crosses val="autoZero"/>
         <c:crossBetween val="between"/>
       </c:valAx>
@@ -24332,6 +24332,16 @@
     </c:plotArea>
     <c:legend>
       <c:legendPos val="b"/>
+      <c:layout>
+        <c:manualLayout>
+          <c:xMode val="edge"/>
+          <c:yMode val="edge"/>
+          <c:x val="0.37270042591981389"/>
+          <c:y val="0.88169572553430819"/>
+          <c:w val="0.25459914816037216"/>
+          <c:h val="0.10044713160854893"/>
+        </c:manualLayout>
+      </c:layout>
       <c:overlay val="0"/>
       <c:spPr>
         <a:noFill/>
@@ -24475,7 +24485,7 @@
           <c:x val="0.13178937007874017"/>
           <c:y val="0.17171296296296296"/>
           <c:w val="0.8376550743657043"/>
-          <c:h val="0.56310914260717415"/>
+          <c:h val="0.51969822376854047"/>
         </c:manualLayout>
       </c:layout>
       <c:barChart>
@@ -25067,8 +25077,8 @@
           <c:showBubbleSize val="0"/>
         </c:dLbls>
         <c:gapWidth val="150"/>
-        <c:axId val="322587200"/>
-        <c:axId val="322587592"/>
+        <c:axId val="240452672"/>
+        <c:axId val="240453064"/>
         <c:extLst>
           <c:ext xmlns:c15="http://schemas.microsoft.com/office/drawing/2012/chart" uri="{02D57815-91ED-43cb-92C2-25804820EDAC}">
             <c15:filteredBarSeries>
@@ -25702,7 +25712,7 @@
         </c:extLst>
       </c:barChart>
       <c:catAx>
-        <c:axId val="322587200"/>
+        <c:axId val="240452672"/>
         <c:scaling>
           <c:orientation val="minMax"/>
         </c:scaling>
@@ -25800,7 +25810,7 @@
             <a:endParaRPr lang="en-US"/>
           </a:p>
         </c:txPr>
-        <c:crossAx val="322587592"/>
+        <c:crossAx val="240453064"/>
         <c:crosses val="autoZero"/>
         <c:auto val="1"/>
         <c:lblAlgn val="ctr"/>
@@ -25808,7 +25818,7 @@
         <c:noMultiLvlLbl val="0"/>
       </c:catAx>
       <c:valAx>
-        <c:axId val="322587592"/>
+        <c:axId val="240453064"/>
         <c:scaling>
           <c:orientation val="minMax"/>
         </c:scaling>
@@ -25914,7 +25924,7 @@
             <a:endParaRPr lang="en-US"/>
           </a:p>
         </c:txPr>
-        <c:crossAx val="322587200"/>
+        <c:crossAx val="240452672"/>
         <c:crosses val="autoZero"/>
         <c:crossBetween val="between"/>
         <c:majorUnit val="1"/>
@@ -25929,6 +25939,16 @@
     </c:plotArea>
     <c:legend>
       <c:legendPos val="b"/>
+      <c:layout>
+        <c:manualLayout>
+          <c:xMode val="edge"/>
+          <c:yMode val="edge"/>
+          <c:x val="0.34294129023345765"/>
+          <c:y val="0.88294500396752729"/>
+          <c:w val="0.31411726165808224"/>
+          <c:h val="0.10465189525727889"/>
+        </c:manualLayout>
+      </c:layout>
       <c:overlay val="0"/>
       <c:spPr>
         <a:noFill/>
@@ -27748,11 +27768,11 @@
           <c:showPercent val="0"/>
           <c:showBubbleSize val="0"/>
         </c:dLbls>
-        <c:axId val="322588376"/>
-        <c:axId val="322804328"/>
+        <c:axId val="240453848"/>
+        <c:axId val="240454240"/>
       </c:scatterChart>
       <c:valAx>
-        <c:axId val="322588376"/>
+        <c:axId val="240453848"/>
         <c:scaling>
           <c:orientation val="minMax"/>
         </c:scaling>
@@ -27809,12 +27829,12 @@
             <a:endParaRPr lang="en-US"/>
           </a:p>
         </c:txPr>
-        <c:crossAx val="322804328"/>
+        <c:crossAx val="240454240"/>
         <c:crosses val="autoZero"/>
         <c:crossBetween val="midCat"/>
       </c:valAx>
       <c:valAx>
-        <c:axId val="322804328"/>
+        <c:axId val="240454240"/>
         <c:scaling>
           <c:orientation val="minMax"/>
         </c:scaling>
@@ -27871,7 +27891,7 @@
             <a:endParaRPr lang="en-US"/>
           </a:p>
         </c:txPr>
-        <c:crossAx val="322588376"/>
+        <c:crossAx val="240453848"/>
         <c:crosses val="autoZero"/>
         <c:crossBetween val="midCat"/>
       </c:valAx>
